--- a/CapstoneProject_1/Documents/AirConditioning.docx
+++ b/CapstoneProject_1/Documents/AirConditioning.docx
@@ -1746,24 +1746,35 @@
           <w:ilvl w:val="0"/>
           <w:numId w:val="8"/>
         </w:numPr>
-        <w:spacing w:line="240" w:lineRule="auto"/>
+        <w:rPr>
+          <w:rFonts w:asciiTheme="majorBidi" w:hAnsiTheme="majorBidi" w:cstheme="majorBidi"/>
+          <w:b/>
+          <w:bCs/>
+          <w:color w:val="0D0D0D" w:themeColor="text1" w:themeTint="F2"/>
+          <w:sz w:val="32"/>
+          <w:szCs w:val="32"/>
+          <w:u w:val="single"/>
+        </w:rPr>
+      </w:pPr>
+      <w:r>
+        <w:rPr>
+          <w:rFonts w:asciiTheme="majorBidi" w:hAnsiTheme="majorBidi" w:cstheme="majorBidi"/>
+          <w:b/>
+          <w:bCs/>
+          <w:color w:val="0D0D0D" w:themeColor="text1" w:themeTint="F2"/>
+          <w:sz w:val="28"/>
+          <w:szCs w:val="28"/>
+        </w:rPr>
+        <w:t xml:space="preserve">Timer: </w:t>
+      </w:r>
+      <w:r>
         <w:rPr>
           <w:rFonts w:asciiTheme="majorBidi" w:hAnsiTheme="majorBidi" w:cstheme="majorBidi"/>
           <w:color w:val="0D0D0D" w:themeColor="text1" w:themeTint="F2"/>
           <w:sz w:val="28"/>
           <w:szCs w:val="28"/>
         </w:rPr>
-      </w:pPr>
-      <w:r>
-        <w:rPr>
-          <w:rFonts w:asciiTheme="majorBidi" w:hAnsiTheme="majorBidi" w:cstheme="majorBidi"/>
-          <w:b/>
-          <w:bCs/>
-          <w:color w:val="0D0D0D" w:themeColor="text1" w:themeTint="F2"/>
-          <w:sz w:val="28"/>
-          <w:szCs w:val="28"/>
-        </w:rPr>
-        <w:t xml:space="preserve">External Interrupt: </w:t>
+        <w:t>Provides an interface with timer 0 low-level capabilities</w:t>
       </w:r>
       <w:r>
         <w:rPr>
@@ -1772,18 +1783,7 @@
           <w:sz w:val="28"/>
           <w:szCs w:val="28"/>
         </w:rPr>
-        <w:t>this module takes place in MCAL layer. it controls</w:t>
-      </w:r>
-      <w:r>
-        <w:rPr>
-          <w:rFonts w:asciiTheme="majorBidi" w:hAnsiTheme="majorBidi" w:cstheme="majorBidi"/>
-          <w:b/>
-          <w:bCs/>
-          <w:color w:val="0D0D0D" w:themeColor="text1" w:themeTint="F2"/>
-          <w:sz w:val="28"/>
-          <w:szCs w:val="28"/>
-        </w:rPr>
-        <w:t xml:space="preserve"> </w:t>
+        <w:t>.</w:t>
       </w:r>
       <w:r>
         <w:rPr>
@@ -1792,61 +1792,7 @@
           <w:sz w:val="28"/>
           <w:szCs w:val="28"/>
         </w:rPr>
-        <w:t>three external hardware interrupts on pins PD2, PD3, and PB2 which are referred to as INT0, INT1, and INT2 respectively.</w:t>
-      </w:r>
-      <w:r>
-        <w:rPr>
-          <w:rFonts w:asciiTheme="majorBidi" w:hAnsiTheme="majorBidi" w:cstheme="majorBidi"/>
-          <w:color w:val="0D0D0D" w:themeColor="text1" w:themeTint="F2"/>
-          <w:sz w:val="28"/>
-          <w:szCs w:val="28"/>
-        </w:rPr>
         <w:t xml:space="preserve"> </w:t>
-      </w:r>
-      <w:r>
-        <w:rPr>
-          <w:rFonts w:asciiTheme="majorBidi" w:hAnsiTheme="majorBidi" w:cstheme="majorBidi"/>
-          <w:color w:val="0D0D0D" w:themeColor="text1" w:themeTint="F2"/>
-          <w:sz w:val="28"/>
-          <w:szCs w:val="28"/>
-        </w:rPr>
-        <w:t>External interrupts can be level-triggered or edge-triggered.</w:t>
-      </w:r>
-      <w:r>
-        <w:rPr>
-          <w:rFonts w:asciiTheme="majorBidi" w:hAnsiTheme="majorBidi" w:cstheme="majorBidi"/>
-          <w:color w:val="0D0D0D" w:themeColor="text1" w:themeTint="F2"/>
-          <w:sz w:val="28"/>
-          <w:szCs w:val="28"/>
-        </w:rPr>
-        <w:br/>
-      </w:r>
-      <w:r>
-        <w:rPr>
-          <w:rFonts w:asciiTheme="majorBidi" w:hAnsiTheme="majorBidi" w:cstheme="majorBidi"/>
-          <w:color w:val="0D0D0D" w:themeColor="text1" w:themeTint="F2"/>
-          <w:sz w:val="28"/>
-          <w:szCs w:val="28"/>
-        </w:rPr>
-        <w:t>We program this triggering. INT0 and INT1 can be level-triggered and edge-triggered</w:t>
-      </w:r>
-      <w:r>
-        <w:rPr>
-          <w:rFonts w:asciiTheme="majorBidi" w:hAnsiTheme="majorBidi" w:cstheme="majorBidi"/>
-          <w:color w:val="0D0D0D" w:themeColor="text1" w:themeTint="F2"/>
-          <w:sz w:val="28"/>
-          <w:szCs w:val="28"/>
-        </w:rPr>
-        <w:t xml:space="preserve"> </w:t>
-      </w:r>
-      <w:r>
-        <w:rPr>
-          <w:rFonts w:asciiTheme="majorBidi" w:hAnsiTheme="majorBidi" w:cstheme="majorBidi"/>
-          <w:color w:val="0D0D0D" w:themeColor="text1" w:themeTint="F2"/>
-          <w:sz w:val="28"/>
-          <w:szCs w:val="28"/>
-        </w:rPr>
-        <w:t>whereas INT2 can be only edge-triggered.</w:t>
       </w:r>
     </w:p>
     <w:p>
@@ -1875,7 +1821,18 @@
           <w:sz w:val="28"/>
           <w:szCs w:val="28"/>
         </w:rPr>
-        <w:t xml:space="preserve">Timer: </w:t>
+        <w:t>ADC:</w:t>
+      </w:r>
+      <w:r>
+        <w:rPr>
+          <w:rFonts w:asciiTheme="majorBidi" w:hAnsiTheme="majorBidi" w:cstheme="majorBidi"/>
+          <w:b/>
+          <w:bCs/>
+          <w:color w:val="0D0D0D" w:themeColor="text1" w:themeTint="F2"/>
+          <w:sz w:val="28"/>
+          <w:szCs w:val="28"/>
+        </w:rPr>
+        <w:t xml:space="preserve"> </w:t>
       </w:r>
       <w:r>
         <w:rPr>
@@ -1884,66 +1841,7 @@
           <w:sz w:val="28"/>
           <w:szCs w:val="28"/>
         </w:rPr>
-        <w:t>Provides an interface with timer 0 low-level capabilities</w:t>
-      </w:r>
-      <w:r>
-        <w:rPr>
-          <w:rFonts w:asciiTheme="majorBidi" w:hAnsiTheme="majorBidi" w:cstheme="majorBidi"/>
-          <w:color w:val="0D0D0D" w:themeColor="text1" w:themeTint="F2"/>
-          <w:sz w:val="28"/>
-          <w:szCs w:val="28"/>
-        </w:rPr>
-        <w:t>.</w:t>
-      </w:r>
-      <w:r>
-        <w:rPr>
-          <w:rFonts w:asciiTheme="majorBidi" w:hAnsiTheme="majorBidi" w:cstheme="majorBidi"/>
-          <w:color w:val="0D0D0D" w:themeColor="text1" w:themeTint="F2"/>
-          <w:sz w:val="28"/>
-          <w:szCs w:val="28"/>
-        </w:rPr>
-        <w:t xml:space="preserve"> </w:t>
-      </w:r>
-    </w:p>
-    <w:p>
-      <w:pPr>
-        <w:pStyle w:val="ListParagraph"/>
-        <w:numPr>
-          <w:ilvl w:val="0"/>
-          <w:numId w:val="8"/>
-        </w:numPr>
-        <w:rPr>
-          <w:rFonts w:asciiTheme="majorBidi" w:hAnsiTheme="majorBidi" w:cstheme="majorBidi"/>
-          <w:b/>
-          <w:bCs/>
-          <w:color w:val="0D0D0D" w:themeColor="text1" w:themeTint="F2"/>
-          <w:sz w:val="32"/>
-          <w:szCs w:val="32"/>
-          <w:u w:val="single"/>
-        </w:rPr>
-      </w:pPr>
-      <w:r>
-        <w:rPr>
-          <w:rFonts w:asciiTheme="majorBidi" w:hAnsiTheme="majorBidi" w:cstheme="majorBidi"/>
-          <w:b/>
-          <w:bCs/>
-          <w:color w:val="0D0D0D" w:themeColor="text1" w:themeTint="F2"/>
-          <w:sz w:val="28"/>
-          <w:szCs w:val="28"/>
-        </w:rPr>
-        <w:t>ADC:</w:t>
-      </w:r>
-      <w:r>
-        <w:rPr>
-          <w:rFonts w:asciiTheme="majorBidi" w:hAnsiTheme="majorBidi" w:cstheme="majorBidi"/>
-          <w:b/>
-          <w:bCs/>
-          <w:color w:val="0D0D0D" w:themeColor="text1" w:themeTint="F2"/>
-          <w:sz w:val="32"/>
-          <w:szCs w:val="32"/>
-          <w:u w:val="single"/>
-        </w:rPr>
-        <w:t xml:space="preserve"> </w:t>
+        <w:t xml:space="preserve">Provides interface to control and read from ADC peripheral. </w:t>
       </w:r>
     </w:p>
     <w:p>
@@ -2128,7 +2026,6 @@
           <w:u w:val="single"/>
         </w:rPr>
       </w:pPr>
-      <w:proofErr w:type="spellStart"/>
       <w:r>
         <w:rPr>
           <w:rFonts w:asciiTheme="majorBidi" w:hAnsiTheme="majorBidi" w:cstheme="majorBidi"/>
@@ -2138,28 +2035,14 @@
           <w:sz w:val="28"/>
           <w:szCs w:val="28"/>
         </w:rPr>
-        <w:t>HTimer</w:t>
-      </w:r>
-      <w:proofErr w:type="spellEnd"/>
+        <w:t>Temp Sensor:</w:t>
+      </w:r>
       <w:r>
         <w:rPr>
           <w:rFonts w:asciiTheme="majorBidi" w:hAnsiTheme="majorBidi" w:cstheme="majorBidi"/>
-          <w:b/>
-          <w:bCs/>
           <w:color w:val="0D0D0D" w:themeColor="text1" w:themeTint="F2"/>
-          <w:sz w:val="28"/>
-          <w:szCs w:val="28"/>
-        </w:rPr>
-        <w:t>:</w:t>
-      </w:r>
-      <w:r>
-        <w:rPr>
-          <w:rFonts w:asciiTheme="majorBidi" w:hAnsiTheme="majorBidi" w:cstheme="majorBidi"/>
-          <w:b/>
-          <w:bCs/>
-          <w:color w:val="0D0D0D" w:themeColor="text1" w:themeTint="F2"/>
-          <w:sz w:val="28"/>
-          <w:szCs w:val="28"/>
+          <w:sz w:val="32"/>
+          <w:szCs w:val="32"/>
         </w:rPr>
         <w:t xml:space="preserve"> </w:t>
       </w:r>
@@ -2170,56 +2053,7 @@
           <w:sz w:val="28"/>
           <w:szCs w:val="28"/>
         </w:rPr>
-        <w:t xml:space="preserve">Provides high-level functions using the </w:t>
-      </w:r>
-      <w:proofErr w:type="gramStart"/>
-      <w:r>
-        <w:rPr>
-          <w:rFonts w:asciiTheme="majorBidi" w:hAnsiTheme="majorBidi" w:cstheme="majorBidi"/>
-          <w:color w:val="0D0D0D" w:themeColor="text1" w:themeTint="F2"/>
-          <w:sz w:val="28"/>
-          <w:szCs w:val="28"/>
-        </w:rPr>
-        <w:t>lower level</w:t>
-      </w:r>
-      <w:proofErr w:type="gramEnd"/>
-      <w:r>
-        <w:rPr>
-          <w:rFonts w:asciiTheme="majorBidi" w:hAnsiTheme="majorBidi" w:cstheme="majorBidi"/>
-          <w:color w:val="0D0D0D" w:themeColor="text1" w:themeTint="F2"/>
-          <w:sz w:val="28"/>
-          <w:szCs w:val="28"/>
-        </w:rPr>
-        <w:t xml:space="preserve"> timer 0 module</w:t>
-      </w:r>
-      <w:r>
-        <w:rPr>
-          <w:rFonts w:asciiTheme="majorBidi" w:hAnsiTheme="majorBidi" w:cstheme="majorBidi"/>
-          <w:color w:val="0D0D0D" w:themeColor="text1" w:themeTint="F2"/>
-          <w:sz w:val="28"/>
-          <w:szCs w:val="28"/>
-        </w:rPr>
-        <w:t xml:space="preserve"> capabilities</w:t>
-      </w:r>
-      <w:r>
-        <w:rPr>
-          <w:rFonts w:asciiTheme="majorBidi" w:hAnsiTheme="majorBidi" w:cstheme="majorBidi"/>
-          <w:color w:val="0D0D0D" w:themeColor="text1" w:themeTint="F2"/>
-          <w:sz w:val="28"/>
-          <w:szCs w:val="28"/>
-        </w:rPr>
-        <w:t>.</w:t>
-      </w:r>
-      <w:r>
-        <w:rPr>
-          <w:rFonts w:asciiTheme="majorBidi" w:hAnsiTheme="majorBidi" w:cstheme="majorBidi"/>
-          <w:b/>
-          <w:bCs/>
-          <w:color w:val="0D0D0D" w:themeColor="text1" w:themeTint="F2"/>
-          <w:sz w:val="28"/>
-          <w:szCs w:val="28"/>
-        </w:rPr>
-        <w:t xml:space="preserve"> </w:t>
+        <w:t>Provides functions to get readings from temperature sensor.</w:t>
       </w:r>
     </w:p>
     <w:p>
@@ -2239,7 +2073,6 @@
           <w:u w:val="single"/>
         </w:rPr>
       </w:pPr>
-      <w:proofErr w:type="spellStart"/>
       <w:r>
         <w:rPr>
           <w:rFonts w:asciiTheme="majorBidi" w:hAnsiTheme="majorBidi" w:cstheme="majorBidi"/>
@@ -2249,30 +2082,7 @@
           <w:sz w:val="28"/>
           <w:szCs w:val="28"/>
         </w:rPr>
-        <w:t>HExtInt</w:t>
-      </w:r>
-      <w:proofErr w:type="spellEnd"/>
-      <w:r>
-        <w:rPr>
-          <w:rFonts w:asciiTheme="majorBidi" w:hAnsiTheme="majorBidi" w:cstheme="majorBidi"/>
-          <w:b/>
-          <w:bCs/>
-          <w:color w:val="0D0D0D" w:themeColor="text1" w:themeTint="F2"/>
-          <w:sz w:val="28"/>
-          <w:szCs w:val="28"/>
-        </w:rPr>
-        <w:t>:</w:t>
-      </w:r>
-      <w:r>
-        <w:rPr>
-          <w:rFonts w:asciiTheme="majorBidi" w:hAnsiTheme="majorBidi" w:cstheme="majorBidi"/>
-          <w:b/>
-          <w:bCs/>
-          <w:color w:val="0D0D0D" w:themeColor="text1" w:themeTint="F2"/>
-          <w:sz w:val="28"/>
-          <w:szCs w:val="28"/>
-        </w:rPr>
-        <w:t xml:space="preserve"> </w:t>
+        <w:t>Buzzer:</w:t>
       </w:r>
       <w:r>
         <w:rPr>
@@ -2281,9 +2091,61 @@
           <w:sz w:val="28"/>
           <w:szCs w:val="28"/>
         </w:rPr>
-        <w:t xml:space="preserve">Provides high-level functions using the </w:t>
-      </w:r>
-      <w:proofErr w:type="gramStart"/>
+        <w:t xml:space="preserve"> Simple module to control a buzzer.</w:t>
+      </w:r>
+    </w:p>
+    <w:p>
+      <w:pPr>
+        <w:pStyle w:val="ListParagraph"/>
+        <w:numPr>
+          <w:ilvl w:val="0"/>
+          <w:numId w:val="9"/>
+        </w:numPr>
+        <w:rPr>
+          <w:rFonts w:asciiTheme="majorBidi" w:hAnsiTheme="majorBidi" w:cstheme="majorBidi"/>
+          <w:b/>
+          <w:bCs/>
+          <w:color w:val="0D0D0D" w:themeColor="text1" w:themeTint="F2"/>
+          <w:sz w:val="32"/>
+          <w:szCs w:val="32"/>
+          <w:u w:val="single"/>
+        </w:rPr>
+      </w:pPr>
+      <w:proofErr w:type="spellStart"/>
+      <w:r>
+        <w:rPr>
+          <w:rFonts w:asciiTheme="majorBidi" w:hAnsiTheme="majorBidi" w:cstheme="majorBidi"/>
+          <w:b/>
+          <w:bCs/>
+          <w:color w:val="0D0D0D" w:themeColor="text1" w:themeTint="F2"/>
+          <w:sz w:val="28"/>
+          <w:szCs w:val="28"/>
+        </w:rPr>
+        <w:t>HTimer</w:t>
+      </w:r>
+      <w:proofErr w:type="spellEnd"/>
+      <w:r>
+        <w:rPr>
+          <w:rFonts w:asciiTheme="majorBidi" w:hAnsiTheme="majorBidi" w:cstheme="majorBidi"/>
+          <w:b/>
+          <w:bCs/>
+          <w:color w:val="0D0D0D" w:themeColor="text1" w:themeTint="F2"/>
+          <w:sz w:val="28"/>
+          <w:szCs w:val="28"/>
+        </w:rPr>
+        <w:t>:</w:t>
+      </w:r>
+      <w:r>
+        <w:rPr>
+          <w:rFonts w:asciiTheme="majorBidi" w:hAnsiTheme="majorBidi" w:cstheme="majorBidi"/>
+          <w:b/>
+          <w:bCs/>
+          <w:color w:val="0D0D0D" w:themeColor="text1" w:themeTint="F2"/>
+          <w:sz w:val="28"/>
+          <w:szCs w:val="28"/>
+        </w:rPr>
+        <w:t xml:space="preserve"> </w:t>
+      </w:r>
       <w:r>
         <w:rPr>
           <w:rFonts w:asciiTheme="majorBidi" w:hAnsiTheme="majorBidi" w:cstheme="majorBidi"/>
@@ -2291,9 +2153,9 @@
           <w:sz w:val="28"/>
           <w:szCs w:val="28"/>
         </w:rPr>
-        <w:t>lower level</w:t>
-      </w:r>
-      <w:proofErr w:type="gramEnd"/>
+        <w:t xml:space="preserve">Provides high-level functions using the </w:t>
+      </w:r>
+      <w:proofErr w:type="gramStart"/>
       <w:r>
         <w:rPr>
           <w:rFonts w:asciiTheme="majorBidi" w:hAnsiTheme="majorBidi" w:cstheme="majorBidi"/>
@@ -2301,8 +2163,9 @@
           <w:sz w:val="28"/>
           <w:szCs w:val="28"/>
         </w:rPr>
-        <w:t xml:space="preserve"> </w:t>
-      </w:r>
+        <w:t>lower level</w:t>
+      </w:r>
+      <w:proofErr w:type="gramEnd"/>
       <w:r>
         <w:rPr>
           <w:rFonts w:asciiTheme="majorBidi" w:hAnsiTheme="majorBidi" w:cstheme="majorBidi"/>
@@ -2310,7 +2173,7 @@
           <w:sz w:val="28"/>
           <w:szCs w:val="28"/>
         </w:rPr>
-        <w:t>External interrupt</w:t>
+        <w:t xml:space="preserve"> timer 0 module</w:t>
       </w:r>
       <w:r>
         <w:rPr>
@@ -2319,7 +2182,7 @@
           <w:sz w:val="28"/>
           <w:szCs w:val="28"/>
         </w:rPr>
-        <w:t xml:space="preserve"> module</w:t>
+        <w:t xml:space="preserve"> capabilities</w:t>
       </w:r>
       <w:r>
         <w:rPr>
@@ -2328,7 +2191,18 @@
           <w:sz w:val="28"/>
           <w:szCs w:val="28"/>
         </w:rPr>
-        <w:t xml:space="preserve"> capabilities.</w:t>
+        <w:t>.</w:t>
+      </w:r>
+      <w:r>
+        <w:rPr>
+          <w:rFonts w:asciiTheme="majorBidi" w:hAnsiTheme="majorBidi" w:cstheme="majorBidi"/>
+          <w:b/>
+          <w:bCs/>
+          <w:color w:val="0D0D0D" w:themeColor="text1" w:themeTint="F2"/>
+          <w:sz w:val="28"/>
+          <w:szCs w:val="28"/>
+        </w:rPr>
+        <w:t xml:space="preserve"> </w:t>
       </w:r>
     </w:p>
     <w:p>
@@ -2358,6 +2232,59 @@
     </w:p>
     <w:p>
       <w:pPr>
+        <w:pStyle w:val="ListParagraph"/>
+        <w:numPr>
+          <w:ilvl w:val="0"/>
+          <w:numId w:val="9"/>
+        </w:numPr>
+        <w:rPr>
+          <w:rFonts w:asciiTheme="majorBidi" w:hAnsiTheme="majorBidi" w:cstheme="majorBidi"/>
+          <w:color w:val="0D0D0D" w:themeColor="text1" w:themeTint="F2"/>
+          <w:sz w:val="28"/>
+          <w:szCs w:val="28"/>
+        </w:rPr>
+      </w:pPr>
+      <w:proofErr w:type="spellStart"/>
+      <w:r>
+        <w:rPr>
+          <w:rFonts w:asciiTheme="majorBidi" w:hAnsiTheme="majorBidi" w:cstheme="majorBidi"/>
+          <w:b/>
+          <w:bCs/>
+          <w:color w:val="0D0D0D" w:themeColor="text1" w:themeTint="F2"/>
+          <w:sz w:val="28"/>
+          <w:szCs w:val="28"/>
+        </w:rPr>
+        <w:t>STD_Types</w:t>
+      </w:r>
+      <w:proofErr w:type="spellEnd"/>
+      <w:r>
+        <w:rPr>
+          <w:rFonts w:asciiTheme="majorBidi" w:hAnsiTheme="majorBidi" w:cstheme="majorBidi"/>
+          <w:b/>
+          <w:bCs/>
+          <w:color w:val="0D0D0D" w:themeColor="text1" w:themeTint="F2"/>
+          <w:sz w:val="28"/>
+          <w:szCs w:val="28"/>
+        </w:rPr>
+        <w:t xml:space="preserve">: </w:t>
+      </w:r>
+      <w:r>
+        <w:rPr>
+          <w:rFonts w:asciiTheme="majorBidi" w:hAnsiTheme="majorBidi" w:cstheme="majorBidi"/>
+          <w:color w:val="0D0D0D" w:themeColor="text1" w:themeTint="F2"/>
+          <w:sz w:val="28"/>
+          <w:szCs w:val="28"/>
+        </w:rPr>
+        <w:t>Contains all the standard types used by all the layers.</w:t>
+      </w:r>
+    </w:p>
+    <w:p>
+      <w:pPr>
+        <w:pStyle w:val="ListParagraph"/>
+        <w:numPr>
+          <w:ilvl w:val="0"/>
+          <w:numId w:val="9"/>
+        </w:numPr>
         <w:rPr>
           <w:rFonts w:asciiTheme="majorBidi" w:hAnsiTheme="majorBidi" w:cstheme="majorBidi"/>
           <w:b/>
@@ -2368,9 +2295,47 @@
           <w:u w:val="single"/>
         </w:rPr>
       </w:pPr>
-    </w:p>
-    <w:p>
-      <w:pPr>
+      <w:proofErr w:type="spellStart"/>
+      <w:r>
+        <w:rPr>
+          <w:rFonts w:asciiTheme="majorBidi" w:hAnsiTheme="majorBidi" w:cstheme="majorBidi"/>
+          <w:b/>
+          <w:bCs/>
+          <w:color w:val="0D0D0D" w:themeColor="text1" w:themeTint="F2"/>
+          <w:sz w:val="28"/>
+          <w:szCs w:val="28"/>
+        </w:rPr>
+        <w:t>BIT_Math</w:t>
+      </w:r>
+      <w:proofErr w:type="spellEnd"/>
+      <w:r>
+        <w:rPr>
+          <w:rFonts w:asciiTheme="majorBidi" w:hAnsiTheme="majorBidi" w:cstheme="majorBidi"/>
+          <w:b/>
+          <w:bCs/>
+          <w:color w:val="0D0D0D" w:themeColor="text1" w:themeTint="F2"/>
+          <w:sz w:val="28"/>
+          <w:szCs w:val="28"/>
+        </w:rPr>
+        <w:t xml:space="preserve">: </w:t>
+      </w:r>
+      <w:r>
+        <w:rPr>
+          <w:rFonts w:asciiTheme="majorBidi" w:hAnsiTheme="majorBidi" w:cstheme="majorBidi"/>
+          <w:color w:val="0D0D0D" w:themeColor="text1" w:themeTint="F2"/>
+          <w:sz w:val="28"/>
+          <w:szCs w:val="28"/>
+        </w:rPr>
+        <w:t>Provides bit-wise operations.</w:t>
+      </w:r>
+    </w:p>
+    <w:p>
+      <w:pPr>
+        <w:pStyle w:val="ListParagraph"/>
+        <w:numPr>
+          <w:ilvl w:val="0"/>
+          <w:numId w:val="9"/>
+        </w:numPr>
         <w:rPr>
           <w:rFonts w:asciiTheme="majorBidi" w:hAnsiTheme="majorBidi" w:cstheme="majorBidi"/>
           <w:b/>
@@ -2381,7 +2346,60 @@
           <w:u w:val="single"/>
         </w:rPr>
       </w:pPr>
-      <w:r>
+      <w:proofErr w:type="spellStart"/>
+      <w:r>
+        <w:rPr>
+          <w:rFonts w:asciiTheme="majorBidi" w:hAnsiTheme="majorBidi" w:cstheme="majorBidi"/>
+          <w:b/>
+          <w:bCs/>
+          <w:color w:val="0D0D0D" w:themeColor="text1" w:themeTint="F2"/>
+          <w:sz w:val="28"/>
+          <w:szCs w:val="28"/>
+        </w:rPr>
+        <w:t>Vect_table</w:t>
+      </w:r>
+      <w:proofErr w:type="spellEnd"/>
+      <w:r>
+        <w:rPr>
+          <w:rFonts w:asciiTheme="majorBidi" w:hAnsiTheme="majorBidi" w:cstheme="majorBidi"/>
+          <w:b/>
+          <w:bCs/>
+          <w:color w:val="0D0D0D" w:themeColor="text1" w:themeTint="F2"/>
+          <w:sz w:val="28"/>
+          <w:szCs w:val="28"/>
+        </w:rPr>
+        <w:t>:</w:t>
+      </w:r>
+      <w:r>
+        <w:rPr>
+          <w:rFonts w:asciiTheme="majorBidi" w:hAnsiTheme="majorBidi" w:cstheme="majorBidi"/>
+          <w:color w:val="0D0D0D" w:themeColor="text1" w:themeTint="F2"/>
+          <w:sz w:val="32"/>
+          <w:szCs w:val="32"/>
+        </w:rPr>
+        <w:t xml:space="preserve"> </w:t>
+      </w:r>
+      <w:r>
+        <w:rPr>
+          <w:rFonts w:asciiTheme="majorBidi" w:hAnsiTheme="majorBidi" w:cstheme="majorBidi"/>
+          <w:color w:val="0D0D0D" w:themeColor="text1" w:themeTint="F2"/>
+          <w:sz w:val="28"/>
+          <w:szCs w:val="28"/>
+        </w:rPr>
+        <w:t>Contains all interrupt vectors and provides macros for dealing with general interrupt</w:t>
+      </w:r>
+      <w:r>
+        <w:rPr>
+          <w:rFonts w:asciiTheme="majorBidi" w:hAnsiTheme="majorBidi" w:cstheme="majorBidi"/>
+          <w:color w:val="0D0D0D" w:themeColor="text1" w:themeTint="F2"/>
+          <w:sz w:val="28"/>
+          <w:szCs w:val="28"/>
+        </w:rPr>
+        <w:t>.</w:t>
+      </w:r>
+    </w:p>
+    <w:p>
+      <w:pPr>
         <w:rPr>
           <w:rFonts w:asciiTheme="majorBidi" w:hAnsiTheme="majorBidi" w:cstheme="majorBidi"/>
           <w:b/>
@@ -2391,7 +2409,37 @@
           <w:szCs w:val="32"/>
           <w:u w:val="single"/>
         </w:rPr>
+      </w:pPr>
+      <w:r>
+        <w:rPr>
+          <w:rFonts w:asciiTheme="majorBidi" w:hAnsiTheme="majorBidi" w:cstheme="majorBidi"/>
+          <w:b/>
+          <w:bCs/>
+          <w:color w:val="0D0D0D" w:themeColor="text1" w:themeTint="F2"/>
+          <w:sz w:val="32"/>
+          <w:szCs w:val="32"/>
+          <w:u w:val="single"/>
+        </w:rPr>
         <w:t>Application Layer:</w:t>
+      </w:r>
+    </w:p>
+    <w:p>
+      <w:pPr>
+        <w:rPr>
+          <w:rFonts w:asciiTheme="majorBidi" w:hAnsiTheme="majorBidi" w:cstheme="majorBidi"/>
+          <w:color w:val="0D0D0D" w:themeColor="text1" w:themeTint="F2"/>
+          <w:sz w:val="28"/>
+          <w:szCs w:val="28"/>
+        </w:rPr>
+      </w:pPr>
+      <w:r>
+        <w:rPr>
+          <w:rFonts w:asciiTheme="majorBidi" w:hAnsiTheme="majorBidi" w:cstheme="majorBidi"/>
+          <w:color w:val="0D0D0D" w:themeColor="text1" w:themeTint="F2"/>
+          <w:sz w:val="28"/>
+          <w:szCs w:val="28"/>
+        </w:rPr>
+        <w:t>Contains the main logic of the project.</w:t>
       </w:r>
     </w:p>
     <w:p>
@@ -9459,34 +9507,34 @@
           <w:highlight w:val="white"/>
           <w:lang w:val="en-GB"/>
         </w:rPr>
+        <w:t>/**</w:t>
+      </w:r>
+    </w:p>
+    <w:p>
+      <w:pPr>
+        <w:autoSpaceDE w:val="0"/>
+        <w:autoSpaceDN w:val="0"/>
+        <w:adjustRightInd w:val="0"/>
+        <w:spacing w:after="0" w:line="240" w:lineRule="auto"/>
+        <w:rPr>
+          <w:rFonts w:ascii="Consolas" w:hAnsi="Consolas" w:cs="Consolas"/>
+          <w:color w:val="000000"/>
+          <w:sz w:val="19"/>
+          <w:szCs w:val="19"/>
+          <w:highlight w:val="white"/>
+          <w:lang w:val="en-GB"/>
+        </w:rPr>
+      </w:pPr>
+      <w:r>
+        <w:rPr>
+          <w:rFonts w:ascii="Consolas" w:hAnsi="Consolas" w:cs="Consolas"/>
+          <w:color w:val="008000"/>
+          <w:sz w:val="19"/>
+          <w:szCs w:val="19"/>
+          <w:highlight w:val="white"/>
+          <w:lang w:val="en-GB"/>
+        </w:rPr>
         <w:lastRenderedPageBreak/>
-        <w:t>/**</w:t>
-      </w:r>
-    </w:p>
-    <w:p>
-      <w:pPr>
-        <w:autoSpaceDE w:val="0"/>
-        <w:autoSpaceDN w:val="0"/>
-        <w:adjustRightInd w:val="0"/>
-        <w:spacing w:after="0" w:line="240" w:lineRule="auto"/>
-        <w:rPr>
-          <w:rFonts w:ascii="Consolas" w:hAnsi="Consolas" w:cs="Consolas"/>
-          <w:color w:val="000000"/>
-          <w:sz w:val="19"/>
-          <w:szCs w:val="19"/>
-          <w:highlight w:val="white"/>
-          <w:lang w:val="en-GB"/>
-        </w:rPr>
-      </w:pPr>
-      <w:r>
-        <w:rPr>
-          <w:rFonts w:ascii="Consolas" w:hAnsi="Consolas" w:cs="Consolas"/>
-          <w:color w:val="008000"/>
-          <w:sz w:val="19"/>
-          <w:szCs w:val="19"/>
-          <w:highlight w:val="white"/>
-          <w:lang w:val="en-GB"/>
-        </w:rPr>
         <w:t xml:space="preserve"> * \</w:t>
       </w:r>
       <w:proofErr w:type="gramStart"/>
@@ -11030,6 +11078,40 @@
           <w:rFonts w:ascii="Consolas" w:hAnsi="Consolas" w:cs="Consolas"/>
           <w:sz w:val="24"/>
           <w:szCs w:val="24"/>
+          <w:highlight w:val="white"/>
+        </w:rPr>
+      </w:pPr>
+    </w:p>
+    <w:p>
+      <w:pPr>
+        <w:autoSpaceDE w:val="0"/>
+        <w:autoSpaceDN w:val="0"/>
+        <w:adjustRightInd w:val="0"/>
+        <w:spacing w:after="0" w:line="240" w:lineRule="auto"/>
+        <w:ind w:left="360"/>
+        <w:contextualSpacing/>
+        <w:rPr>
+          <w:rFonts w:ascii="Consolas" w:hAnsi="Consolas" w:cs="Consolas"/>
+          <w:color w:val="008000"/>
+          <w:sz w:val="20"/>
+          <w:szCs w:val="20"/>
+          <w:highlight w:val="white"/>
+        </w:rPr>
+      </w:pPr>
+    </w:p>
+    <w:p>
+      <w:pPr>
+        <w:autoSpaceDE w:val="0"/>
+        <w:autoSpaceDN w:val="0"/>
+        <w:adjustRightInd w:val="0"/>
+        <w:spacing w:after="0" w:line="240" w:lineRule="auto"/>
+        <w:ind w:left="360"/>
+        <w:contextualSpacing/>
+        <w:rPr>
+          <w:rFonts w:ascii="Consolas" w:hAnsi="Consolas" w:cs="Consolas"/>
+          <w:color w:val="008000"/>
+          <w:sz w:val="20"/>
+          <w:szCs w:val="20"/>
           <w:highlight w:val="white"/>
         </w:rPr>
       </w:pPr>
@@ -13471,6 +13553,7 @@
           <w:szCs w:val="19"/>
           <w:highlight w:val="white"/>
         </w:rPr>
+        <w:lastRenderedPageBreak/>
         <w:t>EN_KEYPAD_BTNS</w:t>
       </w:r>
       <w:r>
@@ -17962,106 +18045,91 @@
           <w:sz w:val="20"/>
           <w:szCs w:val="20"/>
         </w:rPr>
+        <w:t>void</w:t>
+      </w:r>
+      <w:r>
+        <w:rPr>
+          <w:rFonts w:ascii="Consolas" w:hAnsi="Consolas" w:cs="Consolas"/>
+          <w:color w:val="000000"/>
+          <w:sz w:val="20"/>
+          <w:szCs w:val="20"/>
+        </w:rPr>
+        <w:t xml:space="preserve"> </w:t>
+      </w:r>
+      <w:proofErr w:type="spellStart"/>
+      <w:r>
+        <w:rPr>
+          <w:rFonts w:ascii="Consolas" w:hAnsi="Consolas" w:cs="Consolas"/>
+          <w:b/>
+          <w:bCs/>
+          <w:color w:val="000000"/>
+          <w:sz w:val="20"/>
+          <w:szCs w:val="20"/>
+        </w:rPr>
+        <w:t>HLCD_</w:t>
+      </w:r>
+      <w:proofErr w:type="gramStart"/>
+      <w:r>
+        <w:rPr>
+          <w:rFonts w:ascii="Consolas" w:hAnsi="Consolas" w:cs="Consolas"/>
+          <w:b/>
+          <w:bCs/>
+          <w:color w:val="000000"/>
+          <w:sz w:val="20"/>
+          <w:szCs w:val="20"/>
+        </w:rPr>
+        <w:t>WriteString</w:t>
+      </w:r>
+      <w:proofErr w:type="spellEnd"/>
+      <w:r>
+        <w:rPr>
+          <w:rFonts w:ascii="Consolas" w:hAnsi="Consolas" w:cs="Consolas"/>
+          <w:color w:val="000000"/>
+          <w:sz w:val="20"/>
+          <w:szCs w:val="20"/>
+        </w:rPr>
+        <w:t>(</w:t>
+      </w:r>
+      <w:proofErr w:type="gramEnd"/>
+      <w:r>
+        <w:rPr>
+          <w:rFonts w:ascii="Consolas" w:hAnsi="Consolas" w:cs="Consolas"/>
+          <w:color w:val="005032"/>
+          <w:sz w:val="20"/>
+          <w:szCs w:val="20"/>
+        </w:rPr>
+        <w:t>Uint8_t</w:t>
+      </w:r>
+      <w:r>
+        <w:rPr>
+          <w:rFonts w:ascii="Consolas" w:hAnsi="Consolas" w:cs="Consolas"/>
+          <w:color w:val="000000"/>
+          <w:sz w:val="20"/>
+          <w:szCs w:val="20"/>
+        </w:rPr>
+        <w:t>* str)</w:t>
+      </w:r>
+    </w:p>
+    <w:p>
+      <w:pPr>
+        <w:autoSpaceDE w:val="0"/>
+        <w:autoSpaceDN w:val="0"/>
+        <w:adjustRightInd w:val="0"/>
+        <w:spacing w:after="0" w:line="240" w:lineRule="auto"/>
+        <w:rPr>
+          <w:rFonts w:ascii="Consolas" w:hAnsi="Consolas" w:cs="Consolas"/>
+          <w:sz w:val="20"/>
+          <w:szCs w:val="20"/>
+        </w:rPr>
+      </w:pPr>
+      <w:r>
+        <w:rPr>
+          <w:rFonts w:ascii="Consolas" w:hAnsi="Consolas" w:cs="Consolas"/>
+          <w:color w:val="3F7F5F"/>
+          <w:sz w:val="20"/>
+          <w:szCs w:val="20"/>
+        </w:rPr>
         <w:lastRenderedPageBreak/>
-        <w:t>void</w:t>
-      </w:r>
-      <w:r>
-        <w:rPr>
-          <w:rFonts w:ascii="Consolas" w:hAnsi="Consolas" w:cs="Consolas"/>
-          <w:color w:val="000000"/>
-          <w:sz w:val="20"/>
-          <w:szCs w:val="20"/>
-        </w:rPr>
-        <w:t xml:space="preserve"> </w:t>
-      </w:r>
-      <w:proofErr w:type="spellStart"/>
-      <w:r>
-        <w:rPr>
-          <w:rFonts w:ascii="Consolas" w:hAnsi="Consolas" w:cs="Consolas"/>
-          <w:b/>
-          <w:bCs/>
-          <w:color w:val="000000"/>
-          <w:sz w:val="20"/>
-          <w:szCs w:val="20"/>
-        </w:rPr>
-        <w:t>HLCD_</w:t>
-      </w:r>
-      <w:proofErr w:type="gramStart"/>
-      <w:r>
-        <w:rPr>
-          <w:rFonts w:ascii="Consolas" w:hAnsi="Consolas" w:cs="Consolas"/>
-          <w:b/>
-          <w:bCs/>
-          <w:color w:val="000000"/>
-          <w:sz w:val="20"/>
-          <w:szCs w:val="20"/>
-        </w:rPr>
-        <w:t>WriteString</w:t>
-      </w:r>
-      <w:proofErr w:type="spellEnd"/>
-      <w:r>
-        <w:rPr>
-          <w:rFonts w:ascii="Consolas" w:hAnsi="Consolas" w:cs="Consolas"/>
-          <w:color w:val="000000"/>
-          <w:sz w:val="20"/>
-          <w:szCs w:val="20"/>
-        </w:rPr>
-        <w:t>(</w:t>
-      </w:r>
-      <w:proofErr w:type="gramEnd"/>
-      <w:r>
-        <w:rPr>
-          <w:rFonts w:ascii="Consolas" w:hAnsi="Consolas" w:cs="Consolas"/>
-          <w:color w:val="005032"/>
-          <w:sz w:val="20"/>
-          <w:szCs w:val="20"/>
-        </w:rPr>
-        <w:t>Uint8_t</w:t>
-      </w:r>
-      <w:r>
-        <w:rPr>
-          <w:rFonts w:ascii="Consolas" w:hAnsi="Consolas" w:cs="Consolas"/>
-          <w:color w:val="000000"/>
-          <w:sz w:val="20"/>
-          <w:szCs w:val="20"/>
-        </w:rPr>
-        <w:t>* str)</w:t>
-      </w:r>
-    </w:p>
-    <w:p>
-      <w:pPr>
-        <w:autoSpaceDE w:val="0"/>
-        <w:autoSpaceDN w:val="0"/>
-        <w:adjustRightInd w:val="0"/>
-        <w:spacing w:after="0" w:line="240" w:lineRule="auto"/>
-        <w:rPr>
-          <w:rFonts w:ascii="Consolas" w:hAnsi="Consolas" w:cs="Consolas"/>
-          <w:color w:val="000000"/>
-          <w:sz w:val="19"/>
-          <w:szCs w:val="19"/>
-          <w:highlight w:val="white"/>
-        </w:rPr>
-      </w:pPr>
-    </w:p>
-    <w:p>
-      <w:pPr>
-        <w:autoSpaceDE w:val="0"/>
-        <w:autoSpaceDN w:val="0"/>
-        <w:adjustRightInd w:val="0"/>
-        <w:spacing w:after="0" w:line="240" w:lineRule="auto"/>
-        <w:rPr>
-          <w:rFonts w:ascii="Consolas" w:hAnsi="Consolas" w:cs="Consolas"/>
-          <w:sz w:val="20"/>
-          <w:szCs w:val="20"/>
-        </w:rPr>
-      </w:pPr>
-      <w:r>
-        <w:rPr>
-          <w:rFonts w:ascii="Consolas" w:hAnsi="Consolas" w:cs="Consolas"/>
-          <w:color w:val="3F7F5F"/>
-          <w:sz w:val="20"/>
-          <w:szCs w:val="20"/>
-        </w:rPr>
         <w:t>/*</w:t>
       </w:r>
     </w:p>
@@ -18966,6 +19034,23 @@
     <w:p>
       <w:pPr>
         <w:pStyle w:val="ListParagraph"/>
+        <w:rPr>
+          <w:rFonts w:asciiTheme="majorBidi" w:hAnsiTheme="majorBidi" w:cstheme="majorBidi"/>
+          <w:b/>
+          <w:bCs/>
+          <w:color w:val="0D0D0D" w:themeColor="text1" w:themeTint="F2"/>
+          <w:sz w:val="18"/>
+          <w:szCs w:val="18"/>
+        </w:rPr>
+      </w:pPr>
+    </w:p>
+    <w:p>
+      <w:pPr>
+        <w:pStyle w:val="ListParagraph"/>
+        <w:numPr>
+          <w:ilvl w:val="0"/>
+          <w:numId w:val="9"/>
+        </w:numPr>
         <w:rPr>
           <w:rFonts w:asciiTheme="majorBidi" w:hAnsiTheme="majorBidi" w:cstheme="majorBidi"/>
           <w:b/>
@@ -18975,32 +19060,728 @@
           <w:szCs w:val="28"/>
         </w:rPr>
       </w:pPr>
-    </w:p>
-    <w:p>
-      <w:pPr>
-        <w:rPr>
+      <w:r>
+        <w:rPr>
+          <w:rFonts w:asciiTheme="majorBidi" w:hAnsiTheme="majorBidi" w:cstheme="majorBidi"/>
           <w:b/>
           <w:bCs/>
           <w:color w:val="0D0D0D" w:themeColor="text1" w:themeTint="F2"/>
           <w:sz w:val="28"/>
           <w:szCs w:val="28"/>
         </w:rPr>
-      </w:pPr>
-    </w:p>
-    <w:p>
-      <w:pPr>
-        <w:rPr>
+        <w:t>B</w:t>
+      </w:r>
+      <w:r>
+        <w:rPr>
+          <w:rFonts w:asciiTheme="majorBidi" w:hAnsiTheme="majorBidi" w:cstheme="majorBidi"/>
           <w:b/>
           <w:bCs/>
           <w:color w:val="0D0D0D" w:themeColor="text1" w:themeTint="F2"/>
           <w:sz w:val="28"/>
           <w:szCs w:val="28"/>
         </w:rPr>
-      </w:pPr>
-    </w:p>
-    <w:p>
-      <w:pPr>
-        <w:rPr>
+        <w:t>uzzer</w:t>
+      </w:r>
+    </w:p>
+    <w:p>
+      <w:pPr>
+        <w:autoSpaceDE w:val="0"/>
+        <w:autoSpaceDN w:val="0"/>
+        <w:adjustRightInd w:val="0"/>
+        <w:spacing w:after="0" w:line="240" w:lineRule="auto"/>
+        <w:ind w:left="360"/>
+        <w:rPr>
+          <w:rFonts w:ascii="Consolas" w:hAnsi="Consolas" w:cs="Consolas"/>
+          <w:color w:val="000000"/>
+          <w:sz w:val="19"/>
+          <w:szCs w:val="19"/>
+          <w:highlight w:val="white"/>
+        </w:rPr>
+      </w:pPr>
+      <w:r>
+        <w:rPr>
+          <w:rFonts w:ascii="Consolas" w:hAnsi="Consolas" w:cs="Consolas"/>
+          <w:color w:val="008000"/>
+          <w:sz w:val="19"/>
+          <w:szCs w:val="19"/>
+          <w:highlight w:val="white"/>
+        </w:rPr>
+        <w:t>/**</w:t>
+      </w:r>
+    </w:p>
+    <w:p>
+      <w:pPr>
+        <w:autoSpaceDE w:val="0"/>
+        <w:autoSpaceDN w:val="0"/>
+        <w:adjustRightInd w:val="0"/>
+        <w:spacing w:after="0" w:line="240" w:lineRule="auto"/>
+        <w:ind w:left="360"/>
+        <w:rPr>
+          <w:rFonts w:ascii="Consolas" w:hAnsi="Consolas" w:cs="Consolas"/>
+          <w:color w:val="000000"/>
+          <w:sz w:val="19"/>
+          <w:szCs w:val="19"/>
+          <w:highlight w:val="white"/>
+        </w:rPr>
+      </w:pPr>
+      <w:r>
+        <w:rPr>
+          <w:rFonts w:ascii="Consolas" w:hAnsi="Consolas" w:cs="Consolas"/>
+          <w:color w:val="008000"/>
+          <w:sz w:val="19"/>
+          <w:szCs w:val="19"/>
+          <w:highlight w:val="white"/>
+        </w:rPr>
+        <w:t xml:space="preserve"> * \brief Initialize buzzer pin as output</w:t>
+      </w:r>
+    </w:p>
+    <w:p>
+      <w:pPr>
+        <w:autoSpaceDE w:val="0"/>
+        <w:autoSpaceDN w:val="0"/>
+        <w:adjustRightInd w:val="0"/>
+        <w:spacing w:after="0" w:line="240" w:lineRule="auto"/>
+        <w:ind w:left="360"/>
+        <w:rPr>
+          <w:rFonts w:ascii="Consolas" w:hAnsi="Consolas" w:cs="Consolas"/>
+          <w:color w:val="000000"/>
+          <w:sz w:val="19"/>
+          <w:szCs w:val="19"/>
+          <w:highlight w:val="white"/>
+        </w:rPr>
+      </w:pPr>
+      <w:r>
+        <w:rPr>
+          <w:rFonts w:ascii="Consolas" w:hAnsi="Consolas" w:cs="Consolas"/>
+          <w:color w:val="008000"/>
+          <w:sz w:val="19"/>
+          <w:szCs w:val="19"/>
+          <w:highlight w:val="white"/>
+        </w:rPr>
+        <w:t xml:space="preserve"> * \param </w:t>
+      </w:r>
+      <w:proofErr w:type="spellStart"/>
+      <w:r>
+        <w:rPr>
+          <w:rFonts w:ascii="Consolas" w:hAnsi="Consolas" w:cs="Consolas"/>
+          <w:color w:val="008000"/>
+          <w:sz w:val="19"/>
+          <w:szCs w:val="19"/>
+          <w:highlight w:val="white"/>
+        </w:rPr>
+        <w:t>pst_a_buzzer</w:t>
+      </w:r>
+      <w:proofErr w:type="spellEnd"/>
+      <w:r>
+        <w:rPr>
+          <w:rFonts w:ascii="Consolas" w:hAnsi="Consolas" w:cs="Consolas"/>
+          <w:color w:val="008000"/>
+          <w:sz w:val="19"/>
+          <w:szCs w:val="19"/>
+          <w:highlight w:val="white"/>
+        </w:rPr>
+        <w:t xml:space="preserve"> reference to buzzer</w:t>
+      </w:r>
+    </w:p>
+    <w:p>
+      <w:pPr>
+        <w:autoSpaceDE w:val="0"/>
+        <w:autoSpaceDN w:val="0"/>
+        <w:adjustRightInd w:val="0"/>
+        <w:spacing w:after="0" w:line="240" w:lineRule="auto"/>
+        <w:ind w:left="360"/>
+        <w:rPr>
+          <w:rFonts w:ascii="Consolas" w:hAnsi="Consolas" w:cs="Consolas"/>
+          <w:color w:val="000000"/>
+          <w:sz w:val="19"/>
+          <w:szCs w:val="19"/>
+          <w:highlight w:val="white"/>
+        </w:rPr>
+      </w:pPr>
+      <w:r>
+        <w:rPr>
+          <w:rFonts w:ascii="Consolas" w:hAnsi="Consolas" w:cs="Consolas"/>
+          <w:color w:val="008000"/>
+          <w:sz w:val="19"/>
+          <w:szCs w:val="19"/>
+          <w:highlight w:val="white"/>
+        </w:rPr>
+        <w:t xml:space="preserve"> * \return void</w:t>
+      </w:r>
+    </w:p>
+    <w:p>
+      <w:pPr>
+        <w:autoSpaceDE w:val="0"/>
+        <w:autoSpaceDN w:val="0"/>
+        <w:adjustRightInd w:val="0"/>
+        <w:spacing w:after="0" w:line="240" w:lineRule="auto"/>
+        <w:ind w:left="360"/>
+        <w:rPr>
+          <w:rFonts w:ascii="Consolas" w:hAnsi="Consolas" w:cs="Consolas"/>
+          <w:color w:val="000000"/>
+          <w:sz w:val="19"/>
+          <w:szCs w:val="19"/>
+          <w:highlight w:val="white"/>
+        </w:rPr>
+      </w:pPr>
+      <w:r>
+        <w:rPr>
+          <w:rFonts w:ascii="Consolas" w:hAnsi="Consolas" w:cs="Consolas"/>
+          <w:color w:val="008000"/>
+          <w:sz w:val="19"/>
+          <w:szCs w:val="19"/>
+          <w:highlight w:val="white"/>
+        </w:rPr>
+        <w:t xml:space="preserve"> */</w:t>
+      </w:r>
+    </w:p>
+    <w:p>
+      <w:pPr>
+        <w:autoSpaceDE w:val="0"/>
+        <w:autoSpaceDN w:val="0"/>
+        <w:adjustRightInd w:val="0"/>
+        <w:spacing w:after="0" w:line="240" w:lineRule="auto"/>
+        <w:ind w:left="360"/>
+        <w:rPr>
+          <w:rFonts w:ascii="Consolas" w:hAnsi="Consolas" w:cs="Consolas"/>
+          <w:color w:val="000000"/>
+          <w:sz w:val="19"/>
+          <w:szCs w:val="19"/>
+          <w:highlight w:val="white"/>
+        </w:rPr>
+      </w:pPr>
+      <w:r>
+        <w:rPr>
+          <w:rFonts w:ascii="Consolas" w:hAnsi="Consolas" w:cs="Consolas"/>
+          <w:color w:val="0000FF"/>
+          <w:sz w:val="19"/>
+          <w:szCs w:val="19"/>
+          <w:highlight w:val="white"/>
+        </w:rPr>
+        <w:t>void</w:t>
+      </w:r>
+      <w:r>
+        <w:rPr>
+          <w:rFonts w:ascii="Consolas" w:hAnsi="Consolas" w:cs="Consolas"/>
+          <w:color w:val="A31515"/>
+          <w:sz w:val="19"/>
+          <w:szCs w:val="19"/>
+          <w:highlight w:val="white"/>
+        </w:rPr>
+        <w:t xml:space="preserve"> </w:t>
+      </w:r>
+      <w:proofErr w:type="spellStart"/>
+      <w:r>
+        <w:rPr>
+          <w:rFonts w:ascii="Consolas" w:hAnsi="Consolas" w:cs="Consolas"/>
+          <w:color w:val="880000"/>
+          <w:sz w:val="19"/>
+          <w:szCs w:val="19"/>
+          <w:highlight w:val="white"/>
+        </w:rPr>
+        <w:t>BUZ_</w:t>
+      </w:r>
+      <w:proofErr w:type="gramStart"/>
+      <w:r>
+        <w:rPr>
+          <w:rFonts w:ascii="Consolas" w:hAnsi="Consolas" w:cs="Consolas"/>
+          <w:color w:val="880000"/>
+          <w:sz w:val="19"/>
+          <w:szCs w:val="19"/>
+          <w:highlight w:val="white"/>
+        </w:rPr>
+        <w:t>Init</w:t>
+      </w:r>
+      <w:proofErr w:type="spellEnd"/>
+      <w:r>
+        <w:rPr>
+          <w:rFonts w:ascii="Consolas" w:hAnsi="Consolas" w:cs="Consolas"/>
+          <w:color w:val="000000"/>
+          <w:sz w:val="19"/>
+          <w:szCs w:val="19"/>
+          <w:highlight w:val="white"/>
+        </w:rPr>
+        <w:t>(</w:t>
+      </w:r>
+      <w:proofErr w:type="spellStart"/>
+      <w:proofErr w:type="gramEnd"/>
+      <w:r>
+        <w:rPr>
+          <w:rFonts w:ascii="Consolas" w:hAnsi="Consolas" w:cs="Consolas"/>
+          <w:color w:val="0000FF"/>
+          <w:sz w:val="19"/>
+          <w:szCs w:val="19"/>
+          <w:highlight w:val="white"/>
+        </w:rPr>
+        <w:t>st_Buzzer_t</w:t>
+      </w:r>
+      <w:proofErr w:type="spellEnd"/>
+      <w:r>
+        <w:rPr>
+          <w:rFonts w:ascii="Consolas" w:hAnsi="Consolas" w:cs="Consolas"/>
+          <w:color w:val="000000"/>
+          <w:sz w:val="19"/>
+          <w:szCs w:val="19"/>
+          <w:highlight w:val="white"/>
+        </w:rPr>
+        <w:t>*</w:t>
+      </w:r>
+      <w:r>
+        <w:rPr>
+          <w:rFonts w:ascii="Consolas" w:hAnsi="Consolas" w:cs="Consolas"/>
+          <w:color w:val="A31515"/>
+          <w:sz w:val="19"/>
+          <w:szCs w:val="19"/>
+          <w:highlight w:val="white"/>
+        </w:rPr>
+        <w:t xml:space="preserve"> </w:t>
+      </w:r>
+      <w:proofErr w:type="spellStart"/>
+      <w:r>
+        <w:rPr>
+          <w:rFonts w:ascii="Consolas" w:hAnsi="Consolas" w:cs="Consolas"/>
+          <w:color w:val="000080"/>
+          <w:sz w:val="19"/>
+          <w:szCs w:val="19"/>
+          <w:highlight w:val="white"/>
+        </w:rPr>
+        <w:t>pst_a_buzzer</w:t>
+      </w:r>
+      <w:proofErr w:type="spellEnd"/>
+      <w:r>
+        <w:rPr>
+          <w:rFonts w:ascii="Consolas" w:hAnsi="Consolas" w:cs="Consolas"/>
+          <w:color w:val="000000"/>
+          <w:sz w:val="19"/>
+          <w:szCs w:val="19"/>
+          <w:highlight w:val="white"/>
+        </w:rPr>
+        <w:t>);</w:t>
+      </w:r>
+    </w:p>
+    <w:p>
+      <w:pPr>
+        <w:autoSpaceDE w:val="0"/>
+        <w:autoSpaceDN w:val="0"/>
+        <w:adjustRightInd w:val="0"/>
+        <w:spacing w:after="0" w:line="240" w:lineRule="auto"/>
+        <w:ind w:left="360"/>
+        <w:rPr>
+          <w:rFonts w:ascii="Consolas" w:hAnsi="Consolas" w:cs="Consolas"/>
+          <w:color w:val="000000"/>
+          <w:sz w:val="19"/>
+          <w:szCs w:val="19"/>
+          <w:highlight w:val="white"/>
+        </w:rPr>
+      </w:pPr>
+    </w:p>
+    <w:p>
+      <w:pPr>
+        <w:autoSpaceDE w:val="0"/>
+        <w:autoSpaceDN w:val="0"/>
+        <w:adjustRightInd w:val="0"/>
+        <w:spacing w:after="0" w:line="240" w:lineRule="auto"/>
+        <w:ind w:left="360"/>
+        <w:rPr>
+          <w:rFonts w:ascii="Consolas" w:hAnsi="Consolas" w:cs="Consolas"/>
+          <w:color w:val="000000"/>
+          <w:sz w:val="19"/>
+          <w:szCs w:val="19"/>
+          <w:highlight w:val="white"/>
+        </w:rPr>
+      </w:pPr>
+      <w:r>
+        <w:rPr>
+          <w:rFonts w:ascii="Consolas" w:hAnsi="Consolas" w:cs="Consolas"/>
+          <w:color w:val="008000"/>
+          <w:sz w:val="19"/>
+          <w:szCs w:val="19"/>
+          <w:highlight w:val="white"/>
+        </w:rPr>
+        <w:t>/**</w:t>
+      </w:r>
+    </w:p>
+    <w:p>
+      <w:pPr>
+        <w:autoSpaceDE w:val="0"/>
+        <w:autoSpaceDN w:val="0"/>
+        <w:adjustRightInd w:val="0"/>
+        <w:spacing w:after="0" w:line="240" w:lineRule="auto"/>
+        <w:ind w:left="360"/>
+        <w:rPr>
+          <w:rFonts w:ascii="Consolas" w:hAnsi="Consolas" w:cs="Consolas"/>
+          <w:color w:val="000000"/>
+          <w:sz w:val="19"/>
+          <w:szCs w:val="19"/>
+          <w:highlight w:val="white"/>
+        </w:rPr>
+      </w:pPr>
+      <w:r>
+        <w:rPr>
+          <w:rFonts w:ascii="Consolas" w:hAnsi="Consolas" w:cs="Consolas"/>
+          <w:color w:val="008000"/>
+          <w:sz w:val="19"/>
+          <w:szCs w:val="19"/>
+          <w:highlight w:val="white"/>
+        </w:rPr>
+        <w:t xml:space="preserve"> * \brief Turn the buzzer on/off</w:t>
+      </w:r>
+    </w:p>
+    <w:p>
+      <w:pPr>
+        <w:autoSpaceDE w:val="0"/>
+        <w:autoSpaceDN w:val="0"/>
+        <w:adjustRightInd w:val="0"/>
+        <w:spacing w:after="0" w:line="240" w:lineRule="auto"/>
+        <w:ind w:left="360"/>
+        <w:rPr>
+          <w:rFonts w:ascii="Consolas" w:hAnsi="Consolas" w:cs="Consolas"/>
+          <w:color w:val="000000"/>
+          <w:sz w:val="19"/>
+          <w:szCs w:val="19"/>
+          <w:highlight w:val="white"/>
+        </w:rPr>
+      </w:pPr>
+      <w:r>
+        <w:rPr>
+          <w:rFonts w:ascii="Consolas" w:hAnsi="Consolas" w:cs="Consolas"/>
+          <w:color w:val="008000"/>
+          <w:sz w:val="19"/>
+          <w:szCs w:val="19"/>
+          <w:highlight w:val="white"/>
+        </w:rPr>
+        <w:t xml:space="preserve"> </w:t>
+      </w:r>
+      <w:r>
+        <w:rPr>
+          <w:rFonts w:ascii="Consolas" w:hAnsi="Consolas" w:cs="Consolas"/>
+          <w:color w:val="008000"/>
+          <w:sz w:val="19"/>
+          <w:szCs w:val="19"/>
+          <w:highlight w:val="white"/>
+        </w:rPr>
+        <w:t xml:space="preserve">* \param </w:t>
+      </w:r>
+      <w:proofErr w:type="spellStart"/>
+      <w:r>
+        <w:rPr>
+          <w:rFonts w:ascii="Consolas" w:hAnsi="Consolas" w:cs="Consolas"/>
+          <w:color w:val="008000"/>
+          <w:sz w:val="19"/>
+          <w:szCs w:val="19"/>
+          <w:highlight w:val="white"/>
+        </w:rPr>
+        <w:t>pst_a_buzzer</w:t>
+      </w:r>
+      <w:proofErr w:type="spellEnd"/>
+      <w:r>
+        <w:rPr>
+          <w:rFonts w:ascii="Consolas" w:hAnsi="Consolas" w:cs="Consolas"/>
+          <w:color w:val="008000"/>
+          <w:sz w:val="19"/>
+          <w:szCs w:val="19"/>
+          <w:highlight w:val="white"/>
+        </w:rPr>
+        <w:t xml:space="preserve"> reference to buzzer</w:t>
+      </w:r>
+    </w:p>
+    <w:p>
+      <w:pPr>
+        <w:autoSpaceDE w:val="0"/>
+        <w:autoSpaceDN w:val="0"/>
+        <w:adjustRightInd w:val="0"/>
+        <w:spacing w:after="0" w:line="240" w:lineRule="auto"/>
+        <w:ind w:left="360"/>
+        <w:rPr>
+          <w:rFonts w:ascii="Consolas" w:hAnsi="Consolas" w:cs="Consolas"/>
+          <w:color w:val="000000"/>
+          <w:sz w:val="19"/>
+          <w:szCs w:val="19"/>
+          <w:highlight w:val="white"/>
+        </w:rPr>
+      </w:pPr>
+      <w:r>
+        <w:rPr>
+          <w:rFonts w:ascii="Consolas" w:hAnsi="Consolas" w:cs="Consolas"/>
+          <w:color w:val="008000"/>
+          <w:sz w:val="19"/>
+          <w:szCs w:val="19"/>
+          <w:highlight w:val="white"/>
+        </w:rPr>
+        <w:t xml:space="preserve"> * \param u16_a_state BUZ_ON (or) BUZ_OFF</w:t>
+      </w:r>
+    </w:p>
+    <w:p>
+      <w:pPr>
+        <w:autoSpaceDE w:val="0"/>
+        <w:autoSpaceDN w:val="0"/>
+        <w:adjustRightInd w:val="0"/>
+        <w:spacing w:after="0" w:line="240" w:lineRule="auto"/>
+        <w:ind w:left="360"/>
+        <w:rPr>
+          <w:rFonts w:ascii="Consolas" w:hAnsi="Consolas" w:cs="Consolas"/>
+          <w:color w:val="000000"/>
+          <w:sz w:val="19"/>
+          <w:szCs w:val="19"/>
+          <w:highlight w:val="white"/>
+        </w:rPr>
+      </w:pPr>
+      <w:r>
+        <w:rPr>
+          <w:rFonts w:ascii="Consolas" w:hAnsi="Consolas" w:cs="Consolas"/>
+          <w:color w:val="008000"/>
+          <w:sz w:val="19"/>
+          <w:szCs w:val="19"/>
+          <w:highlight w:val="white"/>
+        </w:rPr>
+        <w:t xml:space="preserve"> </w:t>
+      </w:r>
+      <w:r>
+        <w:rPr>
+          <w:rFonts w:ascii="Consolas" w:hAnsi="Consolas" w:cs="Consolas"/>
+          <w:color w:val="008000"/>
+          <w:sz w:val="19"/>
+          <w:szCs w:val="19"/>
+          <w:highlight w:val="white"/>
+        </w:rPr>
+        <w:t xml:space="preserve">* \return </w:t>
+      </w:r>
+      <w:proofErr w:type="spellStart"/>
+      <w:r>
+        <w:rPr>
+          <w:rFonts w:ascii="Consolas" w:hAnsi="Consolas" w:cs="Consolas"/>
+          <w:color w:val="008000"/>
+          <w:sz w:val="19"/>
+          <w:szCs w:val="19"/>
+          <w:highlight w:val="white"/>
+        </w:rPr>
+        <w:t>en_BuzzerErrorState_t</w:t>
+      </w:r>
+      <w:proofErr w:type="spellEnd"/>
+    </w:p>
+    <w:p>
+      <w:pPr>
+        <w:autoSpaceDE w:val="0"/>
+        <w:autoSpaceDN w:val="0"/>
+        <w:adjustRightInd w:val="0"/>
+        <w:spacing w:after="0" w:line="240" w:lineRule="auto"/>
+        <w:ind w:left="360"/>
+        <w:rPr>
+          <w:rFonts w:ascii="Consolas" w:hAnsi="Consolas" w:cs="Consolas"/>
+          <w:color w:val="000000"/>
+          <w:sz w:val="19"/>
+          <w:szCs w:val="19"/>
+          <w:highlight w:val="white"/>
+        </w:rPr>
+      </w:pPr>
+      <w:r>
+        <w:rPr>
+          <w:rFonts w:ascii="Consolas" w:hAnsi="Consolas" w:cs="Consolas"/>
+          <w:color w:val="008000"/>
+          <w:sz w:val="19"/>
+          <w:szCs w:val="19"/>
+          <w:highlight w:val="white"/>
+        </w:rPr>
+        <w:t xml:space="preserve"> */</w:t>
+      </w:r>
+    </w:p>
+    <w:p>
+      <w:pPr>
+        <w:ind w:left="360"/>
+        <w:rPr>
+          <w:rFonts w:ascii="Consolas" w:hAnsi="Consolas" w:cs="Consolas"/>
+          <w:color w:val="000000"/>
+          <w:sz w:val="19"/>
+          <w:szCs w:val="19"/>
+        </w:rPr>
+      </w:pPr>
+      <w:proofErr w:type="spellStart"/>
+      <w:r>
+        <w:rPr>
+          <w:rFonts w:ascii="Consolas" w:hAnsi="Consolas" w:cs="Consolas"/>
+          <w:color w:val="0000FF"/>
+          <w:sz w:val="19"/>
+          <w:szCs w:val="19"/>
+          <w:highlight w:val="white"/>
+        </w:rPr>
+        <w:t>en_BuzzerErrorState_t</w:t>
+      </w:r>
+      <w:proofErr w:type="spellEnd"/>
+      <w:r>
+        <w:rPr>
+          <w:rFonts w:ascii="Consolas" w:hAnsi="Consolas" w:cs="Consolas"/>
+          <w:color w:val="A31515"/>
+          <w:sz w:val="19"/>
+          <w:szCs w:val="19"/>
+          <w:highlight w:val="white"/>
+        </w:rPr>
+        <w:t xml:space="preserve"> </w:t>
+      </w:r>
+      <w:proofErr w:type="spellStart"/>
+      <w:r>
+        <w:rPr>
+          <w:rFonts w:ascii="Consolas" w:hAnsi="Consolas" w:cs="Consolas"/>
+          <w:color w:val="880000"/>
+          <w:sz w:val="19"/>
+          <w:szCs w:val="19"/>
+          <w:highlight w:val="white"/>
+        </w:rPr>
+        <w:t>BUZ_</w:t>
+      </w:r>
+      <w:proofErr w:type="gramStart"/>
+      <w:r>
+        <w:rPr>
+          <w:rFonts w:ascii="Consolas" w:hAnsi="Consolas" w:cs="Consolas"/>
+          <w:color w:val="880000"/>
+          <w:sz w:val="19"/>
+          <w:szCs w:val="19"/>
+          <w:highlight w:val="white"/>
+        </w:rPr>
+        <w:t>SetState</w:t>
+      </w:r>
+      <w:proofErr w:type="spellEnd"/>
+      <w:r>
+        <w:rPr>
+          <w:rFonts w:ascii="Consolas" w:hAnsi="Consolas" w:cs="Consolas"/>
+          <w:color w:val="000000"/>
+          <w:sz w:val="19"/>
+          <w:szCs w:val="19"/>
+          <w:highlight w:val="white"/>
+        </w:rPr>
+        <w:t>(</w:t>
+      </w:r>
+      <w:proofErr w:type="spellStart"/>
+      <w:proofErr w:type="gramEnd"/>
+      <w:r>
+        <w:rPr>
+          <w:rFonts w:ascii="Consolas" w:hAnsi="Consolas" w:cs="Consolas"/>
+          <w:color w:val="0000FF"/>
+          <w:sz w:val="19"/>
+          <w:szCs w:val="19"/>
+          <w:highlight w:val="white"/>
+        </w:rPr>
+        <w:t>st_Buzzer_t</w:t>
+      </w:r>
+      <w:proofErr w:type="spellEnd"/>
+      <w:r>
+        <w:rPr>
+          <w:rFonts w:ascii="Consolas" w:hAnsi="Consolas" w:cs="Consolas"/>
+          <w:color w:val="000000"/>
+          <w:sz w:val="19"/>
+          <w:szCs w:val="19"/>
+          <w:highlight w:val="white"/>
+        </w:rPr>
+        <w:t>*</w:t>
+      </w:r>
+      <w:r>
+        <w:rPr>
+          <w:rFonts w:ascii="Consolas" w:hAnsi="Consolas" w:cs="Consolas"/>
+          <w:color w:val="A31515"/>
+          <w:sz w:val="19"/>
+          <w:szCs w:val="19"/>
+          <w:highlight w:val="white"/>
+        </w:rPr>
+        <w:t xml:space="preserve"> </w:t>
+      </w:r>
+      <w:proofErr w:type="spellStart"/>
+      <w:r>
+        <w:rPr>
+          <w:rFonts w:ascii="Consolas" w:hAnsi="Consolas" w:cs="Consolas"/>
+          <w:color w:val="000080"/>
+          <w:sz w:val="19"/>
+          <w:szCs w:val="19"/>
+          <w:highlight w:val="white"/>
+        </w:rPr>
+        <w:t>pst_a_buzzer</w:t>
+      </w:r>
+      <w:proofErr w:type="spellEnd"/>
+      <w:r>
+        <w:rPr>
+          <w:rFonts w:ascii="Consolas" w:hAnsi="Consolas" w:cs="Consolas"/>
+          <w:color w:val="000000"/>
+          <w:sz w:val="19"/>
+          <w:szCs w:val="19"/>
+          <w:highlight w:val="white"/>
+        </w:rPr>
+        <w:t>,</w:t>
+      </w:r>
+      <w:r>
+        <w:rPr>
+          <w:rFonts w:ascii="Consolas" w:hAnsi="Consolas" w:cs="Consolas"/>
+          <w:color w:val="A31515"/>
+          <w:sz w:val="19"/>
+          <w:szCs w:val="19"/>
+          <w:highlight w:val="white"/>
+        </w:rPr>
+        <w:t xml:space="preserve"> </w:t>
+      </w:r>
+      <w:proofErr w:type="spellStart"/>
+      <w:r>
+        <w:rPr>
+          <w:rFonts w:ascii="Consolas" w:hAnsi="Consolas" w:cs="Consolas"/>
+          <w:color w:val="0000FF"/>
+          <w:sz w:val="19"/>
+          <w:szCs w:val="19"/>
+          <w:highlight w:val="white"/>
+        </w:rPr>
+        <w:t>en_BuzzerState_t</w:t>
+      </w:r>
+      <w:proofErr w:type="spellEnd"/>
+      <w:r>
+        <w:rPr>
+          <w:rFonts w:ascii="Consolas" w:hAnsi="Consolas" w:cs="Consolas"/>
+          <w:color w:val="A31515"/>
+          <w:sz w:val="19"/>
+          <w:szCs w:val="19"/>
+          <w:highlight w:val="white"/>
+        </w:rPr>
+        <w:t xml:space="preserve"> </w:t>
+      </w:r>
+      <w:proofErr w:type="spellStart"/>
+      <w:r>
+        <w:rPr>
+          <w:rFonts w:ascii="Consolas" w:hAnsi="Consolas" w:cs="Consolas"/>
+          <w:color w:val="000080"/>
+          <w:sz w:val="19"/>
+          <w:szCs w:val="19"/>
+          <w:highlight w:val="white"/>
+        </w:rPr>
+        <w:t>en_a_state</w:t>
+      </w:r>
+      <w:proofErr w:type="spellEnd"/>
+      <w:r>
+        <w:rPr>
+          <w:rFonts w:ascii="Consolas" w:hAnsi="Consolas" w:cs="Consolas"/>
+          <w:color w:val="000000"/>
+          <w:sz w:val="19"/>
+          <w:szCs w:val="19"/>
+          <w:highlight w:val="white"/>
+        </w:rPr>
+        <w:t>);</w:t>
+      </w:r>
+    </w:p>
+    <w:p>
+      <w:pPr>
+        <w:ind w:left="360"/>
+        <w:rPr>
+          <w:rFonts w:asciiTheme="majorBidi" w:hAnsiTheme="majorBidi" w:cstheme="majorBidi"/>
+          <w:b/>
+          <w:bCs/>
+          <w:color w:val="0D0D0D" w:themeColor="text1" w:themeTint="F2"/>
+          <w:sz w:val="14"/>
+          <w:szCs w:val="14"/>
+        </w:rPr>
+      </w:pPr>
+    </w:p>
+    <w:p>
+      <w:pPr>
+        <w:pStyle w:val="ListParagraph"/>
+        <w:numPr>
+          <w:ilvl w:val="0"/>
+          <w:numId w:val="9"/>
+        </w:numPr>
+        <w:rPr>
+          <w:rFonts w:asciiTheme="majorBidi" w:hAnsiTheme="majorBidi" w:cstheme="majorBidi"/>
           <w:b/>
           <w:bCs/>
           <w:color w:val="0D0D0D" w:themeColor="text1" w:themeTint="F2"/>
@@ -19008,20 +19789,539 @@
           <w:szCs w:val="28"/>
         </w:rPr>
       </w:pPr>
-    </w:p>
-    <w:p>
-      <w:pPr>
-        <w:rPr>
+      <w:r>
+        <w:rPr>
+          <w:rFonts w:asciiTheme="majorBidi" w:hAnsiTheme="majorBidi" w:cstheme="majorBidi"/>
           <w:b/>
           <w:bCs/>
           <w:color w:val="0D0D0D" w:themeColor="text1" w:themeTint="F2"/>
           <w:sz w:val="28"/>
           <w:szCs w:val="28"/>
         </w:rPr>
-      </w:pPr>
-    </w:p>
-    <w:p>
-      <w:pPr>
+        <w:t>Temperature Sensor</w:t>
+      </w:r>
+    </w:p>
+    <w:p>
+      <w:pPr>
+        <w:autoSpaceDE w:val="0"/>
+        <w:autoSpaceDN w:val="0"/>
+        <w:adjustRightInd w:val="0"/>
+        <w:spacing w:after="0" w:line="240" w:lineRule="auto"/>
+        <w:ind w:left="360"/>
+        <w:rPr>
+          <w:rFonts w:ascii="Consolas" w:hAnsi="Consolas" w:cs="Consolas"/>
+          <w:color w:val="000000"/>
+          <w:sz w:val="19"/>
+          <w:szCs w:val="19"/>
+          <w:highlight w:val="white"/>
+        </w:rPr>
+      </w:pPr>
+      <w:r>
+        <w:rPr>
+          <w:rFonts w:ascii="Consolas" w:hAnsi="Consolas" w:cs="Consolas"/>
+          <w:color w:val="008000"/>
+          <w:sz w:val="19"/>
+          <w:szCs w:val="19"/>
+          <w:highlight w:val="white"/>
+        </w:rPr>
+        <w:t>/**</w:t>
+      </w:r>
+    </w:p>
+    <w:p>
+      <w:pPr>
+        <w:autoSpaceDE w:val="0"/>
+        <w:autoSpaceDN w:val="0"/>
+        <w:adjustRightInd w:val="0"/>
+        <w:spacing w:after="0" w:line="240" w:lineRule="auto"/>
+        <w:ind w:left="360"/>
+        <w:rPr>
+          <w:rFonts w:ascii="Consolas" w:hAnsi="Consolas" w:cs="Consolas"/>
+          <w:color w:val="000000"/>
+          <w:sz w:val="19"/>
+          <w:szCs w:val="19"/>
+          <w:highlight w:val="white"/>
+        </w:rPr>
+      </w:pPr>
+      <w:r>
+        <w:rPr>
+          <w:rFonts w:ascii="Consolas" w:hAnsi="Consolas" w:cs="Consolas"/>
+          <w:color w:val="008000"/>
+          <w:sz w:val="19"/>
+          <w:szCs w:val="19"/>
+          <w:highlight w:val="white"/>
+        </w:rPr>
+        <w:t xml:space="preserve"> * \brief Function to initialize the sensor port/pin</w:t>
+      </w:r>
+    </w:p>
+    <w:p>
+      <w:pPr>
+        <w:autoSpaceDE w:val="0"/>
+        <w:autoSpaceDN w:val="0"/>
+        <w:adjustRightInd w:val="0"/>
+        <w:spacing w:after="0" w:line="240" w:lineRule="auto"/>
+        <w:ind w:left="360"/>
+        <w:rPr>
+          <w:rFonts w:ascii="Consolas" w:hAnsi="Consolas" w:cs="Consolas"/>
+          <w:color w:val="000000"/>
+          <w:sz w:val="19"/>
+          <w:szCs w:val="19"/>
+          <w:highlight w:val="white"/>
+        </w:rPr>
+      </w:pPr>
+      <w:r>
+        <w:rPr>
+          <w:rFonts w:ascii="Consolas" w:hAnsi="Consolas" w:cs="Consolas"/>
+          <w:color w:val="008000"/>
+          <w:sz w:val="19"/>
+          <w:szCs w:val="19"/>
+          <w:highlight w:val="white"/>
+        </w:rPr>
+        <w:t xml:space="preserve"> </w:t>
+      </w:r>
+      <w:r>
+        <w:rPr>
+          <w:rFonts w:ascii="Consolas" w:hAnsi="Consolas" w:cs="Consolas"/>
+          <w:color w:val="008000"/>
+          <w:sz w:val="19"/>
+          <w:szCs w:val="19"/>
+          <w:highlight w:val="white"/>
+        </w:rPr>
+        <w:t xml:space="preserve">* \param </w:t>
+      </w:r>
+      <w:proofErr w:type="spellStart"/>
+      <w:r>
+        <w:rPr>
+          <w:rFonts w:ascii="Consolas" w:hAnsi="Consolas" w:cs="Consolas"/>
+          <w:color w:val="008000"/>
+          <w:sz w:val="19"/>
+          <w:szCs w:val="19"/>
+          <w:highlight w:val="white"/>
+        </w:rPr>
+        <w:t>pst_a_sensor</w:t>
+      </w:r>
+      <w:proofErr w:type="spellEnd"/>
+      <w:r>
+        <w:rPr>
+          <w:rFonts w:ascii="Consolas" w:hAnsi="Consolas" w:cs="Consolas"/>
+          <w:color w:val="008000"/>
+          <w:sz w:val="19"/>
+          <w:szCs w:val="19"/>
+          <w:highlight w:val="white"/>
+        </w:rPr>
+        <w:t xml:space="preserve"> reference to sensor info</w:t>
+      </w:r>
+    </w:p>
+    <w:p>
+      <w:pPr>
+        <w:autoSpaceDE w:val="0"/>
+        <w:autoSpaceDN w:val="0"/>
+        <w:adjustRightInd w:val="0"/>
+        <w:spacing w:after="0" w:line="240" w:lineRule="auto"/>
+        <w:ind w:left="360"/>
+        <w:rPr>
+          <w:rFonts w:ascii="Consolas" w:hAnsi="Consolas" w:cs="Consolas"/>
+          <w:color w:val="000000"/>
+          <w:sz w:val="19"/>
+          <w:szCs w:val="19"/>
+          <w:highlight w:val="white"/>
+        </w:rPr>
+      </w:pPr>
+      <w:r>
+        <w:rPr>
+          <w:rFonts w:ascii="Consolas" w:hAnsi="Consolas" w:cs="Consolas"/>
+          <w:color w:val="008000"/>
+          <w:sz w:val="19"/>
+          <w:szCs w:val="19"/>
+          <w:highlight w:val="white"/>
+        </w:rPr>
+        <w:t xml:space="preserve"> * \return void</w:t>
+      </w:r>
+    </w:p>
+    <w:p>
+      <w:pPr>
+        <w:autoSpaceDE w:val="0"/>
+        <w:autoSpaceDN w:val="0"/>
+        <w:adjustRightInd w:val="0"/>
+        <w:spacing w:after="0" w:line="240" w:lineRule="auto"/>
+        <w:ind w:left="360"/>
+        <w:rPr>
+          <w:rFonts w:ascii="Consolas" w:hAnsi="Consolas" w:cs="Consolas"/>
+          <w:color w:val="000000"/>
+          <w:sz w:val="19"/>
+          <w:szCs w:val="19"/>
+          <w:highlight w:val="white"/>
+        </w:rPr>
+      </w:pPr>
+      <w:r>
+        <w:rPr>
+          <w:rFonts w:ascii="Consolas" w:hAnsi="Consolas" w:cs="Consolas"/>
+          <w:color w:val="008000"/>
+          <w:sz w:val="19"/>
+          <w:szCs w:val="19"/>
+          <w:highlight w:val="white"/>
+        </w:rPr>
+        <w:t xml:space="preserve"> */</w:t>
+      </w:r>
+    </w:p>
+    <w:p>
+      <w:pPr>
+        <w:autoSpaceDE w:val="0"/>
+        <w:autoSpaceDN w:val="0"/>
+        <w:adjustRightInd w:val="0"/>
+        <w:spacing w:after="0" w:line="240" w:lineRule="auto"/>
+        <w:ind w:left="360"/>
+        <w:rPr>
+          <w:rFonts w:ascii="Consolas" w:hAnsi="Consolas" w:cs="Consolas"/>
+          <w:color w:val="000000"/>
+          <w:sz w:val="19"/>
+          <w:szCs w:val="19"/>
+          <w:highlight w:val="white"/>
+        </w:rPr>
+      </w:pPr>
+      <w:r>
+        <w:rPr>
+          <w:rFonts w:ascii="Consolas" w:hAnsi="Consolas" w:cs="Consolas"/>
+          <w:color w:val="0000FF"/>
+          <w:sz w:val="19"/>
+          <w:szCs w:val="19"/>
+          <w:highlight w:val="white"/>
+        </w:rPr>
+        <w:t>void</w:t>
+      </w:r>
+      <w:r>
+        <w:rPr>
+          <w:rFonts w:ascii="Consolas" w:hAnsi="Consolas" w:cs="Consolas"/>
+          <w:color w:val="A31515"/>
+          <w:sz w:val="19"/>
+          <w:szCs w:val="19"/>
+          <w:highlight w:val="white"/>
+        </w:rPr>
+        <w:t xml:space="preserve"> </w:t>
+      </w:r>
+      <w:proofErr w:type="spellStart"/>
+      <w:r>
+        <w:rPr>
+          <w:rFonts w:ascii="Consolas" w:hAnsi="Consolas" w:cs="Consolas"/>
+          <w:color w:val="880000"/>
+          <w:sz w:val="19"/>
+          <w:szCs w:val="19"/>
+          <w:highlight w:val="white"/>
+        </w:rPr>
+        <w:t>TSENSOR_</w:t>
+      </w:r>
+      <w:proofErr w:type="gramStart"/>
+      <w:r>
+        <w:rPr>
+          <w:rFonts w:ascii="Consolas" w:hAnsi="Consolas" w:cs="Consolas"/>
+          <w:color w:val="880000"/>
+          <w:sz w:val="19"/>
+          <w:szCs w:val="19"/>
+          <w:highlight w:val="white"/>
+        </w:rPr>
+        <w:t>Init</w:t>
+      </w:r>
+      <w:proofErr w:type="spellEnd"/>
+      <w:r>
+        <w:rPr>
+          <w:rFonts w:ascii="Consolas" w:hAnsi="Consolas" w:cs="Consolas"/>
+          <w:color w:val="000000"/>
+          <w:sz w:val="19"/>
+          <w:szCs w:val="19"/>
+          <w:highlight w:val="white"/>
+        </w:rPr>
+        <w:t>(</w:t>
+      </w:r>
+      <w:proofErr w:type="spellStart"/>
+      <w:proofErr w:type="gramEnd"/>
+      <w:r>
+        <w:rPr>
+          <w:rFonts w:ascii="Consolas" w:hAnsi="Consolas" w:cs="Consolas"/>
+          <w:color w:val="0000FF"/>
+          <w:sz w:val="19"/>
+          <w:szCs w:val="19"/>
+          <w:highlight w:val="white"/>
+        </w:rPr>
+        <w:t>st_TempSensor_t</w:t>
+      </w:r>
+      <w:proofErr w:type="spellEnd"/>
+      <w:r>
+        <w:rPr>
+          <w:rFonts w:ascii="Consolas" w:hAnsi="Consolas" w:cs="Consolas"/>
+          <w:color w:val="000000"/>
+          <w:sz w:val="19"/>
+          <w:szCs w:val="19"/>
+          <w:highlight w:val="white"/>
+        </w:rPr>
+        <w:t>*</w:t>
+      </w:r>
+      <w:r>
+        <w:rPr>
+          <w:rFonts w:ascii="Consolas" w:hAnsi="Consolas" w:cs="Consolas"/>
+          <w:color w:val="A31515"/>
+          <w:sz w:val="19"/>
+          <w:szCs w:val="19"/>
+          <w:highlight w:val="white"/>
+        </w:rPr>
+        <w:t xml:space="preserve"> </w:t>
+      </w:r>
+      <w:proofErr w:type="spellStart"/>
+      <w:r>
+        <w:rPr>
+          <w:rFonts w:ascii="Consolas" w:hAnsi="Consolas" w:cs="Consolas"/>
+          <w:color w:val="000080"/>
+          <w:sz w:val="19"/>
+          <w:szCs w:val="19"/>
+          <w:highlight w:val="white"/>
+        </w:rPr>
+        <w:t>pst_a_sensor</w:t>
+      </w:r>
+      <w:proofErr w:type="spellEnd"/>
+      <w:r>
+        <w:rPr>
+          <w:rFonts w:ascii="Consolas" w:hAnsi="Consolas" w:cs="Consolas"/>
+          <w:color w:val="000000"/>
+          <w:sz w:val="19"/>
+          <w:szCs w:val="19"/>
+          <w:highlight w:val="white"/>
+        </w:rPr>
+        <w:t>);</w:t>
+      </w:r>
+    </w:p>
+    <w:p>
+      <w:pPr>
+        <w:autoSpaceDE w:val="0"/>
+        <w:autoSpaceDN w:val="0"/>
+        <w:adjustRightInd w:val="0"/>
+        <w:spacing w:after="0" w:line="240" w:lineRule="auto"/>
+        <w:ind w:left="360"/>
+        <w:rPr>
+          <w:rFonts w:ascii="Consolas" w:hAnsi="Consolas" w:cs="Consolas"/>
+          <w:color w:val="000000"/>
+          <w:sz w:val="19"/>
+          <w:szCs w:val="19"/>
+          <w:highlight w:val="white"/>
+        </w:rPr>
+      </w:pPr>
+    </w:p>
+    <w:p>
+      <w:pPr>
+        <w:autoSpaceDE w:val="0"/>
+        <w:autoSpaceDN w:val="0"/>
+        <w:adjustRightInd w:val="0"/>
+        <w:spacing w:after="0" w:line="240" w:lineRule="auto"/>
+        <w:ind w:left="360"/>
+        <w:rPr>
+          <w:rFonts w:ascii="Consolas" w:hAnsi="Consolas" w:cs="Consolas"/>
+          <w:color w:val="000000"/>
+          <w:sz w:val="19"/>
+          <w:szCs w:val="19"/>
+          <w:highlight w:val="white"/>
+        </w:rPr>
+      </w:pPr>
+      <w:r>
+        <w:rPr>
+          <w:rFonts w:ascii="Consolas" w:hAnsi="Consolas" w:cs="Consolas"/>
+          <w:color w:val="008000"/>
+          <w:sz w:val="19"/>
+          <w:szCs w:val="19"/>
+          <w:highlight w:val="white"/>
+        </w:rPr>
+        <w:t>/**</w:t>
+      </w:r>
+    </w:p>
+    <w:p>
+      <w:pPr>
+        <w:autoSpaceDE w:val="0"/>
+        <w:autoSpaceDN w:val="0"/>
+        <w:adjustRightInd w:val="0"/>
+        <w:spacing w:after="0" w:line="240" w:lineRule="auto"/>
+        <w:ind w:left="360"/>
+        <w:rPr>
+          <w:rFonts w:ascii="Consolas" w:hAnsi="Consolas" w:cs="Consolas"/>
+          <w:color w:val="000000"/>
+          <w:sz w:val="19"/>
+          <w:szCs w:val="19"/>
+          <w:highlight w:val="white"/>
+        </w:rPr>
+      </w:pPr>
+      <w:r>
+        <w:rPr>
+          <w:rFonts w:ascii="Consolas" w:hAnsi="Consolas" w:cs="Consolas"/>
+          <w:color w:val="008000"/>
+          <w:sz w:val="19"/>
+          <w:szCs w:val="19"/>
+          <w:highlight w:val="white"/>
+        </w:rPr>
+        <w:t xml:space="preserve"> * \brief Function to get the current sensor reading</w:t>
+      </w:r>
+    </w:p>
+    <w:p>
+      <w:pPr>
+        <w:autoSpaceDE w:val="0"/>
+        <w:autoSpaceDN w:val="0"/>
+        <w:adjustRightInd w:val="0"/>
+        <w:spacing w:after="0" w:line="240" w:lineRule="auto"/>
+        <w:ind w:left="360"/>
+        <w:rPr>
+          <w:rFonts w:ascii="Consolas" w:hAnsi="Consolas" w:cs="Consolas"/>
+          <w:color w:val="000000"/>
+          <w:sz w:val="19"/>
+          <w:szCs w:val="19"/>
+          <w:highlight w:val="white"/>
+        </w:rPr>
+      </w:pPr>
+      <w:r>
+        <w:rPr>
+          <w:rFonts w:ascii="Consolas" w:hAnsi="Consolas" w:cs="Consolas"/>
+          <w:color w:val="008000"/>
+          <w:sz w:val="19"/>
+          <w:szCs w:val="19"/>
+          <w:highlight w:val="white"/>
+        </w:rPr>
+        <w:t xml:space="preserve"> * \param </w:t>
+      </w:r>
+      <w:proofErr w:type="spellStart"/>
+      <w:r>
+        <w:rPr>
+          <w:rFonts w:ascii="Consolas" w:hAnsi="Consolas" w:cs="Consolas"/>
+          <w:color w:val="008000"/>
+          <w:sz w:val="19"/>
+          <w:szCs w:val="19"/>
+          <w:highlight w:val="white"/>
+        </w:rPr>
+        <w:t>pst_a_Sensor</w:t>
+      </w:r>
+      <w:proofErr w:type="spellEnd"/>
+      <w:r>
+        <w:rPr>
+          <w:rFonts w:ascii="Consolas" w:hAnsi="Consolas" w:cs="Consolas"/>
+          <w:color w:val="008000"/>
+          <w:sz w:val="19"/>
+          <w:szCs w:val="19"/>
+          <w:highlight w:val="white"/>
+        </w:rPr>
+        <w:t xml:space="preserve"> reference to sensor info</w:t>
+      </w:r>
+    </w:p>
+    <w:p>
+      <w:pPr>
+        <w:autoSpaceDE w:val="0"/>
+        <w:autoSpaceDN w:val="0"/>
+        <w:adjustRightInd w:val="0"/>
+        <w:spacing w:after="0" w:line="240" w:lineRule="auto"/>
+        <w:ind w:left="360"/>
+        <w:rPr>
+          <w:rFonts w:ascii="Consolas" w:hAnsi="Consolas" w:cs="Consolas"/>
+          <w:color w:val="000000"/>
+          <w:sz w:val="19"/>
+          <w:szCs w:val="19"/>
+          <w:highlight w:val="white"/>
+        </w:rPr>
+      </w:pPr>
+      <w:r>
+        <w:rPr>
+          <w:rFonts w:ascii="Consolas" w:hAnsi="Consolas" w:cs="Consolas"/>
+          <w:color w:val="008000"/>
+          <w:sz w:val="19"/>
+          <w:szCs w:val="19"/>
+          <w:highlight w:val="white"/>
+        </w:rPr>
+        <w:t xml:space="preserve"> * \param f32_a_Value reference to variable to store Analog value</w:t>
+      </w:r>
+    </w:p>
+    <w:p>
+      <w:pPr>
+        <w:autoSpaceDE w:val="0"/>
+        <w:autoSpaceDN w:val="0"/>
+        <w:adjustRightInd w:val="0"/>
+        <w:spacing w:after="0" w:line="240" w:lineRule="auto"/>
+        <w:ind w:left="360"/>
+        <w:rPr>
+          <w:rFonts w:ascii="Consolas" w:hAnsi="Consolas" w:cs="Consolas"/>
+          <w:color w:val="000000"/>
+          <w:sz w:val="19"/>
+          <w:szCs w:val="19"/>
+          <w:highlight w:val="white"/>
+        </w:rPr>
+      </w:pPr>
+      <w:r>
+        <w:rPr>
+          <w:rFonts w:ascii="Consolas" w:hAnsi="Consolas" w:cs="Consolas"/>
+          <w:color w:val="008000"/>
+          <w:sz w:val="19"/>
+          <w:szCs w:val="19"/>
+          <w:highlight w:val="white"/>
+        </w:rPr>
+        <w:t xml:space="preserve"> * </w:t>
+      </w:r>
+    </w:p>
+    <w:p>
+      <w:pPr>
+        <w:autoSpaceDE w:val="0"/>
+        <w:autoSpaceDN w:val="0"/>
+        <w:adjustRightInd w:val="0"/>
+        <w:spacing w:after="0" w:line="240" w:lineRule="auto"/>
+        <w:ind w:left="360"/>
+        <w:rPr>
+          <w:rFonts w:ascii="Consolas" w:hAnsi="Consolas" w:cs="Consolas"/>
+          <w:color w:val="000000"/>
+          <w:sz w:val="19"/>
+          <w:szCs w:val="19"/>
+          <w:highlight w:val="white"/>
+        </w:rPr>
+      </w:pPr>
+      <w:r>
+        <w:rPr>
+          <w:rFonts w:ascii="Consolas" w:hAnsi="Consolas" w:cs="Consolas"/>
+          <w:color w:val="008000"/>
+          <w:sz w:val="19"/>
+          <w:szCs w:val="19"/>
+          <w:highlight w:val="white"/>
+        </w:rPr>
+        <w:t xml:space="preserve"> * \return </w:t>
+      </w:r>
+      <w:proofErr w:type="spellStart"/>
+      <w:r>
+        <w:rPr>
+          <w:rFonts w:ascii="Consolas" w:hAnsi="Consolas" w:cs="Consolas"/>
+          <w:color w:val="008000"/>
+          <w:sz w:val="19"/>
+          <w:szCs w:val="19"/>
+          <w:highlight w:val="white"/>
+        </w:rPr>
+        <w:t>en_SensorError_t</w:t>
+      </w:r>
+      <w:proofErr w:type="spellEnd"/>
+    </w:p>
+    <w:p>
+      <w:pPr>
+        <w:autoSpaceDE w:val="0"/>
+        <w:autoSpaceDN w:val="0"/>
+        <w:adjustRightInd w:val="0"/>
+        <w:spacing w:after="0" w:line="240" w:lineRule="auto"/>
+        <w:ind w:left="360"/>
+        <w:rPr>
+          <w:rFonts w:ascii="Consolas" w:hAnsi="Consolas" w:cs="Consolas"/>
+          <w:color w:val="000000"/>
+          <w:sz w:val="19"/>
+          <w:szCs w:val="19"/>
+          <w:highlight w:val="white"/>
+        </w:rPr>
+      </w:pPr>
+      <w:r>
+        <w:rPr>
+          <w:rFonts w:ascii="Consolas" w:hAnsi="Consolas" w:cs="Consolas"/>
+          <w:color w:val="008000"/>
+          <w:sz w:val="19"/>
+          <w:szCs w:val="19"/>
+          <w:highlight w:val="white"/>
+        </w:rPr>
+        <w:t xml:space="preserve"> */</w:t>
+      </w:r>
+    </w:p>
+    <w:p>
+      <w:pPr>
+        <w:ind w:left="360"/>
         <w:rPr>
           <w:b/>
           <w:bCs/>
@@ -19030,105 +20330,176 @@
           <w:szCs w:val="28"/>
         </w:rPr>
       </w:pPr>
-    </w:p>
-    <w:p>
-      <w:pPr>
-        <w:rPr>
-          <w:b/>
-          <w:bCs/>
-          <w:color w:val="0D0D0D" w:themeColor="text1" w:themeTint="F2"/>
-          <w:sz w:val="28"/>
-          <w:szCs w:val="28"/>
-        </w:rPr>
-      </w:pPr>
-    </w:p>
-    <w:p>
-      <w:pPr>
-        <w:rPr>
-          <w:b/>
-          <w:bCs/>
-          <w:color w:val="0D0D0D" w:themeColor="text1" w:themeTint="F2"/>
-          <w:sz w:val="28"/>
-          <w:szCs w:val="28"/>
-        </w:rPr>
-      </w:pPr>
-    </w:p>
-    <w:p>
-      <w:pPr>
-        <w:rPr>
-          <w:b/>
-          <w:bCs/>
-          <w:color w:val="0D0D0D" w:themeColor="text1" w:themeTint="F2"/>
-          <w:sz w:val="28"/>
-          <w:szCs w:val="28"/>
-        </w:rPr>
-      </w:pPr>
-    </w:p>
-    <w:p>
-      <w:pPr>
-        <w:rPr>
-          <w:b/>
-          <w:bCs/>
-          <w:color w:val="0D0D0D" w:themeColor="text1" w:themeTint="F2"/>
-          <w:sz w:val="28"/>
-          <w:szCs w:val="28"/>
-        </w:rPr>
-      </w:pPr>
-    </w:p>
-    <w:p>
-      <w:pPr>
-        <w:rPr>
-          <w:b/>
-          <w:bCs/>
-          <w:color w:val="0D0D0D" w:themeColor="text1" w:themeTint="F2"/>
-          <w:sz w:val="28"/>
-          <w:szCs w:val="28"/>
-        </w:rPr>
-      </w:pPr>
-    </w:p>
-    <w:p>
-      <w:pPr>
-        <w:rPr>
-          <w:b/>
-          <w:bCs/>
-          <w:color w:val="0D0D0D" w:themeColor="text1" w:themeTint="F2"/>
-          <w:sz w:val="28"/>
-          <w:szCs w:val="28"/>
-        </w:rPr>
-      </w:pPr>
-    </w:p>
-    <w:p>
-      <w:pPr>
-        <w:rPr>
-          <w:b/>
-          <w:bCs/>
-          <w:color w:val="0D0D0D" w:themeColor="text1" w:themeTint="F2"/>
-          <w:sz w:val="28"/>
-          <w:szCs w:val="28"/>
-        </w:rPr>
-      </w:pPr>
-    </w:p>
-    <w:p>
-      <w:pPr>
-        <w:rPr>
-          <w:b/>
-          <w:bCs/>
-          <w:color w:val="0D0D0D" w:themeColor="text1" w:themeTint="F2"/>
-          <w:sz w:val="28"/>
-          <w:szCs w:val="28"/>
-        </w:rPr>
-      </w:pPr>
-    </w:p>
-    <w:p>
-      <w:pPr>
-        <w:rPr>
-          <w:b/>
-          <w:bCs/>
-          <w:color w:val="0D0D0D" w:themeColor="text1" w:themeTint="F2"/>
-          <w:sz w:val="28"/>
-          <w:szCs w:val="28"/>
-        </w:rPr>
-      </w:pPr>
+      <w:proofErr w:type="spellStart"/>
+      <w:r>
+        <w:rPr>
+          <w:rFonts w:ascii="Consolas" w:hAnsi="Consolas" w:cs="Consolas"/>
+          <w:color w:val="0000FF"/>
+          <w:sz w:val="19"/>
+          <w:szCs w:val="19"/>
+          <w:highlight w:val="white"/>
+        </w:rPr>
+        <w:t>en_SensorError_t</w:t>
+      </w:r>
+      <w:proofErr w:type="spellEnd"/>
+      <w:r>
+        <w:rPr>
+          <w:rFonts w:ascii="Consolas" w:hAnsi="Consolas" w:cs="Consolas"/>
+          <w:color w:val="A31515"/>
+          <w:sz w:val="19"/>
+          <w:szCs w:val="19"/>
+          <w:highlight w:val="white"/>
+        </w:rPr>
+        <w:t xml:space="preserve"> </w:t>
+      </w:r>
+      <w:proofErr w:type="spellStart"/>
+      <w:r>
+        <w:rPr>
+          <w:rFonts w:ascii="Consolas" w:hAnsi="Consolas" w:cs="Consolas"/>
+          <w:color w:val="880000"/>
+          <w:sz w:val="19"/>
+          <w:szCs w:val="19"/>
+          <w:highlight w:val="white"/>
+        </w:rPr>
+        <w:t>TSENSOR_</w:t>
+      </w:r>
+      <w:proofErr w:type="gramStart"/>
+      <w:r>
+        <w:rPr>
+          <w:rFonts w:ascii="Consolas" w:hAnsi="Consolas" w:cs="Consolas"/>
+          <w:color w:val="880000"/>
+          <w:sz w:val="19"/>
+          <w:szCs w:val="19"/>
+          <w:highlight w:val="white"/>
+        </w:rPr>
+        <w:t>ReadValue</w:t>
+      </w:r>
+      <w:proofErr w:type="spellEnd"/>
+      <w:r>
+        <w:rPr>
+          <w:rFonts w:ascii="Consolas" w:hAnsi="Consolas" w:cs="Consolas"/>
+          <w:color w:val="000000"/>
+          <w:sz w:val="19"/>
+          <w:szCs w:val="19"/>
+          <w:highlight w:val="white"/>
+        </w:rPr>
+        <w:t>(</w:t>
+      </w:r>
+      <w:proofErr w:type="spellStart"/>
+      <w:proofErr w:type="gramEnd"/>
+      <w:r>
+        <w:rPr>
+          <w:rFonts w:ascii="Consolas" w:hAnsi="Consolas" w:cs="Consolas"/>
+          <w:color w:val="0000FF"/>
+          <w:sz w:val="19"/>
+          <w:szCs w:val="19"/>
+          <w:highlight w:val="white"/>
+        </w:rPr>
+        <w:t>st_TempSensor_t</w:t>
+      </w:r>
+      <w:proofErr w:type="spellEnd"/>
+      <w:r>
+        <w:rPr>
+          <w:rFonts w:ascii="Consolas" w:hAnsi="Consolas" w:cs="Consolas"/>
+          <w:color w:val="A31515"/>
+          <w:sz w:val="19"/>
+          <w:szCs w:val="19"/>
+          <w:highlight w:val="white"/>
+        </w:rPr>
+        <w:t xml:space="preserve"> </w:t>
+      </w:r>
+      <w:r>
+        <w:rPr>
+          <w:rFonts w:ascii="Consolas" w:hAnsi="Consolas" w:cs="Consolas"/>
+          <w:color w:val="000000"/>
+          <w:sz w:val="19"/>
+          <w:szCs w:val="19"/>
+          <w:highlight w:val="white"/>
+        </w:rPr>
+        <w:t>*</w:t>
+      </w:r>
+      <w:proofErr w:type="spellStart"/>
+      <w:r>
+        <w:rPr>
+          <w:rFonts w:ascii="Consolas" w:hAnsi="Consolas" w:cs="Consolas"/>
+          <w:color w:val="000080"/>
+          <w:sz w:val="19"/>
+          <w:szCs w:val="19"/>
+          <w:highlight w:val="white"/>
+        </w:rPr>
+        <w:t>pst_a_Sensor</w:t>
+      </w:r>
+      <w:proofErr w:type="spellEnd"/>
+      <w:r>
+        <w:rPr>
+          <w:rFonts w:ascii="Consolas" w:hAnsi="Consolas" w:cs="Consolas"/>
+          <w:color w:val="000000"/>
+          <w:sz w:val="19"/>
+          <w:szCs w:val="19"/>
+          <w:highlight w:val="white"/>
+        </w:rPr>
+        <w:t>,</w:t>
+      </w:r>
+      <w:r>
+        <w:rPr>
+          <w:rFonts w:ascii="Consolas" w:hAnsi="Consolas" w:cs="Consolas"/>
+          <w:color w:val="A31515"/>
+          <w:sz w:val="19"/>
+          <w:szCs w:val="19"/>
+          <w:highlight w:val="white"/>
+        </w:rPr>
+        <w:t xml:space="preserve"> </w:t>
+      </w:r>
+      <w:r>
+        <w:rPr>
+          <w:rFonts w:ascii="Consolas" w:hAnsi="Consolas" w:cs="Consolas"/>
+          <w:color w:val="0000FF"/>
+          <w:sz w:val="19"/>
+          <w:szCs w:val="19"/>
+          <w:highlight w:val="white"/>
+        </w:rPr>
+        <w:t>float32_t</w:t>
+      </w:r>
+      <w:r>
+        <w:rPr>
+          <w:rFonts w:ascii="Consolas" w:hAnsi="Consolas" w:cs="Consolas"/>
+          <w:color w:val="A31515"/>
+          <w:sz w:val="19"/>
+          <w:szCs w:val="19"/>
+          <w:highlight w:val="white"/>
+        </w:rPr>
+        <w:t xml:space="preserve"> </w:t>
+      </w:r>
+      <w:r>
+        <w:rPr>
+          <w:rFonts w:ascii="Consolas" w:hAnsi="Consolas" w:cs="Consolas"/>
+          <w:color w:val="000000"/>
+          <w:sz w:val="19"/>
+          <w:szCs w:val="19"/>
+          <w:highlight w:val="white"/>
+        </w:rPr>
+        <w:t>*</w:t>
+      </w:r>
+      <w:r>
+        <w:rPr>
+          <w:rFonts w:ascii="Consolas" w:hAnsi="Consolas" w:cs="Consolas"/>
+          <w:color w:val="000080"/>
+          <w:sz w:val="19"/>
+          <w:szCs w:val="19"/>
+          <w:highlight w:val="white"/>
+        </w:rPr>
+        <w:t>f32_a_Value</w:t>
+      </w:r>
+      <w:r>
+        <w:rPr>
+          <w:rFonts w:ascii="Consolas" w:hAnsi="Consolas" w:cs="Consolas"/>
+          <w:color w:val="000000"/>
+          <w:sz w:val="19"/>
+          <w:szCs w:val="19"/>
+          <w:highlight w:val="white"/>
+        </w:rPr>
+        <w:t>);</w:t>
+      </w:r>
     </w:p>
     <w:p>
       <w:pPr>
@@ -19153,6 +20524,1082 @@
         <w:lastRenderedPageBreak/>
         <w:t>Application Layer:</w:t>
       </w:r>
+    </w:p>
+    <w:p>
+      <w:pPr>
+        <w:autoSpaceDE w:val="0"/>
+        <w:autoSpaceDN w:val="0"/>
+        <w:adjustRightInd w:val="0"/>
+        <w:spacing w:after="0" w:line="240" w:lineRule="auto"/>
+        <w:rPr>
+          <w:rFonts w:ascii="Consolas" w:hAnsi="Consolas" w:cs="Consolas"/>
+          <w:color w:val="000000"/>
+          <w:sz w:val="19"/>
+          <w:szCs w:val="19"/>
+          <w:highlight w:val="white"/>
+        </w:rPr>
+      </w:pPr>
+      <w:r>
+        <w:rPr>
+          <w:rFonts w:ascii="Consolas" w:hAnsi="Consolas" w:cs="Consolas"/>
+          <w:color w:val="008000"/>
+          <w:sz w:val="19"/>
+          <w:szCs w:val="19"/>
+          <w:highlight w:val="white"/>
+        </w:rPr>
+        <w:t>/**</w:t>
+      </w:r>
+    </w:p>
+    <w:p>
+      <w:pPr>
+        <w:autoSpaceDE w:val="0"/>
+        <w:autoSpaceDN w:val="0"/>
+        <w:adjustRightInd w:val="0"/>
+        <w:spacing w:after="0" w:line="240" w:lineRule="auto"/>
+        <w:rPr>
+          <w:rFonts w:ascii="Consolas" w:hAnsi="Consolas" w:cs="Consolas"/>
+          <w:color w:val="000000"/>
+          <w:sz w:val="19"/>
+          <w:szCs w:val="19"/>
+          <w:highlight w:val="white"/>
+        </w:rPr>
+      </w:pPr>
+      <w:r>
+        <w:rPr>
+          <w:rFonts w:ascii="Consolas" w:hAnsi="Consolas" w:cs="Consolas"/>
+          <w:color w:val="008000"/>
+          <w:sz w:val="19"/>
+          <w:szCs w:val="19"/>
+          <w:highlight w:val="white"/>
+        </w:rPr>
+        <w:t xml:space="preserve"> * \brief Initialize all modules and execute welcome routine</w:t>
+      </w:r>
+    </w:p>
+    <w:p>
+      <w:pPr>
+        <w:autoSpaceDE w:val="0"/>
+        <w:autoSpaceDN w:val="0"/>
+        <w:adjustRightInd w:val="0"/>
+        <w:spacing w:after="0" w:line="240" w:lineRule="auto"/>
+        <w:rPr>
+          <w:rFonts w:ascii="Consolas" w:hAnsi="Consolas" w:cs="Consolas"/>
+          <w:color w:val="000000"/>
+          <w:sz w:val="19"/>
+          <w:szCs w:val="19"/>
+          <w:highlight w:val="white"/>
+        </w:rPr>
+      </w:pPr>
+      <w:r>
+        <w:rPr>
+          <w:rFonts w:ascii="Consolas" w:hAnsi="Consolas" w:cs="Consolas"/>
+          <w:color w:val="008000"/>
+          <w:sz w:val="19"/>
+          <w:szCs w:val="19"/>
+          <w:highlight w:val="white"/>
+        </w:rPr>
+        <w:t xml:space="preserve"> * </w:t>
+      </w:r>
+    </w:p>
+    <w:p>
+      <w:pPr>
+        <w:autoSpaceDE w:val="0"/>
+        <w:autoSpaceDN w:val="0"/>
+        <w:adjustRightInd w:val="0"/>
+        <w:spacing w:after="0" w:line="240" w:lineRule="auto"/>
+        <w:rPr>
+          <w:rFonts w:ascii="Consolas" w:hAnsi="Consolas" w:cs="Consolas"/>
+          <w:color w:val="000000"/>
+          <w:sz w:val="19"/>
+          <w:szCs w:val="19"/>
+          <w:highlight w:val="white"/>
+        </w:rPr>
+      </w:pPr>
+      <w:r>
+        <w:rPr>
+          <w:rFonts w:ascii="Consolas" w:hAnsi="Consolas" w:cs="Consolas"/>
+          <w:color w:val="008000"/>
+          <w:sz w:val="19"/>
+          <w:szCs w:val="19"/>
+          <w:highlight w:val="white"/>
+        </w:rPr>
+        <w:t xml:space="preserve"> * \param </w:t>
+      </w:r>
+    </w:p>
+    <w:p>
+      <w:pPr>
+        <w:autoSpaceDE w:val="0"/>
+        <w:autoSpaceDN w:val="0"/>
+        <w:adjustRightInd w:val="0"/>
+        <w:spacing w:after="0" w:line="240" w:lineRule="auto"/>
+        <w:rPr>
+          <w:rFonts w:ascii="Consolas" w:hAnsi="Consolas" w:cs="Consolas"/>
+          <w:color w:val="000000"/>
+          <w:sz w:val="19"/>
+          <w:szCs w:val="19"/>
+          <w:highlight w:val="white"/>
+        </w:rPr>
+      </w:pPr>
+      <w:r>
+        <w:rPr>
+          <w:rFonts w:ascii="Consolas" w:hAnsi="Consolas" w:cs="Consolas"/>
+          <w:color w:val="008000"/>
+          <w:sz w:val="19"/>
+          <w:szCs w:val="19"/>
+          <w:highlight w:val="white"/>
+        </w:rPr>
+        <w:t xml:space="preserve"> * </w:t>
+      </w:r>
+    </w:p>
+    <w:p>
+      <w:pPr>
+        <w:autoSpaceDE w:val="0"/>
+        <w:autoSpaceDN w:val="0"/>
+        <w:adjustRightInd w:val="0"/>
+        <w:spacing w:after="0" w:line="240" w:lineRule="auto"/>
+        <w:rPr>
+          <w:rFonts w:ascii="Consolas" w:hAnsi="Consolas" w:cs="Consolas"/>
+          <w:color w:val="000000"/>
+          <w:sz w:val="19"/>
+          <w:szCs w:val="19"/>
+          <w:highlight w:val="white"/>
+        </w:rPr>
+      </w:pPr>
+      <w:r>
+        <w:rPr>
+          <w:rFonts w:ascii="Consolas" w:hAnsi="Consolas" w:cs="Consolas"/>
+          <w:color w:val="008000"/>
+          <w:sz w:val="19"/>
+          <w:szCs w:val="19"/>
+          <w:highlight w:val="white"/>
+        </w:rPr>
+        <w:t xml:space="preserve"> * \return void</w:t>
+      </w:r>
+    </w:p>
+    <w:p>
+      <w:pPr>
+        <w:autoSpaceDE w:val="0"/>
+        <w:autoSpaceDN w:val="0"/>
+        <w:adjustRightInd w:val="0"/>
+        <w:spacing w:after="0" w:line="240" w:lineRule="auto"/>
+        <w:rPr>
+          <w:rFonts w:ascii="Consolas" w:hAnsi="Consolas" w:cs="Consolas"/>
+          <w:color w:val="000000"/>
+          <w:sz w:val="19"/>
+          <w:szCs w:val="19"/>
+          <w:highlight w:val="white"/>
+        </w:rPr>
+      </w:pPr>
+      <w:r>
+        <w:rPr>
+          <w:rFonts w:ascii="Consolas" w:hAnsi="Consolas" w:cs="Consolas"/>
+          <w:color w:val="008000"/>
+          <w:sz w:val="19"/>
+          <w:szCs w:val="19"/>
+          <w:highlight w:val="white"/>
+        </w:rPr>
+        <w:t xml:space="preserve"> */</w:t>
+      </w:r>
+    </w:p>
+    <w:p>
+      <w:pPr>
+        <w:autoSpaceDE w:val="0"/>
+        <w:autoSpaceDN w:val="0"/>
+        <w:adjustRightInd w:val="0"/>
+        <w:spacing w:after="0" w:line="240" w:lineRule="auto"/>
+        <w:rPr>
+          <w:rFonts w:ascii="Consolas" w:hAnsi="Consolas" w:cs="Consolas"/>
+          <w:color w:val="000000"/>
+          <w:sz w:val="19"/>
+          <w:szCs w:val="19"/>
+          <w:highlight w:val="white"/>
+        </w:rPr>
+      </w:pPr>
+      <w:r>
+        <w:rPr>
+          <w:rFonts w:ascii="Consolas" w:hAnsi="Consolas" w:cs="Consolas"/>
+          <w:color w:val="0000FF"/>
+          <w:sz w:val="19"/>
+          <w:szCs w:val="19"/>
+          <w:highlight w:val="white"/>
+        </w:rPr>
+        <w:t>void</w:t>
+      </w:r>
+      <w:r>
+        <w:rPr>
+          <w:rFonts w:ascii="Consolas" w:hAnsi="Consolas" w:cs="Consolas"/>
+          <w:color w:val="A31515"/>
+          <w:sz w:val="19"/>
+          <w:szCs w:val="19"/>
+          <w:highlight w:val="white"/>
+        </w:rPr>
+        <w:t xml:space="preserve"> </w:t>
+      </w:r>
+      <w:proofErr w:type="spellStart"/>
+      <w:r>
+        <w:rPr>
+          <w:rFonts w:ascii="Consolas" w:hAnsi="Consolas" w:cs="Consolas"/>
+          <w:color w:val="880000"/>
+          <w:sz w:val="19"/>
+          <w:szCs w:val="19"/>
+          <w:highlight w:val="white"/>
+        </w:rPr>
+        <w:t>APP_Init</w:t>
+      </w:r>
+      <w:proofErr w:type="spellEnd"/>
+      <w:r>
+        <w:rPr>
+          <w:rFonts w:ascii="Consolas" w:hAnsi="Consolas" w:cs="Consolas"/>
+          <w:color w:val="000000"/>
+          <w:sz w:val="19"/>
+          <w:szCs w:val="19"/>
+          <w:highlight w:val="white"/>
+        </w:rPr>
+        <w:t>(</w:t>
+      </w:r>
+      <w:r>
+        <w:rPr>
+          <w:rFonts w:ascii="Consolas" w:hAnsi="Consolas" w:cs="Consolas"/>
+          <w:color w:val="0000FF"/>
+          <w:sz w:val="19"/>
+          <w:szCs w:val="19"/>
+          <w:highlight w:val="white"/>
+        </w:rPr>
+        <w:t>void</w:t>
+      </w:r>
+      <w:r>
+        <w:rPr>
+          <w:rFonts w:ascii="Consolas" w:hAnsi="Consolas" w:cs="Consolas"/>
+          <w:color w:val="000000"/>
+          <w:sz w:val="19"/>
+          <w:szCs w:val="19"/>
+          <w:highlight w:val="white"/>
+        </w:rPr>
+        <w:t>);</w:t>
+      </w:r>
+    </w:p>
+    <w:p>
+      <w:pPr>
+        <w:autoSpaceDE w:val="0"/>
+        <w:autoSpaceDN w:val="0"/>
+        <w:adjustRightInd w:val="0"/>
+        <w:spacing w:after="0" w:line="240" w:lineRule="auto"/>
+        <w:rPr>
+          <w:rFonts w:ascii="Consolas" w:hAnsi="Consolas" w:cs="Consolas"/>
+          <w:color w:val="000000"/>
+          <w:sz w:val="19"/>
+          <w:szCs w:val="19"/>
+          <w:highlight w:val="white"/>
+        </w:rPr>
+      </w:pPr>
+    </w:p>
+    <w:p>
+      <w:pPr>
+        <w:autoSpaceDE w:val="0"/>
+        <w:autoSpaceDN w:val="0"/>
+        <w:adjustRightInd w:val="0"/>
+        <w:spacing w:after="0" w:line="240" w:lineRule="auto"/>
+        <w:rPr>
+          <w:rFonts w:ascii="Consolas" w:hAnsi="Consolas" w:cs="Consolas"/>
+          <w:color w:val="000000"/>
+          <w:sz w:val="19"/>
+          <w:szCs w:val="19"/>
+          <w:highlight w:val="white"/>
+        </w:rPr>
+      </w:pPr>
+    </w:p>
+    <w:p>
+      <w:pPr>
+        <w:autoSpaceDE w:val="0"/>
+        <w:autoSpaceDN w:val="0"/>
+        <w:adjustRightInd w:val="0"/>
+        <w:spacing w:after="0" w:line="240" w:lineRule="auto"/>
+        <w:rPr>
+          <w:rFonts w:ascii="Consolas" w:hAnsi="Consolas" w:cs="Consolas"/>
+          <w:color w:val="000000"/>
+          <w:sz w:val="19"/>
+          <w:szCs w:val="19"/>
+          <w:highlight w:val="white"/>
+        </w:rPr>
+      </w:pPr>
+      <w:r>
+        <w:rPr>
+          <w:rFonts w:ascii="Consolas" w:hAnsi="Consolas" w:cs="Consolas"/>
+          <w:color w:val="008000"/>
+          <w:sz w:val="19"/>
+          <w:szCs w:val="19"/>
+          <w:highlight w:val="white"/>
+        </w:rPr>
+        <w:t>/**</w:t>
+      </w:r>
+    </w:p>
+    <w:p>
+      <w:pPr>
+        <w:autoSpaceDE w:val="0"/>
+        <w:autoSpaceDN w:val="0"/>
+        <w:adjustRightInd w:val="0"/>
+        <w:spacing w:after="0" w:line="240" w:lineRule="auto"/>
+        <w:rPr>
+          <w:rFonts w:ascii="Consolas" w:hAnsi="Consolas" w:cs="Consolas"/>
+          <w:color w:val="000000"/>
+          <w:sz w:val="19"/>
+          <w:szCs w:val="19"/>
+          <w:highlight w:val="white"/>
+        </w:rPr>
+      </w:pPr>
+      <w:r>
+        <w:rPr>
+          <w:rFonts w:ascii="Consolas" w:hAnsi="Consolas" w:cs="Consolas"/>
+          <w:color w:val="008000"/>
+          <w:sz w:val="19"/>
+          <w:szCs w:val="19"/>
+          <w:highlight w:val="white"/>
+        </w:rPr>
+        <w:t xml:space="preserve"> * \brief Application main logic</w:t>
+      </w:r>
+    </w:p>
+    <w:p>
+      <w:pPr>
+        <w:autoSpaceDE w:val="0"/>
+        <w:autoSpaceDN w:val="0"/>
+        <w:adjustRightInd w:val="0"/>
+        <w:spacing w:after="0" w:line="240" w:lineRule="auto"/>
+        <w:rPr>
+          <w:rFonts w:ascii="Consolas" w:hAnsi="Consolas" w:cs="Consolas"/>
+          <w:color w:val="000000"/>
+          <w:sz w:val="19"/>
+          <w:szCs w:val="19"/>
+          <w:highlight w:val="white"/>
+        </w:rPr>
+      </w:pPr>
+      <w:r>
+        <w:rPr>
+          <w:rFonts w:ascii="Consolas" w:hAnsi="Consolas" w:cs="Consolas"/>
+          <w:color w:val="008000"/>
+          <w:sz w:val="19"/>
+          <w:szCs w:val="19"/>
+          <w:highlight w:val="white"/>
+        </w:rPr>
+        <w:t xml:space="preserve"> * </w:t>
+      </w:r>
+    </w:p>
+    <w:p>
+      <w:pPr>
+        <w:autoSpaceDE w:val="0"/>
+        <w:autoSpaceDN w:val="0"/>
+        <w:adjustRightInd w:val="0"/>
+        <w:spacing w:after="0" w:line="240" w:lineRule="auto"/>
+        <w:rPr>
+          <w:rFonts w:ascii="Consolas" w:hAnsi="Consolas" w:cs="Consolas"/>
+          <w:color w:val="000000"/>
+          <w:sz w:val="19"/>
+          <w:szCs w:val="19"/>
+          <w:highlight w:val="white"/>
+        </w:rPr>
+      </w:pPr>
+      <w:r>
+        <w:rPr>
+          <w:rFonts w:ascii="Consolas" w:hAnsi="Consolas" w:cs="Consolas"/>
+          <w:color w:val="008000"/>
+          <w:sz w:val="19"/>
+          <w:szCs w:val="19"/>
+          <w:highlight w:val="white"/>
+        </w:rPr>
+        <w:t xml:space="preserve"> * \param </w:t>
+      </w:r>
+    </w:p>
+    <w:p>
+      <w:pPr>
+        <w:autoSpaceDE w:val="0"/>
+        <w:autoSpaceDN w:val="0"/>
+        <w:adjustRightInd w:val="0"/>
+        <w:spacing w:after="0" w:line="240" w:lineRule="auto"/>
+        <w:rPr>
+          <w:rFonts w:ascii="Consolas" w:hAnsi="Consolas" w:cs="Consolas"/>
+          <w:color w:val="000000"/>
+          <w:sz w:val="19"/>
+          <w:szCs w:val="19"/>
+          <w:highlight w:val="white"/>
+        </w:rPr>
+      </w:pPr>
+      <w:r>
+        <w:rPr>
+          <w:rFonts w:ascii="Consolas" w:hAnsi="Consolas" w:cs="Consolas"/>
+          <w:color w:val="008000"/>
+          <w:sz w:val="19"/>
+          <w:szCs w:val="19"/>
+          <w:highlight w:val="white"/>
+        </w:rPr>
+        <w:t xml:space="preserve"> * </w:t>
+      </w:r>
+    </w:p>
+    <w:p>
+      <w:pPr>
+        <w:autoSpaceDE w:val="0"/>
+        <w:autoSpaceDN w:val="0"/>
+        <w:adjustRightInd w:val="0"/>
+        <w:spacing w:after="0" w:line="240" w:lineRule="auto"/>
+        <w:rPr>
+          <w:rFonts w:ascii="Consolas" w:hAnsi="Consolas" w:cs="Consolas"/>
+          <w:color w:val="000000"/>
+          <w:sz w:val="19"/>
+          <w:szCs w:val="19"/>
+          <w:highlight w:val="white"/>
+        </w:rPr>
+      </w:pPr>
+      <w:r>
+        <w:rPr>
+          <w:rFonts w:ascii="Consolas" w:hAnsi="Consolas" w:cs="Consolas"/>
+          <w:color w:val="008000"/>
+          <w:sz w:val="19"/>
+          <w:szCs w:val="19"/>
+          <w:highlight w:val="white"/>
+        </w:rPr>
+        <w:t xml:space="preserve"> * \return void</w:t>
+      </w:r>
+    </w:p>
+    <w:p>
+      <w:pPr>
+        <w:autoSpaceDE w:val="0"/>
+        <w:autoSpaceDN w:val="0"/>
+        <w:adjustRightInd w:val="0"/>
+        <w:spacing w:after="0" w:line="240" w:lineRule="auto"/>
+        <w:rPr>
+          <w:rFonts w:ascii="Consolas" w:hAnsi="Consolas" w:cs="Consolas"/>
+          <w:color w:val="000000"/>
+          <w:sz w:val="19"/>
+          <w:szCs w:val="19"/>
+          <w:highlight w:val="white"/>
+        </w:rPr>
+      </w:pPr>
+      <w:r>
+        <w:rPr>
+          <w:rFonts w:ascii="Consolas" w:hAnsi="Consolas" w:cs="Consolas"/>
+          <w:color w:val="008000"/>
+          <w:sz w:val="19"/>
+          <w:szCs w:val="19"/>
+          <w:highlight w:val="white"/>
+        </w:rPr>
+        <w:t xml:space="preserve"> */</w:t>
+      </w:r>
+    </w:p>
+    <w:p>
+      <w:pPr>
+        <w:autoSpaceDE w:val="0"/>
+        <w:autoSpaceDN w:val="0"/>
+        <w:adjustRightInd w:val="0"/>
+        <w:spacing w:after="0" w:line="240" w:lineRule="auto"/>
+        <w:rPr>
+          <w:rFonts w:ascii="Consolas" w:hAnsi="Consolas" w:cs="Consolas"/>
+          <w:color w:val="000000"/>
+          <w:sz w:val="19"/>
+          <w:szCs w:val="19"/>
+          <w:highlight w:val="white"/>
+        </w:rPr>
+      </w:pPr>
+      <w:r>
+        <w:rPr>
+          <w:rFonts w:ascii="Consolas" w:hAnsi="Consolas" w:cs="Consolas"/>
+          <w:color w:val="0000FF"/>
+          <w:sz w:val="19"/>
+          <w:szCs w:val="19"/>
+          <w:highlight w:val="white"/>
+        </w:rPr>
+        <w:t>void</w:t>
+      </w:r>
+      <w:r>
+        <w:rPr>
+          <w:rFonts w:ascii="Consolas" w:hAnsi="Consolas" w:cs="Consolas"/>
+          <w:color w:val="A31515"/>
+          <w:sz w:val="19"/>
+          <w:szCs w:val="19"/>
+          <w:highlight w:val="white"/>
+        </w:rPr>
+        <w:t xml:space="preserve"> </w:t>
+      </w:r>
+      <w:proofErr w:type="spellStart"/>
+      <w:r>
+        <w:rPr>
+          <w:rFonts w:ascii="Consolas" w:hAnsi="Consolas" w:cs="Consolas"/>
+          <w:color w:val="880000"/>
+          <w:sz w:val="19"/>
+          <w:szCs w:val="19"/>
+          <w:highlight w:val="white"/>
+        </w:rPr>
+        <w:t>APP_Start</w:t>
+      </w:r>
+      <w:proofErr w:type="spellEnd"/>
+      <w:r>
+        <w:rPr>
+          <w:rFonts w:ascii="Consolas" w:hAnsi="Consolas" w:cs="Consolas"/>
+          <w:color w:val="000000"/>
+          <w:sz w:val="19"/>
+          <w:szCs w:val="19"/>
+          <w:highlight w:val="white"/>
+        </w:rPr>
+        <w:t>(</w:t>
+      </w:r>
+      <w:r>
+        <w:rPr>
+          <w:rFonts w:ascii="Consolas" w:hAnsi="Consolas" w:cs="Consolas"/>
+          <w:color w:val="0000FF"/>
+          <w:sz w:val="19"/>
+          <w:szCs w:val="19"/>
+          <w:highlight w:val="white"/>
+        </w:rPr>
+        <w:t>void</w:t>
+      </w:r>
+      <w:r>
+        <w:rPr>
+          <w:rFonts w:ascii="Consolas" w:hAnsi="Consolas" w:cs="Consolas"/>
+          <w:color w:val="000000"/>
+          <w:sz w:val="19"/>
+          <w:szCs w:val="19"/>
+          <w:highlight w:val="white"/>
+        </w:rPr>
+        <w:t>);</w:t>
+      </w:r>
+    </w:p>
+    <w:p>
+      <w:pPr>
+        <w:autoSpaceDE w:val="0"/>
+        <w:autoSpaceDN w:val="0"/>
+        <w:adjustRightInd w:val="0"/>
+        <w:spacing w:after="0" w:line="240" w:lineRule="auto"/>
+        <w:rPr>
+          <w:rFonts w:ascii="Consolas" w:hAnsi="Consolas" w:cs="Consolas"/>
+          <w:color w:val="000000"/>
+          <w:sz w:val="19"/>
+          <w:szCs w:val="19"/>
+          <w:highlight w:val="white"/>
+        </w:rPr>
+      </w:pPr>
+    </w:p>
+    <w:p>
+      <w:pPr>
+        <w:autoSpaceDE w:val="0"/>
+        <w:autoSpaceDN w:val="0"/>
+        <w:adjustRightInd w:val="0"/>
+        <w:spacing w:after="0" w:line="240" w:lineRule="auto"/>
+        <w:rPr>
+          <w:rFonts w:ascii="Consolas" w:hAnsi="Consolas" w:cs="Consolas"/>
+          <w:color w:val="000000"/>
+          <w:sz w:val="19"/>
+          <w:szCs w:val="19"/>
+          <w:highlight w:val="white"/>
+        </w:rPr>
+      </w:pPr>
+      <w:r>
+        <w:rPr>
+          <w:rFonts w:ascii="Consolas" w:hAnsi="Consolas" w:cs="Consolas"/>
+          <w:color w:val="008000"/>
+          <w:sz w:val="19"/>
+          <w:szCs w:val="19"/>
+          <w:highlight w:val="white"/>
+        </w:rPr>
+        <w:t>/**</w:t>
+      </w:r>
+    </w:p>
+    <w:p>
+      <w:pPr>
+        <w:autoSpaceDE w:val="0"/>
+        <w:autoSpaceDN w:val="0"/>
+        <w:adjustRightInd w:val="0"/>
+        <w:spacing w:after="0" w:line="240" w:lineRule="auto"/>
+        <w:rPr>
+          <w:rFonts w:ascii="Consolas" w:hAnsi="Consolas" w:cs="Consolas"/>
+          <w:color w:val="000000"/>
+          <w:sz w:val="19"/>
+          <w:szCs w:val="19"/>
+          <w:highlight w:val="white"/>
+        </w:rPr>
+      </w:pPr>
+      <w:r>
+        <w:rPr>
+          <w:rFonts w:ascii="Consolas" w:hAnsi="Consolas" w:cs="Consolas"/>
+          <w:color w:val="008000"/>
+          <w:sz w:val="19"/>
+          <w:szCs w:val="19"/>
+          <w:highlight w:val="white"/>
+        </w:rPr>
+        <w:t xml:space="preserve"> * \brief Initialize temperature adjustment process</w:t>
+      </w:r>
+    </w:p>
+    <w:p>
+      <w:pPr>
+        <w:autoSpaceDE w:val="0"/>
+        <w:autoSpaceDN w:val="0"/>
+        <w:adjustRightInd w:val="0"/>
+        <w:spacing w:after="0" w:line="240" w:lineRule="auto"/>
+        <w:rPr>
+          <w:rFonts w:ascii="Consolas" w:hAnsi="Consolas" w:cs="Consolas"/>
+          <w:color w:val="000000"/>
+          <w:sz w:val="19"/>
+          <w:szCs w:val="19"/>
+          <w:highlight w:val="white"/>
+        </w:rPr>
+      </w:pPr>
+      <w:r>
+        <w:rPr>
+          <w:rFonts w:ascii="Consolas" w:hAnsi="Consolas" w:cs="Consolas"/>
+          <w:color w:val="008000"/>
+          <w:sz w:val="19"/>
+          <w:szCs w:val="19"/>
+          <w:highlight w:val="white"/>
+        </w:rPr>
+        <w:t xml:space="preserve"> * </w:t>
+      </w:r>
+    </w:p>
+    <w:p>
+      <w:pPr>
+        <w:autoSpaceDE w:val="0"/>
+        <w:autoSpaceDN w:val="0"/>
+        <w:adjustRightInd w:val="0"/>
+        <w:spacing w:after="0" w:line="240" w:lineRule="auto"/>
+        <w:rPr>
+          <w:rFonts w:ascii="Consolas" w:hAnsi="Consolas" w:cs="Consolas"/>
+          <w:color w:val="000000"/>
+          <w:sz w:val="19"/>
+          <w:szCs w:val="19"/>
+          <w:highlight w:val="white"/>
+        </w:rPr>
+      </w:pPr>
+      <w:r>
+        <w:rPr>
+          <w:rFonts w:ascii="Consolas" w:hAnsi="Consolas" w:cs="Consolas"/>
+          <w:color w:val="008000"/>
+          <w:sz w:val="19"/>
+          <w:szCs w:val="19"/>
+          <w:highlight w:val="white"/>
+        </w:rPr>
+        <w:t xml:space="preserve"> * \param </w:t>
+      </w:r>
+    </w:p>
+    <w:p>
+      <w:pPr>
+        <w:autoSpaceDE w:val="0"/>
+        <w:autoSpaceDN w:val="0"/>
+        <w:adjustRightInd w:val="0"/>
+        <w:spacing w:after="0" w:line="240" w:lineRule="auto"/>
+        <w:rPr>
+          <w:rFonts w:ascii="Consolas" w:hAnsi="Consolas" w:cs="Consolas"/>
+          <w:color w:val="000000"/>
+          <w:sz w:val="19"/>
+          <w:szCs w:val="19"/>
+          <w:highlight w:val="white"/>
+        </w:rPr>
+      </w:pPr>
+      <w:r>
+        <w:rPr>
+          <w:rFonts w:ascii="Consolas" w:hAnsi="Consolas" w:cs="Consolas"/>
+          <w:color w:val="008000"/>
+          <w:sz w:val="19"/>
+          <w:szCs w:val="19"/>
+          <w:highlight w:val="white"/>
+        </w:rPr>
+        <w:t xml:space="preserve"> * </w:t>
+      </w:r>
+    </w:p>
+    <w:p>
+      <w:pPr>
+        <w:autoSpaceDE w:val="0"/>
+        <w:autoSpaceDN w:val="0"/>
+        <w:adjustRightInd w:val="0"/>
+        <w:spacing w:after="0" w:line="240" w:lineRule="auto"/>
+        <w:rPr>
+          <w:rFonts w:ascii="Consolas" w:hAnsi="Consolas" w:cs="Consolas"/>
+          <w:color w:val="000000"/>
+          <w:sz w:val="19"/>
+          <w:szCs w:val="19"/>
+          <w:highlight w:val="white"/>
+        </w:rPr>
+      </w:pPr>
+      <w:r>
+        <w:rPr>
+          <w:rFonts w:ascii="Consolas" w:hAnsi="Consolas" w:cs="Consolas"/>
+          <w:color w:val="008000"/>
+          <w:sz w:val="19"/>
+          <w:szCs w:val="19"/>
+          <w:highlight w:val="white"/>
+        </w:rPr>
+        <w:t xml:space="preserve"> * \return void</w:t>
+      </w:r>
+    </w:p>
+    <w:p>
+      <w:pPr>
+        <w:autoSpaceDE w:val="0"/>
+        <w:autoSpaceDN w:val="0"/>
+        <w:adjustRightInd w:val="0"/>
+        <w:spacing w:after="0" w:line="240" w:lineRule="auto"/>
+        <w:rPr>
+          <w:rFonts w:ascii="Consolas" w:hAnsi="Consolas" w:cs="Consolas"/>
+          <w:color w:val="000000"/>
+          <w:sz w:val="19"/>
+          <w:szCs w:val="19"/>
+          <w:highlight w:val="white"/>
+        </w:rPr>
+      </w:pPr>
+      <w:r>
+        <w:rPr>
+          <w:rFonts w:ascii="Consolas" w:hAnsi="Consolas" w:cs="Consolas"/>
+          <w:color w:val="008000"/>
+          <w:sz w:val="19"/>
+          <w:szCs w:val="19"/>
+          <w:highlight w:val="white"/>
+        </w:rPr>
+        <w:t xml:space="preserve"> */</w:t>
+      </w:r>
+    </w:p>
+    <w:p>
+      <w:pPr>
+        <w:autoSpaceDE w:val="0"/>
+        <w:autoSpaceDN w:val="0"/>
+        <w:adjustRightInd w:val="0"/>
+        <w:spacing w:after="0" w:line="240" w:lineRule="auto"/>
+        <w:rPr>
+          <w:rFonts w:ascii="Consolas" w:hAnsi="Consolas" w:cs="Consolas"/>
+          <w:color w:val="000000"/>
+          <w:sz w:val="19"/>
+          <w:szCs w:val="19"/>
+          <w:highlight w:val="white"/>
+        </w:rPr>
+      </w:pPr>
+      <w:r>
+        <w:rPr>
+          <w:rFonts w:ascii="Consolas" w:hAnsi="Consolas" w:cs="Consolas"/>
+          <w:color w:val="0000FF"/>
+          <w:sz w:val="19"/>
+          <w:szCs w:val="19"/>
+          <w:highlight w:val="white"/>
+        </w:rPr>
+        <w:t>static</w:t>
+      </w:r>
+      <w:r>
+        <w:rPr>
+          <w:rFonts w:ascii="Consolas" w:hAnsi="Consolas" w:cs="Consolas"/>
+          <w:color w:val="A31515"/>
+          <w:sz w:val="19"/>
+          <w:szCs w:val="19"/>
+          <w:highlight w:val="white"/>
+        </w:rPr>
+        <w:t xml:space="preserve"> </w:t>
+      </w:r>
+      <w:r>
+        <w:rPr>
+          <w:rFonts w:ascii="Consolas" w:hAnsi="Consolas" w:cs="Consolas"/>
+          <w:color w:val="0000FF"/>
+          <w:sz w:val="19"/>
+          <w:szCs w:val="19"/>
+          <w:highlight w:val="white"/>
+        </w:rPr>
+        <w:t>void</w:t>
+      </w:r>
+      <w:r>
+        <w:rPr>
+          <w:rFonts w:ascii="Consolas" w:hAnsi="Consolas" w:cs="Consolas"/>
+          <w:color w:val="A31515"/>
+          <w:sz w:val="19"/>
+          <w:szCs w:val="19"/>
+          <w:highlight w:val="white"/>
+        </w:rPr>
+        <w:t xml:space="preserve"> </w:t>
+      </w:r>
+      <w:proofErr w:type="spellStart"/>
+      <w:r>
+        <w:rPr>
+          <w:rFonts w:ascii="Consolas" w:hAnsi="Consolas" w:cs="Consolas"/>
+          <w:color w:val="880000"/>
+          <w:sz w:val="19"/>
+          <w:szCs w:val="19"/>
+          <w:highlight w:val="white"/>
+        </w:rPr>
+        <w:t>APP_adjustInit</w:t>
+      </w:r>
+      <w:proofErr w:type="spellEnd"/>
+      <w:r>
+        <w:rPr>
+          <w:rFonts w:ascii="Consolas" w:hAnsi="Consolas" w:cs="Consolas"/>
+          <w:color w:val="000000"/>
+          <w:sz w:val="19"/>
+          <w:szCs w:val="19"/>
+          <w:highlight w:val="white"/>
+        </w:rPr>
+        <w:t>(</w:t>
+      </w:r>
+      <w:r>
+        <w:rPr>
+          <w:rFonts w:ascii="Consolas" w:hAnsi="Consolas" w:cs="Consolas"/>
+          <w:color w:val="0000FF"/>
+          <w:sz w:val="19"/>
+          <w:szCs w:val="19"/>
+          <w:highlight w:val="white"/>
+        </w:rPr>
+        <w:t>void</w:t>
+      </w:r>
+      <w:r>
+        <w:rPr>
+          <w:rFonts w:ascii="Consolas" w:hAnsi="Consolas" w:cs="Consolas"/>
+          <w:color w:val="000000"/>
+          <w:sz w:val="19"/>
+          <w:szCs w:val="19"/>
+          <w:highlight w:val="white"/>
+        </w:rPr>
+        <w:t>);</w:t>
+      </w:r>
+    </w:p>
+    <w:p>
+      <w:pPr>
+        <w:autoSpaceDE w:val="0"/>
+        <w:autoSpaceDN w:val="0"/>
+        <w:adjustRightInd w:val="0"/>
+        <w:spacing w:after="0" w:line="240" w:lineRule="auto"/>
+        <w:rPr>
+          <w:rFonts w:ascii="Consolas" w:hAnsi="Consolas" w:cs="Consolas"/>
+          <w:color w:val="000000"/>
+          <w:sz w:val="19"/>
+          <w:szCs w:val="19"/>
+          <w:highlight w:val="white"/>
+        </w:rPr>
+      </w:pPr>
+    </w:p>
+    <w:p>
+      <w:pPr>
+        <w:autoSpaceDE w:val="0"/>
+        <w:autoSpaceDN w:val="0"/>
+        <w:adjustRightInd w:val="0"/>
+        <w:spacing w:after="0" w:line="240" w:lineRule="auto"/>
+        <w:rPr>
+          <w:rFonts w:ascii="Consolas" w:hAnsi="Consolas" w:cs="Consolas"/>
+          <w:color w:val="000000"/>
+          <w:sz w:val="19"/>
+          <w:szCs w:val="19"/>
+          <w:highlight w:val="white"/>
+        </w:rPr>
+      </w:pPr>
+    </w:p>
+    <w:p>
+      <w:pPr>
+        <w:autoSpaceDE w:val="0"/>
+        <w:autoSpaceDN w:val="0"/>
+        <w:adjustRightInd w:val="0"/>
+        <w:spacing w:after="0" w:line="240" w:lineRule="auto"/>
+        <w:rPr>
+          <w:rFonts w:ascii="Consolas" w:hAnsi="Consolas" w:cs="Consolas"/>
+          <w:color w:val="000000"/>
+          <w:sz w:val="19"/>
+          <w:szCs w:val="19"/>
+          <w:highlight w:val="white"/>
+        </w:rPr>
+      </w:pPr>
+      <w:r>
+        <w:rPr>
+          <w:rFonts w:ascii="Consolas" w:hAnsi="Consolas" w:cs="Consolas"/>
+          <w:color w:val="008000"/>
+          <w:sz w:val="19"/>
+          <w:szCs w:val="19"/>
+          <w:highlight w:val="white"/>
+        </w:rPr>
+        <w:t>/**</w:t>
+      </w:r>
+    </w:p>
+    <w:p>
+      <w:pPr>
+        <w:autoSpaceDE w:val="0"/>
+        <w:autoSpaceDN w:val="0"/>
+        <w:adjustRightInd w:val="0"/>
+        <w:spacing w:after="0" w:line="240" w:lineRule="auto"/>
+        <w:rPr>
+          <w:rFonts w:ascii="Consolas" w:hAnsi="Consolas" w:cs="Consolas"/>
+          <w:color w:val="000000"/>
+          <w:sz w:val="19"/>
+          <w:szCs w:val="19"/>
+          <w:highlight w:val="white"/>
+        </w:rPr>
+      </w:pPr>
+      <w:r>
+        <w:rPr>
+          <w:rFonts w:ascii="Consolas" w:hAnsi="Consolas" w:cs="Consolas"/>
+          <w:color w:val="008000"/>
+          <w:sz w:val="19"/>
+          <w:szCs w:val="19"/>
+          <w:highlight w:val="white"/>
+        </w:rPr>
+        <w:t xml:space="preserve"> * \brief timeout callback function</w:t>
+      </w:r>
+    </w:p>
+    <w:p>
+      <w:pPr>
+        <w:autoSpaceDE w:val="0"/>
+        <w:autoSpaceDN w:val="0"/>
+        <w:adjustRightInd w:val="0"/>
+        <w:spacing w:after="0" w:line="240" w:lineRule="auto"/>
+        <w:rPr>
+          <w:rFonts w:ascii="Consolas" w:hAnsi="Consolas" w:cs="Consolas"/>
+          <w:color w:val="000000"/>
+          <w:sz w:val="19"/>
+          <w:szCs w:val="19"/>
+          <w:highlight w:val="white"/>
+        </w:rPr>
+      </w:pPr>
+      <w:r>
+        <w:rPr>
+          <w:rFonts w:ascii="Consolas" w:hAnsi="Consolas" w:cs="Consolas"/>
+          <w:color w:val="008000"/>
+          <w:sz w:val="19"/>
+          <w:szCs w:val="19"/>
+          <w:highlight w:val="white"/>
+        </w:rPr>
+        <w:t xml:space="preserve"> * </w:t>
+      </w:r>
+    </w:p>
+    <w:p>
+      <w:pPr>
+        <w:autoSpaceDE w:val="0"/>
+        <w:autoSpaceDN w:val="0"/>
+        <w:adjustRightInd w:val="0"/>
+        <w:spacing w:after="0" w:line="240" w:lineRule="auto"/>
+        <w:rPr>
+          <w:rFonts w:ascii="Consolas" w:hAnsi="Consolas" w:cs="Consolas"/>
+          <w:color w:val="000000"/>
+          <w:sz w:val="19"/>
+          <w:szCs w:val="19"/>
+          <w:highlight w:val="white"/>
+        </w:rPr>
+      </w:pPr>
+      <w:r>
+        <w:rPr>
+          <w:rFonts w:ascii="Consolas" w:hAnsi="Consolas" w:cs="Consolas"/>
+          <w:color w:val="008000"/>
+          <w:sz w:val="19"/>
+          <w:szCs w:val="19"/>
+          <w:highlight w:val="white"/>
+        </w:rPr>
+        <w:t xml:space="preserve"> * \return void</w:t>
+      </w:r>
+    </w:p>
+    <w:p>
+      <w:pPr>
+        <w:autoSpaceDE w:val="0"/>
+        <w:autoSpaceDN w:val="0"/>
+        <w:adjustRightInd w:val="0"/>
+        <w:spacing w:after="0" w:line="240" w:lineRule="auto"/>
+        <w:rPr>
+          <w:rFonts w:ascii="Consolas" w:hAnsi="Consolas" w:cs="Consolas"/>
+          <w:color w:val="000000"/>
+          <w:sz w:val="19"/>
+          <w:szCs w:val="19"/>
+          <w:highlight w:val="white"/>
+        </w:rPr>
+      </w:pPr>
+      <w:r>
+        <w:rPr>
+          <w:rFonts w:ascii="Consolas" w:hAnsi="Consolas" w:cs="Consolas"/>
+          <w:color w:val="008000"/>
+          <w:sz w:val="19"/>
+          <w:szCs w:val="19"/>
+          <w:highlight w:val="white"/>
+        </w:rPr>
+        <w:t xml:space="preserve"> */</w:t>
+      </w:r>
+    </w:p>
+    <w:p>
+      <w:pPr>
+        <w:autoSpaceDE w:val="0"/>
+        <w:autoSpaceDN w:val="0"/>
+        <w:adjustRightInd w:val="0"/>
+        <w:spacing w:after="0" w:line="240" w:lineRule="auto"/>
+        <w:rPr>
+          <w:rFonts w:ascii="Consolas" w:hAnsi="Consolas" w:cs="Consolas"/>
+          <w:color w:val="000000"/>
+          <w:sz w:val="19"/>
+          <w:szCs w:val="19"/>
+          <w:highlight w:val="white"/>
+        </w:rPr>
+      </w:pPr>
+      <w:r>
+        <w:rPr>
+          <w:rFonts w:ascii="Consolas" w:hAnsi="Consolas" w:cs="Consolas"/>
+          <w:color w:val="0000FF"/>
+          <w:sz w:val="19"/>
+          <w:szCs w:val="19"/>
+          <w:highlight w:val="white"/>
+        </w:rPr>
+        <w:t>void</w:t>
+      </w:r>
+      <w:r>
+        <w:rPr>
+          <w:rFonts w:ascii="Consolas" w:hAnsi="Consolas" w:cs="Consolas"/>
+          <w:color w:val="A31515"/>
+          <w:sz w:val="19"/>
+          <w:szCs w:val="19"/>
+          <w:highlight w:val="white"/>
+        </w:rPr>
+        <w:t xml:space="preserve"> </w:t>
+      </w:r>
+      <w:r>
+        <w:rPr>
+          <w:rFonts w:ascii="Consolas" w:hAnsi="Consolas" w:cs="Consolas"/>
+          <w:color w:val="880000"/>
+          <w:sz w:val="19"/>
+          <w:szCs w:val="19"/>
+          <w:highlight w:val="white"/>
+        </w:rPr>
+        <w:t>timeout</w:t>
+      </w:r>
+      <w:r>
+        <w:rPr>
+          <w:rFonts w:ascii="Consolas" w:hAnsi="Consolas" w:cs="Consolas"/>
+          <w:color w:val="000000"/>
+          <w:sz w:val="19"/>
+          <w:szCs w:val="19"/>
+          <w:highlight w:val="white"/>
+        </w:rPr>
+        <w:t>(</w:t>
+      </w:r>
+      <w:r>
+        <w:rPr>
+          <w:rFonts w:ascii="Consolas" w:hAnsi="Consolas" w:cs="Consolas"/>
+          <w:color w:val="0000FF"/>
+          <w:sz w:val="19"/>
+          <w:szCs w:val="19"/>
+          <w:highlight w:val="white"/>
+        </w:rPr>
+        <w:t>void</w:t>
+      </w:r>
+      <w:r>
+        <w:rPr>
+          <w:rFonts w:ascii="Consolas" w:hAnsi="Consolas" w:cs="Consolas"/>
+          <w:color w:val="000000"/>
+          <w:sz w:val="19"/>
+          <w:szCs w:val="19"/>
+          <w:highlight w:val="white"/>
+        </w:rPr>
+        <w:t>);</w:t>
+      </w:r>
+      <w:r>
+        <w:rPr>
+          <w:rFonts w:ascii="Consolas" w:hAnsi="Consolas" w:cs="Consolas"/>
+          <w:color w:val="A31515"/>
+          <w:sz w:val="19"/>
+          <w:szCs w:val="19"/>
+          <w:highlight w:val="white"/>
+        </w:rPr>
+        <w:t xml:space="preserve">  </w:t>
+      </w:r>
+    </w:p>
+    <w:p>
+      <w:pPr>
+        <w:autoSpaceDE w:val="0"/>
+        <w:autoSpaceDN w:val="0"/>
+        <w:adjustRightInd w:val="0"/>
+        <w:spacing w:after="0" w:line="240" w:lineRule="auto"/>
+        <w:rPr>
+          <w:rFonts w:ascii="Consolas" w:hAnsi="Consolas" w:cs="Consolas"/>
+          <w:color w:val="000000"/>
+          <w:sz w:val="19"/>
+          <w:szCs w:val="19"/>
+          <w:highlight w:val="white"/>
+        </w:rPr>
+      </w:pPr>
     </w:p>
     <w:p>
       <w:pPr>
@@ -19597,7 +22044,6 @@
           <w:sz w:val="20"/>
           <w:szCs w:val="20"/>
         </w:rPr>
-        <w:lastRenderedPageBreak/>
         <w:t>Sint8_t</w:t>
       </w:r>
       <w:r>
@@ -20569,42 +23015,60 @@
           <w:szCs w:val="28"/>
         </w:rPr>
       </w:pPr>
-    </w:p>
-    <w:p>
-      <w:pPr>
-        <w:ind w:right="-990"/>
-        <w:rPr>
-          <w:b/>
-          <w:bCs/>
-          <w:color w:val="385623" w:themeColor="accent6" w:themeShade="80"/>
-          <w:sz w:val="28"/>
-          <w:szCs w:val="28"/>
-        </w:rPr>
-      </w:pPr>
-    </w:p>
-    <w:p>
-      <w:pPr>
-        <w:ind w:right="-990"/>
-        <w:rPr>
-          <w:b/>
-          <w:bCs/>
-          <w:color w:val="385623" w:themeColor="accent6" w:themeShade="80"/>
-          <w:sz w:val="28"/>
-          <w:szCs w:val="28"/>
-        </w:rPr>
-      </w:pPr>
-    </w:p>
-    <w:p>
-      <w:pPr>
-        <w:ind w:right="-990"/>
-        <w:rPr>
-          <w:b/>
-          <w:bCs/>
-          <w:color w:val="385623" w:themeColor="accent6" w:themeShade="80"/>
-          <w:sz w:val="28"/>
-          <w:szCs w:val="28"/>
-        </w:rPr>
-      </w:pPr>
+      <w:r>
+        <w:rPr>
+          <w:noProof/>
+        </w:rPr>
+        <w:lastRenderedPageBreak/>
+        <w:drawing>
+          <wp:inline distT="0" distB="0" distL="0" distR="0" wp14:anchorId="24BB8EC4" wp14:editId="6077EED9">
+            <wp:extent cx="5943600" cy="6719258"/>
+            <wp:effectExtent l="0" t="0" r="0" b="5715"/>
+            <wp:docPr id="49" name="Picture 49"/>
+            <wp:cNvGraphicFramePr>
+              <a:graphicFrameLocks xmlns:a="http://schemas.openxmlformats.org/drawingml/2006/main" noChangeAspect="1"/>
+            </wp:cNvGraphicFramePr>
+            <a:graphic xmlns:a="http://schemas.openxmlformats.org/drawingml/2006/main">
+              <a:graphicData uri="http://schemas.openxmlformats.org/drawingml/2006/picture">
+                <pic:pic xmlns:pic="http://schemas.openxmlformats.org/drawingml/2006/picture">
+                  <pic:nvPicPr>
+                    <pic:cNvPr id="0" name="Picture 11"/>
+                    <pic:cNvPicPr>
+                      <a:picLocks noChangeAspect="1" noChangeArrowheads="1"/>
+                    </pic:cNvPicPr>
+                  </pic:nvPicPr>
+                  <pic:blipFill>
+                    <a:blip r:embed="rId24">
+                      <a:extLst>
+                        <a:ext uri="{28A0092B-C50C-407E-A947-70E740481C1C}">
+                          <a14:useLocalDpi xmlns:a14="http://schemas.microsoft.com/office/drawing/2010/main" val="0"/>
+                        </a:ext>
+                      </a:extLst>
+                    </a:blip>
+                    <a:srcRect/>
+                    <a:stretch>
+                      <a:fillRect/>
+                    </a:stretch>
+                  </pic:blipFill>
+                  <pic:spPr bwMode="auto">
+                    <a:xfrm>
+                      <a:off x="0" y="0"/>
+                      <a:ext cx="5943600" cy="6719258"/>
+                    </a:xfrm>
+                    <a:prstGeom prst="rect">
+                      <a:avLst/>
+                    </a:prstGeom>
+                    <a:noFill/>
+                    <a:ln>
+                      <a:noFill/>
+                    </a:ln>
+                  </pic:spPr>
+                </pic:pic>
+              </a:graphicData>
+            </a:graphic>
+          </wp:inline>
+        </w:drawing>
+      </w:r>
     </w:p>
     <w:p>
       <w:pPr>
@@ -20706,7 +23170,7 @@
                     </pic:cNvPicPr>
                   </pic:nvPicPr>
                   <pic:blipFill>
-                    <a:blip r:embed="rId24">
+                    <a:blip r:embed="rId25">
                       <a:extLst>
                         <a:ext uri="{28A0092B-C50C-407E-A947-70E740481C1C}">
                           <a14:useLocalDpi xmlns:a14="http://schemas.microsoft.com/office/drawing/2010/main" val="0"/>
@@ -20773,7 +23237,6 @@
           <w:szCs w:val="28"/>
           <w:lang w:val="en-GB"/>
         </w:rPr>
-        <w:lastRenderedPageBreak/>
         <w:t>ADC_Deinit</w:t>
       </w:r>
       <w:proofErr w:type="spellEnd"/>
@@ -20796,6 +23259,7 @@
           <w:sz w:val="28"/>
           <w:szCs w:val="28"/>
         </w:rPr>
+        <w:lastRenderedPageBreak/>
         <w:drawing>
           <wp:inline distT="0" distB="0" distL="0" distR="0" wp14:anchorId="1A62AF37" wp14:editId="20D7F555">
             <wp:extent cx="5402580" cy="4206240"/>
@@ -20814,7 +23278,7 @@
                     </pic:cNvPicPr>
                   </pic:nvPicPr>
                   <pic:blipFill>
-                    <a:blip r:embed="rId25">
+                    <a:blip r:embed="rId26">
                       <a:extLst>
                         <a:ext uri="{28A0092B-C50C-407E-A947-70E740481C1C}">
                           <a14:useLocalDpi xmlns:a14="http://schemas.microsoft.com/office/drawing/2010/main" val="0"/>
@@ -20922,7 +23386,7 @@
                     </pic:cNvPicPr>
                   </pic:nvPicPr>
                   <pic:blipFill>
-                    <a:blip r:embed="rId26">
+                    <a:blip r:embed="rId27">
                       <a:extLst>
                         <a:ext uri="{28A0092B-C50C-407E-A947-70E740481C1C}">
                           <a14:useLocalDpi xmlns:a14="http://schemas.microsoft.com/office/drawing/2010/main" val="0"/>
@@ -20978,7 +23442,6 @@
           <w:szCs w:val="36"/>
           <w:lang w:val="en-GB"/>
         </w:rPr>
-        <w:lastRenderedPageBreak/>
         <w:t>ADC_StartConversion</w:t>
       </w:r>
       <w:proofErr w:type="spellEnd"/>
@@ -21019,7 +23482,7 @@
                     </pic:cNvPicPr>
                   </pic:nvPicPr>
                   <pic:blipFill>
-                    <a:blip r:embed="rId27">
+                    <a:blip r:embed="rId28">
                       <a:extLst>
                         <a:ext uri="{28A0092B-C50C-407E-A947-70E740481C1C}">
                           <a14:useLocalDpi xmlns:a14="http://schemas.microsoft.com/office/drawing/2010/main" val="0"/>
@@ -21089,126 +23552,6 @@
     </w:p>
     <w:p>
       <w:pPr>
-        <w:ind w:right="-990"/>
-        <w:rPr>
-          <w:b/>
-          <w:bCs/>
-          <w:color w:val="385623" w:themeColor="accent6" w:themeShade="80"/>
-          <w:sz w:val="28"/>
-          <w:szCs w:val="28"/>
-        </w:rPr>
-      </w:pPr>
-    </w:p>
-    <w:p>
-      <w:pPr>
-        <w:ind w:right="-990"/>
-        <w:rPr>
-          <w:b/>
-          <w:bCs/>
-          <w:color w:val="385623" w:themeColor="accent6" w:themeShade="80"/>
-          <w:sz w:val="28"/>
-          <w:szCs w:val="28"/>
-        </w:rPr>
-      </w:pPr>
-    </w:p>
-    <w:p>
-      <w:pPr>
-        <w:ind w:right="-990"/>
-        <w:rPr>
-          <w:b/>
-          <w:bCs/>
-          <w:color w:val="385623" w:themeColor="accent6" w:themeShade="80"/>
-          <w:sz w:val="28"/>
-          <w:szCs w:val="28"/>
-        </w:rPr>
-      </w:pPr>
-    </w:p>
-    <w:p>
-      <w:pPr>
-        <w:ind w:right="-990"/>
-        <w:rPr>
-          <w:b/>
-          <w:bCs/>
-          <w:color w:val="385623" w:themeColor="accent6" w:themeShade="80"/>
-          <w:sz w:val="28"/>
-          <w:szCs w:val="28"/>
-        </w:rPr>
-      </w:pPr>
-    </w:p>
-    <w:p>
-      <w:pPr>
-        <w:ind w:right="-990"/>
-        <w:rPr>
-          <w:b/>
-          <w:bCs/>
-          <w:color w:val="385623" w:themeColor="accent6" w:themeShade="80"/>
-          <w:sz w:val="28"/>
-          <w:szCs w:val="28"/>
-        </w:rPr>
-      </w:pPr>
-    </w:p>
-    <w:p>
-      <w:pPr>
-        <w:ind w:right="-990"/>
-        <w:rPr>
-          <w:b/>
-          <w:bCs/>
-          <w:color w:val="385623" w:themeColor="accent6" w:themeShade="80"/>
-          <w:sz w:val="28"/>
-          <w:szCs w:val="28"/>
-        </w:rPr>
-      </w:pPr>
-    </w:p>
-    <w:p>
-      <w:pPr>
-        <w:ind w:right="-990"/>
-        <w:rPr>
-          <w:b/>
-          <w:bCs/>
-          <w:color w:val="385623" w:themeColor="accent6" w:themeShade="80"/>
-          <w:sz w:val="28"/>
-          <w:szCs w:val="28"/>
-        </w:rPr>
-      </w:pPr>
-    </w:p>
-    <w:p>
-      <w:pPr>
-        <w:ind w:right="-990"/>
-        <w:rPr>
-          <w:b/>
-          <w:bCs/>
-          <w:color w:val="385623" w:themeColor="accent6" w:themeShade="80"/>
-          <w:sz w:val="28"/>
-          <w:szCs w:val="28"/>
-        </w:rPr>
-      </w:pPr>
-    </w:p>
-    <w:p>
-      <w:pPr>
-        <w:ind w:right="-990"/>
-        <w:rPr>
-          <w:b/>
-          <w:bCs/>
-          <w:color w:val="385623" w:themeColor="accent6" w:themeShade="80"/>
-          <w:sz w:val="28"/>
-          <w:szCs w:val="28"/>
-        </w:rPr>
-      </w:pPr>
-    </w:p>
-    <w:p>
-      <w:pPr>
-        <w:ind w:right="-990"/>
-        <w:rPr>
-          <w:b/>
-          <w:bCs/>
-          <w:color w:val="385623" w:themeColor="accent6" w:themeShade="80"/>
-          <w:sz w:val="28"/>
-          <w:szCs w:val="28"/>
-        </w:rPr>
-      </w:pPr>
-    </w:p>
-    <w:p>
-      <w:pPr>
         <w:pStyle w:val="ListParagraph"/>
         <w:numPr>
           <w:ilvl w:val="0"/>
@@ -21272,7 +23615,7 @@
                     </pic:cNvPicPr>
                   </pic:nvPicPr>
                   <pic:blipFill>
-                    <a:blip r:embed="rId28">
+                    <a:blip r:embed="rId29">
                       <a:extLst>
                         <a:ext uri="{28A0092B-C50C-407E-A947-70E740481C1C}">
                           <a14:useLocalDpi xmlns:a14="http://schemas.microsoft.com/office/drawing/2010/main" val="0"/>
@@ -21417,7 +23760,7 @@
                     </pic:cNvPicPr>
                   </pic:nvPicPr>
                   <pic:blipFill>
-                    <a:blip r:embed="rId29">
+                    <a:blip r:embed="rId30">
                       <a:extLst>
                         <a:ext uri="{28A0092B-C50C-407E-A947-70E740481C1C}">
                           <a14:useLocalDpi xmlns:a14="http://schemas.microsoft.com/office/drawing/2010/main" val="0"/>
@@ -21551,7 +23894,6 @@
           <w:szCs w:val="24"/>
         </w:rPr>
       </w:pPr>
-      <w:proofErr w:type="spellStart"/>
       <w:r>
         <w:rPr>
           <w:rFonts w:asciiTheme="minorBidi" w:hAnsiTheme="minorBidi"/>
@@ -21561,9 +23903,30 @@
           <w:sz w:val="24"/>
           <w:szCs w:val="24"/>
         </w:rPr>
-        <w:t>HTIM_SyncDelay</w:t>
-      </w:r>
-      <w:proofErr w:type="spellEnd"/>
+        <w:t>HTIM</w:t>
+      </w:r>
+      <w:r>
+        <w:rPr>
+          <w:rFonts w:asciiTheme="minorBidi" w:hAnsiTheme="minorBidi"/>
+          <w:b/>
+          <w:bCs/>
+          <w:color w:val="0D0D0D" w:themeColor="text1" w:themeTint="F2"/>
+          <w:sz w:val="24"/>
+          <w:szCs w:val="24"/>
+        </w:rPr>
+        <w:t>0</w:t>
+      </w:r>
+      <w:r>
+        <w:rPr>
+          <w:rFonts w:asciiTheme="minorBidi" w:hAnsiTheme="minorBidi"/>
+          <w:b/>
+          <w:bCs/>
+          <w:color w:val="0D0D0D" w:themeColor="text1" w:themeTint="F2"/>
+          <w:sz w:val="24"/>
+          <w:szCs w:val="24"/>
+        </w:rPr>
+        <w:t>_SyncDelay</w:t>
+      </w:r>
     </w:p>
     <w:p>
       <w:pPr>
@@ -21597,7 +23960,7 @@
                     <pic:cNvPicPr/>
                   </pic:nvPicPr>
                   <pic:blipFill rotWithShape="1">
-                    <a:blip r:embed="rId30"/>
+                    <a:blip r:embed="rId31"/>
                     <a:srcRect l="30226" t="19966" r="22166" b="13718"/>
                     <a:stretch/>
                   </pic:blipFill>
@@ -21636,6 +23999,59 @@
           <w:u w:val="single"/>
         </w:rPr>
       </w:pPr>
+      <w:r>
+        <w:rPr>
+          <w:noProof/>
+        </w:rPr>
+        <w:drawing>
+          <wp:inline distT="0" distB="0" distL="0" distR="0" wp14:anchorId="5B1B78D4" wp14:editId="0AAC4FAF">
+            <wp:extent cx="5943600" cy="2688590"/>
+            <wp:effectExtent l="0" t="0" r="0" b="0"/>
+            <wp:docPr id="29" name="Picture 29"/>
+            <wp:cNvGraphicFramePr>
+              <a:graphicFrameLocks xmlns:a="http://schemas.openxmlformats.org/drawingml/2006/main" noChangeAspect="1"/>
+            </wp:cNvGraphicFramePr>
+            <a:graphic xmlns:a="http://schemas.openxmlformats.org/drawingml/2006/main">
+              <a:graphicData uri="http://schemas.openxmlformats.org/drawingml/2006/picture">
+                <pic:pic xmlns:pic="http://schemas.openxmlformats.org/drawingml/2006/picture">
+                  <pic:nvPicPr>
+                    <pic:cNvPr id="0" name="Picture 19"/>
+                    <pic:cNvPicPr>
+                      <a:picLocks noChangeAspect="1" noChangeArrowheads="1"/>
+                    </pic:cNvPicPr>
+                  </pic:nvPicPr>
+                  <pic:blipFill>
+                    <a:blip r:embed="rId32">
+                      <a:extLst>
+                        <a:ext uri="{28A0092B-C50C-407E-A947-70E740481C1C}">
+                          <a14:useLocalDpi xmlns:a14="http://schemas.microsoft.com/office/drawing/2010/main" val="0"/>
+                        </a:ext>
+                      </a:extLst>
+                    </a:blip>
+                    <a:srcRect/>
+                    <a:stretch>
+                      <a:fillRect/>
+                    </a:stretch>
+                  </pic:blipFill>
+                  <pic:spPr bwMode="auto">
+                    <a:xfrm>
+                      <a:off x="0" y="0"/>
+                      <a:ext cx="5943600" cy="2688590"/>
+                    </a:xfrm>
+                    <a:prstGeom prst="rect">
+                      <a:avLst/>
+                    </a:prstGeom>
+                    <a:noFill/>
+                    <a:ln>
+                      <a:noFill/>
+                    </a:ln>
+                  </pic:spPr>
+                </pic:pic>
+              </a:graphicData>
+            </a:graphic>
+          </wp:inline>
+        </w:drawing>
+      </w:r>
     </w:p>
     <w:p>
       <w:pPr>
@@ -21800,7 +24216,7 @@
                     </pic:cNvPicPr>
                   </pic:nvPicPr>
                   <pic:blipFill>
-                    <a:blip r:embed="rId31">
+                    <a:blip r:embed="rId33">
                       <a:extLst>
                         <a:ext uri="{28A0092B-C50C-407E-A947-70E740481C1C}">
                           <a14:useLocalDpi xmlns:a14="http://schemas.microsoft.com/office/drawing/2010/main" val="0"/>
@@ -22111,7 +24527,7 @@
                     </pic:cNvPicPr>
                   </pic:nvPicPr>
                   <pic:blipFill>
-                    <a:blip r:embed="rId32">
+                    <a:blip r:embed="rId34">
                       <a:extLst>
                         <a:ext uri="{28A0092B-C50C-407E-A947-70E740481C1C}">
                           <a14:useLocalDpi xmlns:a14="http://schemas.microsoft.com/office/drawing/2010/main" val="0"/>
@@ -22412,7 +24828,7 @@
                     </pic:cNvPicPr>
                   </pic:nvPicPr>
                   <pic:blipFill>
-                    <a:blip r:embed="rId33">
+                    <a:blip r:embed="rId35">
                       <a:extLst>
                         <a:ext uri="{28A0092B-C50C-407E-A947-70E740481C1C}">
                           <a14:useLocalDpi xmlns:a14="http://schemas.microsoft.com/office/drawing/2010/main" val="0"/>
@@ -22661,7 +25077,7 @@
                     </pic:cNvPicPr>
                   </pic:nvPicPr>
                   <pic:blipFill>
-                    <a:blip r:embed="rId34">
+                    <a:blip r:embed="rId36">
                       <a:extLst>
                         <a:ext uri="{28A0092B-C50C-407E-A947-70E740481C1C}">
                           <a14:useLocalDpi xmlns:a14="http://schemas.microsoft.com/office/drawing/2010/main" val="0"/>
@@ -23108,7 +25524,7 @@
                     </pic:cNvPicPr>
                   </pic:nvPicPr>
                   <pic:blipFill>
-                    <a:blip r:embed="rId35">
+                    <a:blip r:embed="rId37">
                       <a:extLst>
                         <a:ext uri="{28A0092B-C50C-407E-A947-70E740481C1C}">
                           <a14:useLocalDpi xmlns:a14="http://schemas.microsoft.com/office/drawing/2010/main" val="0"/>
@@ -23287,7 +25703,7 @@
                     </pic:cNvPicPr>
                   </pic:nvPicPr>
                   <pic:blipFill>
-                    <a:blip r:embed="rId36">
+                    <a:blip r:embed="rId38">
                       <a:extLst>
                         <a:ext uri="{28A0092B-C50C-407E-A947-70E740481C1C}">
                           <a14:useLocalDpi xmlns:a14="http://schemas.microsoft.com/office/drawing/2010/main" val="0"/>
@@ -23466,7 +25882,7 @@
                     </pic:cNvPicPr>
                   </pic:nvPicPr>
                   <pic:blipFill>
-                    <a:blip r:embed="rId37">
+                    <a:blip r:embed="rId39">
                       <a:extLst>
                         <a:ext uri="{28A0092B-C50C-407E-A947-70E740481C1C}">
                           <a14:useLocalDpi xmlns:a14="http://schemas.microsoft.com/office/drawing/2010/main" val="0"/>
@@ -23663,7 +26079,7 @@
                     </pic:cNvPicPr>
                   </pic:nvPicPr>
                   <pic:blipFill>
-                    <a:blip r:embed="rId38">
+                    <a:blip r:embed="rId40">
                       <a:extLst>
                         <a:ext uri="{28A0092B-C50C-407E-A947-70E740481C1C}">
                           <a14:useLocalDpi xmlns:a14="http://schemas.microsoft.com/office/drawing/2010/main" val="0"/>
@@ -23767,7 +26183,7 @@
                     </pic:cNvPicPr>
                   </pic:nvPicPr>
                   <pic:blipFill>
-                    <a:blip r:embed="rId39">
+                    <a:blip r:embed="rId41">
                       <a:extLst>
                         <a:ext uri="{28A0092B-C50C-407E-A947-70E740481C1C}">
                           <a14:useLocalDpi xmlns:a14="http://schemas.microsoft.com/office/drawing/2010/main" val="0"/>
@@ -23834,7 +26250,7 @@
                     </pic:cNvPicPr>
                   </pic:nvPicPr>
                   <pic:blipFill>
-                    <a:blip r:embed="rId40">
+                    <a:blip r:embed="rId42">
                       <a:extLst>
                         <a:ext uri="{28A0092B-C50C-407E-A947-70E740481C1C}">
                           <a14:useLocalDpi xmlns:a14="http://schemas.microsoft.com/office/drawing/2010/main" val="0"/>
@@ -23901,7 +26317,7 @@
                     </pic:cNvPicPr>
                   </pic:nvPicPr>
                   <pic:blipFill>
-                    <a:blip r:embed="rId41">
+                    <a:blip r:embed="rId43">
                       <a:extLst>
                         <a:ext uri="{28A0092B-C50C-407E-A947-70E740481C1C}">
                           <a14:useLocalDpi xmlns:a14="http://schemas.microsoft.com/office/drawing/2010/main" val="0"/>
@@ -23935,49 +26351,577 @@
     </w:p>
     <w:p>
       <w:pPr>
-        <w:rPr>
-          <w:rFonts w:asciiTheme="majorBidi" w:hAnsiTheme="majorBidi" w:cstheme="majorBidi"/>
-          <w:b/>
-          <w:bCs/>
-          <w:color w:val="0D0D0D" w:themeColor="text1" w:themeTint="F2"/>
-          <w:sz w:val="32"/>
-          <w:szCs w:val="32"/>
-          <w:u w:val="single"/>
-        </w:rPr>
-      </w:pPr>
-    </w:p>
-    <w:p>
-      <w:pPr>
-        <w:rPr>
-          <w:rFonts w:asciiTheme="majorBidi" w:hAnsiTheme="majorBidi" w:cstheme="majorBidi"/>
-          <w:b/>
-          <w:bCs/>
-          <w:color w:val="0D0D0D" w:themeColor="text1" w:themeTint="F2"/>
-          <w:sz w:val="32"/>
-          <w:szCs w:val="32"/>
-          <w:u w:val="single"/>
-        </w:rPr>
-      </w:pPr>
-      <w:r>
-        <w:rPr>
-          <w:rFonts w:asciiTheme="majorBidi" w:hAnsiTheme="majorBidi" w:cstheme="majorBidi"/>
-          <w:b/>
-          <w:bCs/>
-          <w:color w:val="0D0D0D" w:themeColor="text1" w:themeTint="F2"/>
-          <w:sz w:val="32"/>
-          <w:szCs w:val="32"/>
-          <w:u w:val="single"/>
-        </w:rPr>
-        <w:t>Application Layer:</w:t>
-      </w:r>
-    </w:p>
-    <w:p>
-      <w:pPr>
         <w:pStyle w:val="ListParagraph"/>
         <w:numPr>
           <w:ilvl w:val="0"/>
           <w:numId w:val="9"/>
         </w:numPr>
+        <w:rPr>
+          <w:rFonts w:asciiTheme="majorBidi" w:hAnsiTheme="majorBidi" w:cstheme="majorBidi"/>
+          <w:b/>
+          <w:bCs/>
+          <w:color w:val="0D0D0D" w:themeColor="text1" w:themeTint="F2"/>
+          <w:sz w:val="32"/>
+          <w:szCs w:val="32"/>
+          <w:u w:val="single"/>
+        </w:rPr>
+      </w:pPr>
+      <w:r>
+        <w:rPr>
+          <w:rFonts w:asciiTheme="majorBidi" w:hAnsiTheme="majorBidi" w:cstheme="majorBidi"/>
+          <w:b/>
+          <w:bCs/>
+          <w:color w:val="0D0D0D" w:themeColor="text1" w:themeTint="F2"/>
+          <w:sz w:val="28"/>
+          <w:szCs w:val="28"/>
+        </w:rPr>
+        <w:lastRenderedPageBreak/>
+        <w:t>Buzzer</w:t>
+      </w:r>
+    </w:p>
+    <w:p>
+      <w:pPr>
+        <w:pStyle w:val="ListParagraph"/>
+        <w:ind w:hanging="720"/>
+        <w:jc w:val="center"/>
+        <w:rPr>
+          <w:rFonts w:asciiTheme="majorBidi" w:hAnsiTheme="majorBidi" w:cstheme="majorBidi"/>
+          <w:b/>
+          <w:bCs/>
+          <w:color w:val="0D0D0D" w:themeColor="text1" w:themeTint="F2"/>
+          <w:sz w:val="18"/>
+          <w:szCs w:val="18"/>
+          <w:u w:val="single"/>
+        </w:rPr>
+      </w:pPr>
+      <w:r>
+        <w:rPr>
+          <w:rFonts w:ascii="Consolas" w:hAnsi="Consolas" w:cs="Consolas"/>
+          <w:noProof/>
+          <w:color w:val="880000"/>
+          <w:sz w:val="19"/>
+          <w:szCs w:val="19"/>
+          <w:highlight w:val="white"/>
+        </w:rPr>
+        <mc:AlternateContent>
+          <mc:Choice Requires="wps">
+            <w:drawing>
+              <wp:anchor distT="45720" distB="45720" distL="114300" distR="114300" simplePos="0" relativeHeight="251676672" behindDoc="0" locked="0" layoutInCell="1" allowOverlap="1" wp14:anchorId="61E6EB3C" wp14:editId="7247220D">
+                <wp:simplePos x="0" y="0"/>
+                <wp:positionH relativeFrom="page">
+                  <wp:posOffset>895350</wp:posOffset>
+                </wp:positionH>
+                <wp:positionV relativeFrom="paragraph">
+                  <wp:posOffset>1758315</wp:posOffset>
+                </wp:positionV>
+                <wp:extent cx="1085850" cy="285750"/>
+                <wp:effectExtent l="0" t="0" r="19050" b="19050"/>
+                <wp:wrapSquare wrapText="bothSides"/>
+                <wp:docPr id="19" name="Text Box 2"/>
+                <wp:cNvGraphicFramePr>
+                  <a:graphicFrameLocks xmlns:a="http://schemas.openxmlformats.org/drawingml/2006/main"/>
+                </wp:cNvGraphicFramePr>
+                <a:graphic xmlns:a="http://schemas.openxmlformats.org/drawingml/2006/main">
+                  <a:graphicData uri="http://schemas.microsoft.com/office/word/2010/wordprocessingShape">
+                    <wps:wsp>
+                      <wps:cNvSpPr txBox="1">
+                        <a:spLocks noChangeArrowheads="1"/>
+                      </wps:cNvSpPr>
+                      <wps:spPr bwMode="auto">
+                        <a:xfrm>
+                          <a:off x="0" y="0"/>
+                          <a:ext cx="1085850" cy="285750"/>
+                        </a:xfrm>
+                        <a:prstGeom prst="rect">
+                          <a:avLst/>
+                        </a:prstGeom>
+                        <a:solidFill>
+                          <a:srgbClr val="FFFFFF"/>
+                        </a:solidFill>
+                        <a:ln w="9525">
+                          <a:solidFill>
+                            <a:srgbClr val="000000"/>
+                          </a:solidFill>
+                          <a:miter lim="800000"/>
+                          <a:headEnd/>
+                          <a:tailEnd/>
+                        </a:ln>
+                      </wps:spPr>
+                      <wps:txbx>
+                        <w:txbxContent>
+                          <w:p>
+                            <w:pPr>
+                              <w:rPr>
+                                <w:b/>
+                                <w:bCs/>
+                                <w:sz w:val="24"/>
+                                <w:szCs w:val="24"/>
+                              </w:rPr>
+                            </w:pPr>
+                            <w:proofErr w:type="spellStart"/>
+                            <w:r>
+                              <w:rPr>
+                                <w:rFonts w:ascii="Consolas" w:hAnsi="Consolas" w:cs="Consolas"/>
+                                <w:b/>
+                                <w:bCs/>
+                                <w:sz w:val="20"/>
+                                <w:szCs w:val="20"/>
+                                <w:highlight w:val="white"/>
+                              </w:rPr>
+                              <w:t>BUZ_</w:t>
+                            </w:r>
+                            <w:r>
+                              <w:rPr>
+                                <w:rFonts w:ascii="Consolas" w:hAnsi="Consolas" w:cs="Consolas"/>
+                                <w:b/>
+                                <w:bCs/>
+                                <w:sz w:val="20"/>
+                                <w:szCs w:val="20"/>
+                              </w:rPr>
+                              <w:t>SetState</w:t>
+                            </w:r>
+                            <w:proofErr w:type="spellEnd"/>
+                          </w:p>
+                        </w:txbxContent>
+                      </wps:txbx>
+                      <wps:bodyPr rot="0" vert="horz" wrap="square" lIns="91440" tIns="45720" rIns="91440" bIns="45720" anchor="t" anchorCtr="0">
+                        <a:noAutofit/>
+                      </wps:bodyPr>
+                    </wps:wsp>
+                  </a:graphicData>
+                </a:graphic>
+                <wp14:sizeRelH relativeFrom="margin">
+                  <wp14:pctWidth>0</wp14:pctWidth>
+                </wp14:sizeRelH>
+                <wp14:sizeRelV relativeFrom="margin">
+                  <wp14:pctHeight>0</wp14:pctHeight>
+                </wp14:sizeRelV>
+              </wp:anchor>
+            </w:drawing>
+          </mc:Choice>
+          <mc:Fallback>
+            <w:pict>
+              <v:shape w14:anchorId="61E6EB3C" id="Text Box 2" o:spid="_x0000_s1027" type="#_x0000_t202" style="position:absolute;left:0;text-align:left;margin-left:70.5pt;margin-top:138.45pt;width:85.5pt;height:22.5pt;z-index:251676672;visibility:visible;mso-wrap-style:square;mso-width-percent:0;mso-height-percent:0;mso-wrap-distance-left:9pt;mso-wrap-distance-top:3.6pt;mso-wrap-distance-right:9pt;mso-wrap-distance-bottom:3.6pt;mso-position-horizontal:absolute;mso-position-horizontal-relative:page;mso-position-vertical:absolute;mso-position-vertical-relative:text;mso-width-percent:0;mso-height-percent:0;mso-width-relative:margin;mso-height-relative:margin;v-text-anchor:top" o:gfxdata="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">
+                <v:textbox>
+                  <w:txbxContent>
+                    <w:p>
+                      <w:pPr>
+                        <w:rPr>
+                          <w:b/>
+                          <w:bCs/>
+                          <w:sz w:val="24"/>
+                          <w:szCs w:val="24"/>
+                        </w:rPr>
+                      </w:pPr>
+                      <w:proofErr w:type="spellStart"/>
+                      <w:r>
+                        <w:rPr>
+                          <w:rFonts w:ascii="Consolas" w:hAnsi="Consolas" w:cs="Consolas"/>
+                          <w:b/>
+                          <w:bCs/>
+                          <w:sz w:val="20"/>
+                          <w:szCs w:val="20"/>
+                          <w:highlight w:val="white"/>
+                        </w:rPr>
+                        <w:t>BUZ_</w:t>
+                      </w:r>
+                      <w:r>
+                        <w:rPr>
+                          <w:rFonts w:ascii="Consolas" w:hAnsi="Consolas" w:cs="Consolas"/>
+                          <w:b/>
+                          <w:bCs/>
+                          <w:sz w:val="20"/>
+                          <w:szCs w:val="20"/>
+                        </w:rPr>
+                        <w:t>SetState</w:t>
+                      </w:r>
+                      <w:proofErr w:type="spellEnd"/>
+                    </w:p>
+                  </w:txbxContent>
+                </v:textbox>
+                <w10:wrap type="square" anchorx="page"/>
+              </v:shape>
+            </w:pict>
+          </mc:Fallback>
+        </mc:AlternateContent>
+      </w:r>
+      <w:r>
+        <w:rPr>
+          <w:b/>
+          <w:bCs/>
+          <w:noProof/>
+          <w:color w:val="0D0D0D" w:themeColor="text1" w:themeTint="F2"/>
+          <w:sz w:val="28"/>
+          <w:szCs w:val="28"/>
+        </w:rPr>
+        <w:drawing>
+          <wp:anchor distT="0" distB="0" distL="114300" distR="114300" simplePos="0" relativeHeight="251677696" behindDoc="0" locked="0" layoutInCell="1" allowOverlap="1" wp14:anchorId="491DEEB8" wp14:editId="1A5F6DF5">
+            <wp:simplePos x="0" y="0"/>
+            <wp:positionH relativeFrom="margin">
+              <wp:align>right</wp:align>
+            </wp:positionH>
+            <wp:positionV relativeFrom="paragraph">
+              <wp:posOffset>466090</wp:posOffset>
+            </wp:positionV>
+            <wp:extent cx="5943600" cy="2857500"/>
+            <wp:effectExtent l="0" t="0" r="0" b="0"/>
+            <wp:wrapTopAndBottom/>
+            <wp:docPr id="9" name="Picture 9"/>
+            <wp:cNvGraphicFramePr>
+              <a:graphicFrameLocks xmlns:a="http://schemas.openxmlformats.org/drawingml/2006/main" noChangeAspect="1"/>
+            </wp:cNvGraphicFramePr>
+            <a:graphic xmlns:a="http://schemas.openxmlformats.org/drawingml/2006/main">
+              <a:graphicData uri="http://schemas.openxmlformats.org/drawingml/2006/picture">
+                <pic:pic xmlns:pic="http://schemas.openxmlformats.org/drawingml/2006/picture">
+                  <pic:nvPicPr>
+                    <pic:cNvPr id="9" name="Picture 9"/>
+                    <pic:cNvPicPr/>
+                  </pic:nvPicPr>
+                  <pic:blipFill>
+                    <a:blip r:embed="rId44">
+                      <a:extLst>
+                        <a:ext uri="{28A0092B-C50C-407E-A947-70E740481C1C}">
+                          <a14:useLocalDpi xmlns:a14="http://schemas.microsoft.com/office/drawing/2010/main" val="0"/>
+                        </a:ext>
+                      </a:extLst>
+                    </a:blip>
+                    <a:stretch>
+                      <a:fillRect/>
+                    </a:stretch>
+                  </pic:blipFill>
+                  <pic:spPr>
+                    <a:xfrm>
+                      <a:off x="0" y="0"/>
+                      <a:ext cx="5943600" cy="2857500"/>
+                    </a:xfrm>
+                    <a:prstGeom prst="rect">
+                      <a:avLst/>
+                    </a:prstGeom>
+                  </pic:spPr>
+                </pic:pic>
+              </a:graphicData>
+            </a:graphic>
+            <wp14:sizeRelV relativeFrom="margin">
+              <wp14:pctHeight>0</wp14:pctHeight>
+            </wp14:sizeRelV>
+          </wp:anchor>
+        </w:drawing>
+      </w:r>
+      <w:r>
+        <w:rPr>
+          <w:rFonts w:ascii="Consolas" w:hAnsi="Consolas" w:cs="Consolas"/>
+          <w:noProof/>
+          <w:color w:val="880000"/>
+          <w:sz w:val="19"/>
+          <w:szCs w:val="19"/>
+          <w:highlight w:val="white"/>
+        </w:rPr>
+        <mc:AlternateContent>
+          <mc:Choice Requires="wps">
+            <w:drawing>
+              <wp:anchor distT="45720" distB="45720" distL="114300" distR="114300" simplePos="0" relativeHeight="251674624" behindDoc="0" locked="0" layoutInCell="1" allowOverlap="1" wp14:anchorId="632A1438" wp14:editId="3080BDC6">
+                <wp:simplePos x="0" y="0"/>
+                <wp:positionH relativeFrom="margin">
+                  <wp:posOffset>-76200</wp:posOffset>
+                </wp:positionH>
+                <wp:positionV relativeFrom="paragraph">
+                  <wp:posOffset>92710</wp:posOffset>
+                </wp:positionV>
+                <wp:extent cx="790575" cy="285750"/>
+                <wp:effectExtent l="0" t="0" r="28575" b="19050"/>
+                <wp:wrapSquare wrapText="bothSides"/>
+                <wp:docPr id="217" name="Text Box 2"/>
+                <wp:cNvGraphicFramePr>
+                  <a:graphicFrameLocks xmlns:a="http://schemas.openxmlformats.org/drawingml/2006/main"/>
+                </wp:cNvGraphicFramePr>
+                <a:graphic xmlns:a="http://schemas.openxmlformats.org/drawingml/2006/main">
+                  <a:graphicData uri="http://schemas.microsoft.com/office/word/2010/wordprocessingShape">
+                    <wps:wsp>
+                      <wps:cNvSpPr txBox="1">
+                        <a:spLocks noChangeArrowheads="1"/>
+                      </wps:cNvSpPr>
+                      <wps:spPr bwMode="auto">
+                        <a:xfrm>
+                          <a:off x="0" y="0"/>
+                          <a:ext cx="790575" cy="285750"/>
+                        </a:xfrm>
+                        <a:prstGeom prst="rect">
+                          <a:avLst/>
+                        </a:prstGeom>
+                        <a:solidFill>
+                          <a:srgbClr val="FFFFFF"/>
+                        </a:solidFill>
+                        <a:ln w="9525">
+                          <a:solidFill>
+                            <a:srgbClr val="000000"/>
+                          </a:solidFill>
+                          <a:miter lim="800000"/>
+                          <a:headEnd/>
+                          <a:tailEnd/>
+                        </a:ln>
+                      </wps:spPr>
+                      <wps:txbx>
+                        <w:txbxContent>
+                          <w:p>
+                            <w:pPr>
+                              <w:rPr>
+                                <w:b/>
+                                <w:bCs/>
+                                <w:sz w:val="24"/>
+                                <w:szCs w:val="24"/>
+                              </w:rPr>
+                            </w:pPr>
+                            <w:proofErr w:type="spellStart"/>
+                            <w:r>
+                              <w:rPr>
+                                <w:rFonts w:ascii="Consolas" w:hAnsi="Consolas" w:cs="Consolas"/>
+                                <w:b/>
+                                <w:bCs/>
+                                <w:sz w:val="20"/>
+                                <w:szCs w:val="20"/>
+                                <w:highlight w:val="white"/>
+                              </w:rPr>
+                              <w:t>BUZ_Init</w:t>
+                            </w:r>
+                            <w:proofErr w:type="spellEnd"/>
+                          </w:p>
+                        </w:txbxContent>
+                      </wps:txbx>
+                      <wps:bodyPr rot="0" vert="horz" wrap="square" lIns="91440" tIns="45720" rIns="91440" bIns="45720" anchor="t" anchorCtr="0">
+                        <a:noAutofit/>
+                      </wps:bodyPr>
+                    </wps:wsp>
+                  </a:graphicData>
+                </a:graphic>
+                <wp14:sizeRelH relativeFrom="margin">
+                  <wp14:pctWidth>0</wp14:pctWidth>
+                </wp14:sizeRelH>
+                <wp14:sizeRelV relativeFrom="margin">
+                  <wp14:pctHeight>0</wp14:pctHeight>
+                </wp14:sizeRelV>
+              </wp:anchor>
+            </w:drawing>
+          </mc:Choice>
+          <mc:Fallback>
+            <w:pict>
+              <v:shape w14:anchorId="632A1438" id="_x0000_s1028" type="#_x0000_t202" style="position:absolute;left:0;text-align:left;margin-left:-6pt;margin-top:7.3pt;width:62.25pt;height:22.5pt;z-index:251674624;visibility:visible;mso-wrap-style:square;mso-width-percent:0;mso-height-percent:0;mso-wrap-distance-left:9pt;mso-wrap-distance-top:3.6pt;mso-wrap-distance-right:9pt;mso-wrap-distance-bottom:3.6pt;mso-position-horizontal:absolute;mso-position-horizontal-relative:margin;mso-position-vertical:absolute;mso-position-vertical-relative:text;mso-width-percent:0;mso-height-percent:0;mso-width-relative:margin;mso-height-relative:margin;v-text-anchor:top" o:gfxdata="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">
+                <v:textbox>
+                  <w:txbxContent>
+                    <w:p>
+                      <w:pPr>
+                        <w:rPr>
+                          <w:b/>
+                          <w:bCs/>
+                          <w:sz w:val="24"/>
+                          <w:szCs w:val="24"/>
+                        </w:rPr>
+                      </w:pPr>
+                      <w:proofErr w:type="spellStart"/>
+                      <w:r>
+                        <w:rPr>
+                          <w:rFonts w:ascii="Consolas" w:hAnsi="Consolas" w:cs="Consolas"/>
+                          <w:b/>
+                          <w:bCs/>
+                          <w:sz w:val="20"/>
+                          <w:szCs w:val="20"/>
+                          <w:highlight w:val="white"/>
+                        </w:rPr>
+                        <w:t>BUZ_Init</w:t>
+                      </w:r>
+                      <w:proofErr w:type="spellEnd"/>
+                    </w:p>
+                  </w:txbxContent>
+                </v:textbox>
+                <w10:wrap type="square" anchorx="margin"/>
+              </v:shape>
+            </w:pict>
+          </mc:Fallback>
+        </mc:AlternateContent>
+      </w:r>
+    </w:p>
+    <w:p>
+      <w:pPr>
+        <w:rPr>
+          <w:rFonts w:asciiTheme="majorBidi" w:hAnsiTheme="majorBidi" w:cstheme="majorBidi"/>
+          <w:b/>
+          <w:bCs/>
+          <w:color w:val="0D0D0D" w:themeColor="text1" w:themeTint="F2"/>
+          <w:sz w:val="32"/>
+          <w:szCs w:val="32"/>
+          <w:u w:val="single"/>
+        </w:rPr>
+      </w:pPr>
+    </w:p>
+    <w:p>
+      <w:pPr>
+        <w:rPr>
+          <w:rFonts w:asciiTheme="majorBidi" w:hAnsiTheme="majorBidi" w:cstheme="majorBidi"/>
+          <w:b/>
+          <w:bCs/>
+          <w:color w:val="0D0D0D" w:themeColor="text1" w:themeTint="F2"/>
+          <w:sz w:val="18"/>
+          <w:szCs w:val="18"/>
+          <w:u w:val="single"/>
+        </w:rPr>
+      </w:pPr>
+    </w:p>
+    <w:p>
+      <w:pPr>
+        <w:pStyle w:val="ListParagraph"/>
+        <w:numPr>
+          <w:ilvl w:val="0"/>
+          <w:numId w:val="9"/>
+        </w:numPr>
+        <w:rPr>
+          <w:rFonts w:asciiTheme="majorBidi" w:hAnsiTheme="majorBidi" w:cstheme="majorBidi"/>
+          <w:b/>
+          <w:bCs/>
+          <w:color w:val="0D0D0D" w:themeColor="text1" w:themeTint="F2"/>
+          <w:sz w:val="32"/>
+          <w:szCs w:val="32"/>
+          <w:u w:val="single"/>
+        </w:rPr>
+      </w:pPr>
+      <w:r>
+        <w:rPr>
+          <w:noProof/>
+        </w:rPr>
+        <w:drawing>
+          <wp:anchor distT="0" distB="0" distL="114300" distR="114300" simplePos="0" relativeHeight="251679744" behindDoc="0" locked="0" layoutInCell="1" allowOverlap="1" wp14:anchorId="05549890" wp14:editId="1EF1E98C">
+            <wp:simplePos x="0" y="0"/>
+            <wp:positionH relativeFrom="column">
+              <wp:posOffset>190500</wp:posOffset>
+            </wp:positionH>
+            <wp:positionV relativeFrom="paragraph">
+              <wp:posOffset>490220</wp:posOffset>
+            </wp:positionV>
+            <wp:extent cx="5943600" cy="3115310"/>
+            <wp:effectExtent l="0" t="0" r="0" b="8890"/>
+            <wp:wrapTopAndBottom/>
+            <wp:docPr id="27" name="Picture 27"/>
+            <wp:cNvGraphicFramePr>
+              <a:graphicFrameLocks xmlns:a="http://schemas.openxmlformats.org/drawingml/2006/main" noChangeAspect="1"/>
+            </wp:cNvGraphicFramePr>
+            <a:graphic xmlns:a="http://schemas.openxmlformats.org/drawingml/2006/main">
+              <a:graphicData uri="http://schemas.openxmlformats.org/drawingml/2006/picture">
+                <pic:pic xmlns:pic="http://schemas.openxmlformats.org/drawingml/2006/picture">
+                  <pic:nvPicPr>
+                    <pic:cNvPr id="0" name="Picture 9"/>
+                    <pic:cNvPicPr>
+                      <a:picLocks noChangeAspect="1" noChangeArrowheads="1"/>
+                    </pic:cNvPicPr>
+                  </pic:nvPicPr>
+                  <pic:blipFill>
+                    <a:blip r:embed="rId45">
+                      <a:extLst>
+                        <a:ext uri="{28A0092B-C50C-407E-A947-70E740481C1C}">
+                          <a14:useLocalDpi xmlns:a14="http://schemas.microsoft.com/office/drawing/2010/main" val="0"/>
+                        </a:ext>
+                      </a:extLst>
+                    </a:blip>
+                    <a:srcRect/>
+                    <a:stretch>
+                      <a:fillRect/>
+                    </a:stretch>
+                  </pic:blipFill>
+                  <pic:spPr bwMode="auto">
+                    <a:xfrm>
+                      <a:off x="0" y="0"/>
+                      <a:ext cx="5943600" cy="3115310"/>
+                    </a:xfrm>
+                    <a:prstGeom prst="rect">
+                      <a:avLst/>
+                    </a:prstGeom>
+                    <a:noFill/>
+                    <a:ln>
+                      <a:noFill/>
+                    </a:ln>
+                  </pic:spPr>
+                </pic:pic>
+              </a:graphicData>
+            </a:graphic>
+          </wp:anchor>
+        </w:drawing>
+      </w:r>
+      <w:r>
+        <w:rPr>
+          <w:rFonts w:asciiTheme="majorBidi" w:hAnsiTheme="majorBidi" w:cstheme="majorBidi"/>
+          <w:b/>
+          <w:bCs/>
+          <w:color w:val="0D0D0D" w:themeColor="text1" w:themeTint="F2"/>
+          <w:sz w:val="28"/>
+          <w:szCs w:val="28"/>
+        </w:rPr>
+        <w:t>Temperature Sensor</w:t>
+      </w:r>
+    </w:p>
+    <w:p>
+      <w:pPr>
+        <w:rPr>
+          <w:rFonts w:asciiTheme="majorBidi" w:hAnsiTheme="majorBidi" w:cstheme="majorBidi"/>
+          <w:b/>
+          <w:bCs/>
+          <w:color w:val="0D0D0D" w:themeColor="text1" w:themeTint="F2"/>
+          <w:sz w:val="32"/>
+          <w:szCs w:val="32"/>
+          <w:u w:val="single"/>
+        </w:rPr>
+      </w:pPr>
+    </w:p>
+    <w:p>
+      <w:pPr>
+        <w:rPr>
+          <w:rFonts w:asciiTheme="majorBidi" w:hAnsiTheme="majorBidi" w:cstheme="majorBidi"/>
+          <w:b/>
+          <w:bCs/>
+          <w:color w:val="0D0D0D" w:themeColor="text1" w:themeTint="F2"/>
+          <w:sz w:val="32"/>
+          <w:szCs w:val="32"/>
+          <w:u w:val="single"/>
+        </w:rPr>
+      </w:pPr>
+    </w:p>
+    <w:p>
+      <w:pPr>
+        <w:rPr>
+          <w:rFonts w:asciiTheme="majorBidi" w:hAnsiTheme="majorBidi" w:cstheme="majorBidi"/>
+          <w:b/>
+          <w:bCs/>
+          <w:color w:val="0D0D0D" w:themeColor="text1" w:themeTint="F2"/>
+          <w:sz w:val="32"/>
+          <w:szCs w:val="32"/>
+          <w:u w:val="single"/>
+        </w:rPr>
+      </w:pPr>
+    </w:p>
+    <w:p>
+      <w:pPr>
+        <w:rPr>
+          <w:rFonts w:asciiTheme="majorBidi" w:hAnsiTheme="majorBidi" w:cstheme="majorBidi"/>
+          <w:b/>
+          <w:bCs/>
+          <w:color w:val="0D0D0D" w:themeColor="text1" w:themeTint="F2"/>
+          <w:sz w:val="32"/>
+          <w:szCs w:val="32"/>
+          <w:u w:val="single"/>
+        </w:rPr>
+      </w:pPr>
+      <w:r>
+        <w:rPr>
+          <w:rFonts w:asciiTheme="majorBidi" w:hAnsiTheme="majorBidi" w:cstheme="majorBidi"/>
+          <w:b/>
+          <w:bCs/>
+          <w:color w:val="0D0D0D" w:themeColor="text1" w:themeTint="F2"/>
+          <w:sz w:val="32"/>
+          <w:szCs w:val="32"/>
+          <w:u w:val="single"/>
+        </w:rPr>
+        <w:t>Application Layer:</w:t>
+      </w:r>
+    </w:p>
+    <w:p>
+      <w:pPr>
+        <w:pStyle w:val="ListParagraph"/>
         <w:ind w:left="360"/>
         <w:rPr>
           <w:rFonts w:asciiTheme="majorBidi" w:hAnsiTheme="majorBidi" w:cstheme="majorBidi"/>
@@ -23986,23 +26930,76 @@
           <w:szCs w:val="32"/>
         </w:rPr>
       </w:pPr>
-      <w:proofErr w:type="spellStart"/>
-      <w:r>
+      <w:r>
+        <w:rPr>
+          <w:noProof/>
+        </w:rPr>
+        <w:drawing>
+          <wp:inline distT="0" distB="0" distL="0" distR="0" wp14:anchorId="63ED8114" wp14:editId="1D13AF90">
+            <wp:extent cx="5943600" cy="4133850"/>
+            <wp:effectExtent l="0" t="0" r="0" b="0"/>
+            <wp:docPr id="26" name="Picture 26"/>
+            <wp:cNvGraphicFramePr>
+              <a:graphicFrameLocks xmlns:a="http://schemas.openxmlformats.org/drawingml/2006/main" noChangeAspect="1"/>
+            </wp:cNvGraphicFramePr>
+            <a:graphic xmlns:a="http://schemas.openxmlformats.org/drawingml/2006/main">
+              <a:graphicData uri="http://schemas.openxmlformats.org/drawingml/2006/picture">
+                <pic:pic xmlns:pic="http://schemas.openxmlformats.org/drawingml/2006/picture">
+                  <pic:nvPicPr>
+                    <pic:cNvPr id="0" name="Picture 6"/>
+                    <pic:cNvPicPr>
+                      <a:picLocks noChangeAspect="1" noChangeArrowheads="1"/>
+                    </pic:cNvPicPr>
+                  </pic:nvPicPr>
+                  <pic:blipFill>
+                    <a:blip r:embed="rId46">
+                      <a:extLst>
+                        <a:ext uri="{28A0092B-C50C-407E-A947-70E740481C1C}">
+                          <a14:useLocalDpi xmlns:a14="http://schemas.microsoft.com/office/drawing/2010/main" val="0"/>
+                        </a:ext>
+                      </a:extLst>
+                    </a:blip>
+                    <a:srcRect/>
+                    <a:stretch>
+                      <a:fillRect/>
+                    </a:stretch>
+                  </pic:blipFill>
+                  <pic:spPr bwMode="auto">
+                    <a:xfrm>
+                      <a:off x="0" y="0"/>
+                      <a:ext cx="5943600" cy="4133850"/>
+                    </a:xfrm>
+                    <a:prstGeom prst="rect">
+                      <a:avLst/>
+                    </a:prstGeom>
+                    <a:noFill/>
+                    <a:ln>
+                      <a:noFill/>
+                    </a:ln>
+                  </pic:spPr>
+                </pic:pic>
+              </a:graphicData>
+            </a:graphic>
+          </wp:inline>
+        </w:drawing>
+      </w:r>
+    </w:p>
+    <w:p>
+      <w:pPr>
+        <w:pStyle w:val="ListParagraph"/>
+        <w:ind w:left="360"/>
         <w:rPr>
           <w:rFonts w:asciiTheme="majorBidi" w:hAnsiTheme="majorBidi" w:cstheme="majorBidi"/>
           <w:color w:val="0D0D0D" w:themeColor="text1" w:themeTint="F2"/>
           <w:sz w:val="32"/>
           <w:szCs w:val="32"/>
         </w:rPr>
-        <w:t>APP_Init</w:t>
-      </w:r>
-      <w:proofErr w:type="spellEnd"/>
+      </w:pPr>
     </w:p>
     <w:p>
       <w:pPr>
         <w:pStyle w:val="ListParagraph"/>
         <w:ind w:left="360"/>
-        <w:jc w:val="center"/>
         <w:rPr>
           <w:rFonts w:asciiTheme="majorBidi" w:hAnsiTheme="majorBidi" w:cstheme="majorBidi"/>
           <w:color w:val="0D0D0D" w:themeColor="text1" w:themeTint="F2"/>
@@ -24037,8 +27034,6 @@
     </w:p>
     <w:p>
       <w:pPr>
-        <w:pStyle w:val="ListParagraph"/>
-        <w:ind w:left="360"/>
         <w:rPr>
           <w:rFonts w:asciiTheme="majorBidi" w:hAnsiTheme="majorBidi" w:cstheme="majorBidi"/>
           <w:color w:val="0D0D0D" w:themeColor="text1" w:themeTint="F2"/>
@@ -24046,23 +27041,20 @@
           <w:szCs w:val="32"/>
         </w:rPr>
       </w:pPr>
-    </w:p>
-    <w:p>
-      <w:pPr>
-        <w:pStyle w:val="ListParagraph"/>
-        <w:ind w:left="360"/>
+      <w:r>
         <w:rPr>
           <w:rFonts w:asciiTheme="majorBidi" w:hAnsiTheme="majorBidi" w:cstheme="majorBidi"/>
           <w:color w:val="0D0D0D" w:themeColor="text1" w:themeTint="F2"/>
           <w:sz w:val="32"/>
           <w:szCs w:val="32"/>
         </w:rPr>
-      </w:pPr>
+        <w:br w:type="page"/>
+      </w:r>
     </w:p>
     <w:p>
       <w:pPr>
         <w:pStyle w:val="ListParagraph"/>
-        <w:ind w:left="360"/>
+        <w:ind w:left="-450"/>
         <w:rPr>
           <w:rFonts w:asciiTheme="majorBidi" w:hAnsiTheme="majorBidi" w:cstheme="majorBidi"/>
           <w:color w:val="0D0D0D" w:themeColor="text1" w:themeTint="F2"/>
@@ -24070,47 +27062,79 @@
           <w:szCs w:val="32"/>
         </w:rPr>
       </w:pPr>
-    </w:p>
-    <w:p>
-      <w:pPr>
-        <w:pStyle w:val="ListParagraph"/>
-        <w:ind w:left="360"/>
-        <w:rPr>
-          <w:rFonts w:asciiTheme="majorBidi" w:hAnsiTheme="majorBidi" w:cstheme="majorBidi"/>
-          <w:color w:val="0D0D0D" w:themeColor="text1" w:themeTint="F2"/>
-          <w:sz w:val="32"/>
-          <w:szCs w:val="32"/>
-        </w:rPr>
-      </w:pPr>
-    </w:p>
-    <w:p>
-      <w:pPr>
-        <w:pStyle w:val="ListParagraph"/>
-        <w:ind w:left="360"/>
-        <w:rPr>
-          <w:rFonts w:asciiTheme="majorBidi" w:hAnsiTheme="majorBidi" w:cstheme="majorBidi"/>
-          <w:color w:val="0D0D0D" w:themeColor="text1" w:themeTint="F2"/>
-          <w:sz w:val="32"/>
-          <w:szCs w:val="32"/>
-        </w:rPr>
-      </w:pPr>
-    </w:p>
-    <w:p>
-      <w:pPr>
-        <w:pStyle w:val="ListParagraph"/>
-        <w:ind w:left="360"/>
-        <w:rPr>
-          <w:rFonts w:asciiTheme="majorBidi" w:hAnsiTheme="majorBidi" w:cstheme="majorBidi"/>
-          <w:color w:val="0D0D0D" w:themeColor="text1" w:themeTint="F2"/>
-          <w:sz w:val="32"/>
-          <w:szCs w:val="32"/>
-        </w:rPr>
-      </w:pPr>
+      <w:r>
+        <w:rPr>
+          <w:noProof/>
+        </w:rPr>
+        <w:lastRenderedPageBreak/>
+        <w:drawing>
+          <wp:anchor distT="0" distB="0" distL="114300" distR="114300" simplePos="0" relativeHeight="251678720" behindDoc="0" locked="0" layoutInCell="1" allowOverlap="1" wp14:anchorId="67B496CC" wp14:editId="4C6392DB">
+            <wp:simplePos x="0" y="0"/>
+            <wp:positionH relativeFrom="margin">
+              <wp:align>center</wp:align>
+            </wp:positionH>
+            <wp:positionV relativeFrom="paragraph">
+              <wp:posOffset>-447675</wp:posOffset>
+            </wp:positionV>
+            <wp:extent cx="7038975" cy="9496425"/>
+            <wp:effectExtent l="0" t="0" r="9525" b="9525"/>
+            <wp:wrapNone/>
+            <wp:docPr id="24" name="Picture 24"/>
+            <wp:cNvGraphicFramePr>
+              <a:graphicFrameLocks xmlns:a="http://schemas.openxmlformats.org/drawingml/2006/main" noChangeAspect="1"/>
+            </wp:cNvGraphicFramePr>
+            <a:graphic xmlns:a="http://schemas.openxmlformats.org/drawingml/2006/main">
+              <a:graphicData uri="http://schemas.openxmlformats.org/drawingml/2006/picture">
+                <pic:pic xmlns:pic="http://schemas.openxmlformats.org/drawingml/2006/picture">
+                  <pic:nvPicPr>
+                    <pic:cNvPr id="0" name="Picture 4"/>
+                    <pic:cNvPicPr>
+                      <a:picLocks noChangeAspect="1" noChangeArrowheads="1"/>
+                    </pic:cNvPicPr>
+                  </pic:nvPicPr>
+                  <pic:blipFill>
+                    <a:blip r:embed="rId47">
+                      <a:extLst>
+                        <a:ext uri="{28A0092B-C50C-407E-A947-70E740481C1C}">
+                          <a14:useLocalDpi xmlns:a14="http://schemas.microsoft.com/office/drawing/2010/main" val="0"/>
+                        </a:ext>
+                      </a:extLst>
+                    </a:blip>
+                    <a:srcRect/>
+                    <a:stretch>
+                      <a:fillRect/>
+                    </a:stretch>
+                  </pic:blipFill>
+                  <pic:spPr bwMode="auto">
+                    <a:xfrm>
+                      <a:off x="0" y="0"/>
+                      <a:ext cx="7038975" cy="9496425"/>
+                    </a:xfrm>
+                    <a:prstGeom prst="rect">
+                      <a:avLst/>
+                    </a:prstGeom>
+                    <a:noFill/>
+                    <a:ln>
+                      <a:noFill/>
+                    </a:ln>
+                  </pic:spPr>
+                </pic:pic>
+              </a:graphicData>
+            </a:graphic>
+            <wp14:sizeRelH relativeFrom="margin">
+              <wp14:pctWidth>0</wp14:pctWidth>
+            </wp14:sizeRelH>
+            <wp14:sizeRelV relativeFrom="margin">
+              <wp14:pctHeight>0</wp14:pctHeight>
+            </wp14:sizeRelV>
+          </wp:anchor>
+        </w:drawing>
+      </w:r>
     </w:p>
     <w:sectPr>
-      <w:footerReference w:type="default" r:id="rId42"/>
+      <w:footerReference w:type="default" r:id="rId48"/>
       <w:pgSz w:w="12240" w:h="15840"/>
-      <w:pgMar w:top="1350" w:right="1440" w:bottom="1440" w:left="1440" w:header="720" w:footer="720" w:gutter="0"/>
+      <w:pgMar w:top="1080" w:right="1440" w:bottom="1350" w:left="1440" w:header="720" w:footer="720" w:gutter="0"/>
       <w:pgNumType w:start="1"/>
       <w:cols w:space="720"/>
       <w:docGrid w:linePitch="360"/>
@@ -24753,7 +27777,7 @@
         <v:path o:extrusionok="f" gradientshapeok="t" o:connecttype="rect"/>
         <o:lock v:ext="edit" aspectratio="t"/>
       </v:shapetype>
-      <v:shape id="_x0000_i1032" type="#_x0000_t75" style="width:11.25pt;height:11.25pt" o:bullet="t">
+      <v:shape id="_x0000_i1093" type="#_x0000_t75" style="width:11.25pt;height:11.25pt" o:bullet="t">
         <v:imagedata r:id="rId1" o:title="mso9783"/>
       </v:shape>
     </w:pict>
@@ -25726,7 +28750,7 @@
   <w:abstractNum w:abstractNumId="9" w15:restartNumberingAfterBreak="0">
     <w:nsid w:val="5803244C"/>
     <w:multiLevelType w:val="hybridMultilevel"/>
-    <w:tmpl w:val="213EC716"/>
+    <w:tmpl w:val="3DEC1A82"/>
     <w:lvl w:ilvl="0" w:tplc="04090001">
       <w:start w:val="1"/>
       <w:numFmt w:val="bullet"/>
